--- a/ZooKeeper应用场景.docx
+++ b/ZooKeeper应用场景.docx
@@ -1,64 +1,87 @@
 
 <file path=word/document.xml><?xml version="1.0" encoding="utf-8"?>
-<w:document xmlns:wpc="http://schemas.microsoft.com/office/word/2010/wordprocessingCanvas" xmlns:mc="http://schemas.openxmlformats.org/markup-compatibility/2006" xmlns:o="urn:schemas-microsoft-com:office:office" xmlns:r="http://schemas.openxmlformats.org/officeDocument/2006/relationships" xmlns:m="http://schemas.openxmlformats.org/officeDocument/2006/math" xmlns:v="urn:schemas-microsoft-com:vml" xmlns:wp14="http://schemas.microsoft.com/office/word/2010/wordprocessingDrawing" xmlns:wp="http://schemas.openxmlformats.org/drawingml/2006/wordprocessingDrawing" xmlns:w="http://schemas.openxmlformats.org/wordprocessingml/2006/main" xmlns:w14="http://schemas.microsoft.com/office/word/2010/wordml" xmlns:w10="urn:schemas-microsoft-com:office:word" xmlns:wpg="http://schemas.microsoft.com/office/word/2010/wordprocessingGroup" xmlns:wpi="http://schemas.microsoft.com/office/word/2010/wordprocessingInk" xmlns:wne="http://schemas.microsoft.com/office/word/2006/wordml" xmlns:wps="http://schemas.microsoft.com/office/word/2010/wordprocessingShape" mc:Ignorable="w14 wp14">
+<w:document xmlns:ve="http://schemas.openxmlformats.org/markup-compatibility/2006" xmlns:o="urn:schemas-microsoft-com:office:office" xmlns:r="http://schemas.openxmlformats.org/officeDocument/2006/relationships" xmlns:m="http://schemas.openxmlformats.org/officeDocument/2006/math" xmlns:v="urn:schemas-microsoft-com:vml" xmlns:wp="http://schemas.openxmlformats.org/drawingml/2006/wordprocessingDrawing" xmlns:w10="urn:schemas-microsoft-com:office:word" xmlns:w="http://schemas.openxmlformats.org/wordprocessingml/2006/main" xmlns:wne="http://schemas.microsoft.com/office/word/2006/wordml">
   <w:body>
     <w:p>
-      <w:pPr>
-        <w:widowControl/>
-        <w:shd w:val="clear" w:color="auto" w:fill="8A8A8A"/>
-        <w:spacing w:after="75" w:line="315" w:lineRule="atLeast"/>
-        <w:jc w:val="left"/>
-        <w:rPr>
-          <w:rFonts w:ascii="宋体" w:hAnsi="宋体" w:eastAsia="宋体" w:cs="宋体"/>
-          <w:color w:val="323E32"/>
-          <w:kern w:val="0"/>
-          <w:szCs w:val="21"/>
-        </w:rPr>
-      </w:pPr>
+      <w:r>
+        <w:t>ZooKeeper</w:t>
+      </w:r>
+      <w:r>
+        <w:t>是一个高可用的分布式数据管理与系统协调框架。基于对</w:t>
+      </w:r>
+      <w:r>
+        <w:t>Paxos</w:t>
+      </w:r>
+      <w:r>
+        <w:t>算法的实现，使该框架保证了分布式环境中</w:t>
+      </w:r>
       <w:r>
         <w:rPr>
-          <w:rFonts w:ascii="宋体" w:hAnsi="宋体" w:eastAsia="宋体" w:cs="宋体"/>
-          <w:color w:val="323E32"/>
-          <w:kern w:val="0"/>
-          <w:szCs w:val="21"/>
+          <w:color w:val="FF0000"/>
         </w:rPr>
-        <w:t>ZooKeeper是一个高可用的分布式数据管理与系统协调框架。基于对Paxos算法的实现，使该框架保证了分布式环境中数据的强一致性，也正是基于这样的特性，使得ZooKeeper解决很多分布式问题。网上对ZK的应用场景也有不少介绍，本文将结合作者身边的项目例子，系统地对ZK的应用场景进行一个分门归类的介绍。</w:t>
+        <w:t>数据的强一致性</w:t>
+      </w:r>
+      <w:r>
+        <w:t>，也正是基于这样的特性，使得</w:t>
+      </w:r>
+      <w:r>
+        <w:t>ZooKeeper</w:t>
+      </w:r>
+      <w:r>
+        <w:t>解决很多分布式问题。网上对</w:t>
+      </w:r>
+      <w:r>
+        <w:t>ZK</w:t>
+      </w:r>
+      <w:r>
+        <w:t>的应用场景也有不少介绍，本文将结合作者身边的项目例子，系统地对</w:t>
+      </w:r>
+      <w:r>
+        <w:t>ZK</w:t>
+      </w:r>
+      <w:r>
+        <w:t>的应用场景进行一个分门归类的介绍。</w:t>
       </w:r>
     </w:p>
     <w:p>
       <w:pPr>
-        <w:widowControl/>
-        <w:shd w:val="clear" w:color="auto" w:fill="8A8A8A"/>
-        <w:spacing w:after="75" w:line="315" w:lineRule="atLeast"/>
-        <w:jc w:val="left"/>
         <w:rPr>
-          <w:rFonts w:ascii="宋体" w:hAnsi="宋体" w:eastAsia="宋体" w:cs="宋体"/>
-          <w:color w:val="323E32"/>
-          <w:kern w:val="0"/>
-          <w:szCs w:val="21"/>
+          <w:rFonts w:hint="eastAsia"/>
         </w:rPr>
       </w:pPr>
       <w:r>
-        <w:rPr>
-          <w:rFonts w:ascii="宋体" w:hAnsi="宋体" w:eastAsia="宋体" w:cs="宋体"/>
-          <w:color w:val="323E32"/>
-          <w:kern w:val="0"/>
-          <w:szCs w:val="21"/>
-        </w:rPr>
-        <w:t>值得注意的是，ZK并非天生就是为这些应用场景设计的，都是后来众多开发者根据其框架的特性，利用其提供的一系列API接口（或者称为原语集），摸索出来的典型使用方法。因此，也非常欢迎读者分享你在ZK使用上的奇技淫巧。</w:t>
+        <w:t>值得注意的是，</w:t>
+      </w:r>
+      <w:r>
+        <w:t>ZK</w:t>
+      </w:r>
+      <w:r>
+        <w:t>并非天生就是为这些应用场景设计的，都是后来众多开发者根据其框架的特性，利用其提供的一系列</w:t>
+      </w:r>
+      <w:r>
+        <w:t>API</w:t>
+      </w:r>
+      <w:r>
+        <w:t>接口（或者称为原语集），摸索出来的典型使用方法。因此，也非常欢迎读者分享你在</w:t>
+      </w:r>
+      <w:r>
+        <w:t>ZK</w:t>
+      </w:r>
+      <w:r>
+        <w:t>使用上的奇技淫巧。</w:t>
       </w:r>
     </w:p>
+    <w:p/>
     <w:tbl>
       <w:tblPr>
         <w:tblW w:w="8426" w:type="dxa"/>
         <w:tblCellSpacing w:w="0" w:type="dxa"/>
+        <w:tblInd w:w="60" w:type="dxa"/>
         <w:tblBorders>
-          <w:top w:val="single" w:color="auto" w:sz="24" w:space="0"/>
-          <w:left w:val="single" w:color="auto" w:sz="24" w:space="0"/>
-          <w:bottom w:val="single" w:color="auto" w:sz="24" w:space="0"/>
-          <w:right w:val="single" w:color="auto" w:sz="24" w:space="0"/>
-          <w:insideH w:val="none" w:color="auto" w:sz="0" w:space="0"/>
-          <w:insideV w:val="none" w:color="auto" w:sz="0" w:space="0"/>
+          <w:top w:val="single" w:sz="24" w:space="0" w:color="auto"/>
+          <w:left w:val="single" w:sz="24" w:space="0" w:color="auto"/>
+          <w:bottom w:val="single" w:sz="24" w:space="0" w:color="auto"/>
+          <w:right w:val="single" w:sz="24" w:space="0" w:color="auto"/>
         </w:tblBorders>
         <w:shd w:val="clear" w:color="auto" w:fill="8A8A8A"/>
         <w:tblLayout w:type="fixed"/>
@@ -66,25 +89,16 @@
           <w:left w:w="0" w:type="dxa"/>
           <w:right w:w="0" w:type="dxa"/>
         </w:tblCellMar>
+        <w:tblLook w:val="04A0"/>
       </w:tblPr>
       <w:tblGrid>
         <w:gridCol w:w="8426"/>
       </w:tblGrid>
       <w:tr>
         <w:tblPrEx>
-          <w:tblBorders>
-            <w:top w:val="single" w:color="auto" w:sz="24" w:space="0"/>
-            <w:left w:val="single" w:color="auto" w:sz="24" w:space="0"/>
-            <w:bottom w:val="single" w:color="auto" w:sz="24" w:space="0"/>
-            <w:right w:val="single" w:color="auto" w:sz="24" w:space="0"/>
-            <w:insideH w:val="none" w:color="auto" w:sz="0" w:space="0"/>
-            <w:insideV w:val="none" w:color="auto" w:sz="0" w:space="0"/>
-          </w:tblBorders>
-          <w:shd w:val="clear" w:color="auto" w:fill="8A8A8A"/>
-          <w:tblLayout w:type="fixed"/>
           <w:tblCellMar>
-            <w:left w:w="0" w:type="dxa"/>
-            <w:right w:w="0" w:type="dxa"/>
+            <w:top w:w="0" w:type="dxa"/>
+            <w:bottom w:w="0" w:type="dxa"/>
           </w:tblCellMar>
         </w:tblPrEx>
         <w:trPr>
@@ -94,7 +108,6 @@
           <w:tcPr>
             <w:tcW w:w="8426" w:type="dxa"/>
             <w:shd w:val="clear" w:color="auto" w:fill="FF8F59"/>
-            <w:vAlign w:val="top"/>
           </w:tcPr>
           <w:p>
             <w:pPr>
@@ -102,7 +115,7 @@
               <w:spacing w:after="75" w:line="495" w:lineRule="atLeast"/>
               <w:jc w:val="center"/>
               <w:rPr>
-                <w:rFonts w:ascii="Verdana" w:hAnsi="Verdana" w:eastAsia="宋体" w:cs="宋体"/>
+                <w:rFonts w:ascii="Verdana" w:hAnsi="Verdana" w:cs="宋体"/>
                 <w:color w:val="323E32"/>
                 <w:kern w:val="0"/>
                 <w:sz w:val="33"/>
@@ -111,7 +124,7 @@
             </w:pPr>
             <w:r>
               <w:rPr>
-                <w:rFonts w:ascii="Verdana" w:hAnsi="Verdana" w:eastAsia="宋体" w:cs="宋体"/>
+                <w:rFonts w:ascii="Verdana" w:hAnsi="Verdana" w:cs="宋体"/>
                 <w:b/>
                 <w:bCs/>
                 <w:color w:val="323E32"/>
@@ -119,26 +132,28 @@
                 <w:sz w:val="33"/>
                 <w:szCs w:val="33"/>
               </w:rPr>
-              <w:t>ZooKeeper典型应用场景一览</w:t>
+              <w:t>ZooKeeper</w:t>
+            </w:r>
+            <w:r>
+              <w:rPr>
+                <w:rFonts w:ascii="Verdana" w:hAnsi="Verdana" w:cs="宋体"/>
+                <w:b/>
+                <w:bCs/>
+                <w:color w:val="323E32"/>
+                <w:kern w:val="0"/>
+                <w:sz w:val="33"/>
+                <w:szCs w:val="33"/>
+              </w:rPr>
+              <w:t>典型应用场景一览</w:t>
             </w:r>
           </w:p>
         </w:tc>
       </w:tr>
       <w:tr>
         <w:tblPrEx>
-          <w:tblBorders>
-            <w:top w:val="single" w:color="auto" w:sz="24" w:space="0"/>
-            <w:left w:val="single" w:color="auto" w:sz="24" w:space="0"/>
-            <w:bottom w:val="single" w:color="auto" w:sz="24" w:space="0"/>
-            <w:right w:val="single" w:color="auto" w:sz="24" w:space="0"/>
-            <w:insideH w:val="none" w:color="auto" w:sz="0" w:space="0"/>
-            <w:insideV w:val="none" w:color="auto" w:sz="0" w:space="0"/>
-          </w:tblBorders>
-          <w:shd w:val="clear" w:color="auto" w:fill="8A8A8A"/>
-          <w:tblLayout w:type="fixed"/>
           <w:tblCellMar>
-            <w:left w:w="0" w:type="dxa"/>
-            <w:right w:w="0" w:type="dxa"/>
+            <w:top w:w="0" w:type="dxa"/>
+            <w:bottom w:w="0" w:type="dxa"/>
           </w:tblCellMar>
         </w:tblPrEx>
         <w:trPr>
@@ -148,7 +163,6 @@
           <w:tcPr>
             <w:tcW w:w="8426" w:type="dxa"/>
             <w:shd w:val="clear" w:color="auto" w:fill="8CEA00"/>
-            <w:vAlign w:val="top"/>
           </w:tcPr>
           <w:p>
             <w:pPr>
@@ -156,7 +170,7 @@
               <w:spacing w:line="405" w:lineRule="atLeast"/>
               <w:jc w:val="left"/>
               <w:rPr>
-                <w:rFonts w:ascii="Verdana" w:hAnsi="Verdana" w:eastAsia="宋体" w:cs="宋体"/>
+                <w:rFonts w:ascii="Verdana" w:hAnsi="Verdana" w:cs="宋体"/>
                 <w:color w:val="323E32"/>
                 <w:kern w:val="0"/>
                 <w:sz w:val="27"/>
@@ -165,7 +179,7 @@
             </w:pPr>
             <w:r>
               <w:rPr>
-                <w:rFonts w:ascii="Verdana" w:hAnsi="Verdana" w:eastAsia="宋体" w:cs="宋体"/>
+                <w:rFonts w:ascii="Verdana" w:hAnsi="Verdana" w:cs="宋体"/>
                 <w:b/>
                 <w:bCs/>
                 <w:color w:val="323E32"/>
@@ -180,19 +194,9 @@
       </w:tr>
       <w:tr>
         <w:tblPrEx>
-          <w:tblBorders>
-            <w:top w:val="single" w:color="auto" w:sz="24" w:space="0"/>
-            <w:left w:val="single" w:color="auto" w:sz="24" w:space="0"/>
-            <w:bottom w:val="single" w:color="auto" w:sz="24" w:space="0"/>
-            <w:right w:val="single" w:color="auto" w:sz="24" w:space="0"/>
-            <w:insideH w:val="none" w:color="auto" w:sz="0" w:space="0"/>
-            <w:insideV w:val="none" w:color="auto" w:sz="0" w:space="0"/>
-          </w:tblBorders>
-          <w:shd w:val="clear" w:color="auto" w:fill="8A8A8A"/>
-          <w:tblLayout w:type="fixed"/>
           <w:tblCellMar>
-            <w:left w:w="0" w:type="dxa"/>
-            <w:right w:w="0" w:type="dxa"/>
+            <w:top w:w="0" w:type="dxa"/>
+            <w:bottom w:w="0" w:type="dxa"/>
           </w:tblCellMar>
         </w:tblPrEx>
         <w:trPr>
@@ -202,7 +206,6 @@
           <w:tcPr>
             <w:tcW w:w="8426" w:type="dxa"/>
             <w:shd w:val="clear" w:color="auto" w:fill="C2C287"/>
-            <w:vAlign w:val="top"/>
           </w:tcPr>
           <w:p>
             <w:pPr>
@@ -210,7 +213,7 @@
               <w:spacing w:line="270" w:lineRule="atLeast"/>
               <w:jc w:val="left"/>
               <w:rPr>
-                <w:rFonts w:ascii="Verdana" w:hAnsi="Verdana" w:eastAsia="宋体" w:cs="宋体"/>
+                <w:rFonts w:ascii="Verdana" w:hAnsi="Verdana" w:cs="宋体"/>
                 <w:color w:val="323E32"/>
                 <w:kern w:val="0"/>
                 <w:sz w:val="18"/>
@@ -219,32 +222,63 @@
             </w:pPr>
             <w:r>
               <w:rPr>
-                <w:rFonts w:ascii="Verdana" w:hAnsi="Verdana" w:eastAsia="宋体" w:cs="宋体"/>
-                <w:color w:val="323E32"/>
-                <w:kern w:val="0"/>
-                <w:sz w:val="18"/>
-                <w:szCs w:val="18"/>
-              </w:rPr>
-              <w:t>发布与订阅模型，即所谓的配置中心，顾名思义就是发布者将数据发布到ZK节点上，供订阅者动态获取数据，实现配置信息的集中式管理和动态更新。例如全局的配置信息，服务式服务框架的服务地址列表等就非常适合使用。</w:t>
+                <w:rFonts w:ascii="Verdana" w:hAnsi="Verdana" w:cs="宋体"/>
+                <w:color w:val="323E32"/>
+                <w:kern w:val="0"/>
+                <w:sz w:val="18"/>
+                <w:szCs w:val="18"/>
+              </w:rPr>
+              <w:t>发布与订阅模型，即所谓的</w:t>
+            </w:r>
+            <w:r>
+              <w:rPr>
+                <w:rFonts w:ascii="Verdana" w:hAnsi="Verdana" w:cs="宋体"/>
+                <w:color w:val="323E32"/>
+                <w:kern w:val="0"/>
+                <w:sz w:val="18"/>
+                <w:szCs w:val="18"/>
+                <w:highlight w:val="yellow"/>
+              </w:rPr>
+              <w:t>配置中心</w:t>
+            </w:r>
+            <w:r>
+              <w:rPr>
+                <w:rFonts w:ascii="Verdana" w:hAnsi="Verdana" w:cs="宋体"/>
+                <w:color w:val="323E32"/>
+                <w:kern w:val="0"/>
+                <w:sz w:val="18"/>
+                <w:szCs w:val="18"/>
+              </w:rPr>
+              <w:t>，顾名思义就是发布者将数据发布到</w:t>
+            </w:r>
+            <w:r>
+              <w:rPr>
+                <w:rFonts w:ascii="Verdana" w:hAnsi="Verdana" w:cs="宋体"/>
+                <w:color w:val="323E32"/>
+                <w:kern w:val="0"/>
+                <w:sz w:val="18"/>
+                <w:szCs w:val="18"/>
+              </w:rPr>
+              <w:t>ZK</w:t>
+            </w:r>
+            <w:r>
+              <w:rPr>
+                <w:rFonts w:ascii="Verdana" w:hAnsi="Verdana" w:cs="宋体"/>
+                <w:color w:val="323E32"/>
+                <w:kern w:val="0"/>
+                <w:sz w:val="18"/>
+                <w:szCs w:val="18"/>
+              </w:rPr>
+              <w:t>节点上，供订阅者动态获取数据，实现配置信息的集中式管理和动态更新。例如全局的配置信息，服务式服务框架的服务地址列表等就非常适合使用。</w:t>
             </w:r>
           </w:p>
         </w:tc>
       </w:tr>
       <w:tr>
         <w:tblPrEx>
-          <w:tblBorders>
-            <w:top w:val="single" w:color="auto" w:sz="24" w:space="0"/>
-            <w:left w:val="single" w:color="auto" w:sz="24" w:space="0"/>
-            <w:bottom w:val="single" w:color="auto" w:sz="24" w:space="0"/>
-            <w:right w:val="single" w:color="auto" w:sz="24" w:space="0"/>
-            <w:insideH w:val="none" w:color="auto" w:sz="0" w:space="0"/>
-            <w:insideV w:val="none" w:color="auto" w:sz="0" w:space="0"/>
-          </w:tblBorders>
-          <w:shd w:val="clear" w:color="auto" w:fill="8A8A8A"/>
-          <w:tblLayout w:type="fixed"/>
           <w:tblCellMar>
-            <w:left w:w="0" w:type="dxa"/>
-            <w:right w:w="0" w:type="dxa"/>
+            <w:top w:w="0" w:type="dxa"/>
+            <w:bottom w:w="0" w:type="dxa"/>
           </w:tblCellMar>
         </w:tblPrEx>
         <w:trPr>
@@ -254,7 +288,6 @@
           <w:tcPr>
             <w:tcW w:w="8426" w:type="dxa"/>
             <w:shd w:val="clear" w:color="auto" w:fill="D0D0D0"/>
-            <w:vAlign w:val="top"/>
           </w:tcPr>
           <w:p>
             <w:pPr>
@@ -267,7 +300,7 @@
               <w:ind w:left="450"/>
               <w:jc w:val="left"/>
               <w:rPr>
-                <w:rFonts w:ascii="Verdana" w:hAnsi="Verdana" w:eastAsia="宋体" w:cs="宋体"/>
+                <w:rFonts w:ascii="Verdana" w:hAnsi="Verdana" w:cs="宋体"/>
                 <w:color w:val="323E32"/>
                 <w:kern w:val="0"/>
                 <w:sz w:val="18"/>
@@ -276,13 +309,85 @@
             </w:pPr>
             <w:r>
               <w:rPr>
-                <w:rFonts w:ascii="Verdana" w:hAnsi="Verdana" w:eastAsia="宋体" w:cs="宋体"/>
-                <w:color w:val="323E32"/>
-                <w:kern w:val="0"/>
-                <w:sz w:val="18"/>
-                <w:szCs w:val="18"/>
-              </w:rPr>
-              <w:t>应用中用到的一些配置信息放到ZK上进行集中管理。这类场景通常是这样：应用在启动的时候会主动来获取一次配置，同时，在节点上注册一个Watcher，这样一来，以后每次配置有更新的时候，都会实时通知到订阅的客户端，从来达到获取最新配置信息的目的。</w:t>
+                <w:rFonts w:ascii="Verdana" w:hAnsi="Verdana" w:cs="宋体"/>
+                <w:color w:val="323E32"/>
+                <w:kern w:val="0"/>
+                <w:sz w:val="18"/>
+                <w:szCs w:val="18"/>
+              </w:rPr>
+              <w:t>应用中用到的一些配置信息放到</w:t>
+            </w:r>
+            <w:r>
+              <w:rPr>
+                <w:rFonts w:ascii="Verdana" w:hAnsi="Verdana" w:cs="宋体"/>
+                <w:color w:val="323E32"/>
+                <w:kern w:val="0"/>
+                <w:sz w:val="18"/>
+                <w:szCs w:val="18"/>
+              </w:rPr>
+              <w:t>ZK</w:t>
+            </w:r>
+            <w:r>
+              <w:rPr>
+                <w:rFonts w:ascii="Verdana" w:hAnsi="Verdana" w:cs="宋体"/>
+                <w:color w:val="323E32"/>
+                <w:kern w:val="0"/>
+                <w:sz w:val="18"/>
+                <w:szCs w:val="18"/>
+              </w:rPr>
+              <w:t>上进行集中管理。这类场景通常是这样：应用在启动的时候会主动来获取一次配置，同时，</w:t>
+            </w:r>
+            <w:r>
+              <w:rPr>
+                <w:rFonts w:ascii="Verdana" w:hAnsi="Verdana" w:cs="宋体"/>
+                <w:color w:val="323E32"/>
+                <w:kern w:val="0"/>
+                <w:sz w:val="18"/>
+                <w:szCs w:val="18"/>
+                <w:highlight w:val="yellow"/>
+              </w:rPr>
+              <w:t>在节点上注册一个</w:t>
+            </w:r>
+            <w:r>
+              <w:rPr>
+                <w:rFonts w:ascii="Verdana" w:hAnsi="Verdana" w:cs="宋体"/>
+                <w:color w:val="323E32"/>
+                <w:kern w:val="0"/>
+                <w:sz w:val="18"/>
+                <w:szCs w:val="18"/>
+                <w:highlight w:val="yellow"/>
+              </w:rPr>
+              <w:t>Watcher</w:t>
+            </w:r>
+            <w:r>
+              <w:rPr>
+                <w:rFonts w:ascii="Verdana" w:hAnsi="Verdana" w:cs="宋体"/>
+                <w:color w:val="323E32"/>
+                <w:kern w:val="0"/>
+                <w:sz w:val="18"/>
+                <w:szCs w:val="18"/>
+              </w:rPr>
+              <w:t>，这样</w:t>
+            </w:r>
+            <w:r>
+              <w:rPr>
+                <w:rFonts w:ascii="Verdana" w:hAnsi="Verdana" w:cs="宋体"/>
+                <w:color w:val="323E32"/>
+                <w:kern w:val="0"/>
+                <w:sz w:val="18"/>
+                <w:szCs w:val="18"/>
+              </w:rPr>
+              <w:t>一来，以后每次配置有更新的时候，都会实时通知到订阅的客户端，从而</w:t>
+            </w:r>
+            <w:r>
+              <w:rPr>
+                <w:rFonts w:ascii="Verdana" w:hAnsi="Verdana" w:cs="宋体"/>
+                <w:color w:val="323E32"/>
+                <w:kern w:val="0"/>
+                <w:sz w:val="18"/>
+                <w:szCs w:val="18"/>
+              </w:rPr>
+              <w:t>达到获取最新配置信息的目的。</w:t>
             </w:r>
           </w:p>
           <w:p>
@@ -296,7 +401,7 @@
               <w:ind w:left="450"/>
               <w:jc w:val="left"/>
               <w:rPr>
-                <w:rFonts w:ascii="Verdana" w:hAnsi="Verdana" w:eastAsia="宋体" w:cs="宋体"/>
+                <w:rFonts w:ascii="Verdana" w:hAnsi="Verdana" w:cs="宋体"/>
                 <w:color w:val="323E32"/>
                 <w:kern w:val="0"/>
                 <w:sz w:val="18"/>
@@ -305,13 +410,54 @@
             </w:pPr>
             <w:r>
               <w:rPr>
-                <w:rFonts w:ascii="Verdana" w:hAnsi="Verdana" w:eastAsia="宋体" w:cs="宋体"/>
-                <w:color w:val="323E32"/>
-                <w:kern w:val="0"/>
-                <w:sz w:val="18"/>
-                <w:szCs w:val="18"/>
-              </w:rPr>
-              <w:t>分布式搜索服务中，索引的元信息和服务器集群机器的节点状态存放在ZK的一些指定节点，供各个客户端订阅使用。</w:t>
+                <w:rFonts w:ascii="Verdana" w:hAnsi="Verdana" w:cs="宋体"/>
+                <w:color w:val="323E32"/>
+                <w:kern w:val="0"/>
+                <w:sz w:val="18"/>
+                <w:szCs w:val="18"/>
+              </w:rPr>
+              <w:t>分布式搜索服务中，</w:t>
+            </w:r>
+            <w:r>
+              <w:rPr>
+                <w:rFonts w:ascii="Verdana" w:hAnsi="Verdana" w:cs="宋体"/>
+                <w:color w:val="323E32"/>
+                <w:kern w:val="0"/>
+                <w:sz w:val="18"/>
+                <w:szCs w:val="18"/>
+                <w:highlight w:val="yellow"/>
+              </w:rPr>
+              <w:t>索引的元信息和服务器集群机器的节点状态</w:t>
+            </w:r>
+            <w:r>
+              <w:rPr>
+                <w:rFonts w:ascii="Verdana" w:hAnsi="Verdana" w:cs="宋体"/>
+                <w:color w:val="323E32"/>
+                <w:kern w:val="0"/>
+                <w:sz w:val="18"/>
+                <w:szCs w:val="18"/>
+              </w:rPr>
+              <w:t>存放在</w:t>
+            </w:r>
+            <w:r>
+              <w:rPr>
+                <w:rFonts w:ascii="Verdana" w:hAnsi="Verdana" w:cs="宋体"/>
+                <w:color w:val="323E32"/>
+                <w:kern w:val="0"/>
+                <w:sz w:val="18"/>
+                <w:szCs w:val="18"/>
+              </w:rPr>
+              <w:t>ZK</w:t>
+            </w:r>
+            <w:r>
+              <w:rPr>
+                <w:rFonts w:ascii="Verdana" w:hAnsi="Verdana" w:cs="宋体"/>
+                <w:color w:val="323E32"/>
+                <w:kern w:val="0"/>
+                <w:sz w:val="18"/>
+                <w:szCs w:val="18"/>
+              </w:rPr>
+              <w:t>的一些指定节点，供各个客户端订阅使用。</w:t>
             </w:r>
           </w:p>
           <w:p>
@@ -325,7 +471,7 @@
               <w:ind w:left="450"/>
               <w:jc w:val="left"/>
               <w:rPr>
-                <w:rFonts w:ascii="Verdana" w:hAnsi="Verdana" w:eastAsia="宋体" w:cs="宋体"/>
+                <w:rFonts w:ascii="Verdana" w:hAnsi="Verdana" w:cs="宋体"/>
                 <w:color w:val="323E32"/>
                 <w:kern w:val="0"/>
                 <w:sz w:val="18"/>
@@ -334,13 +480,113 @@
             </w:pPr>
             <w:r>
               <w:rPr>
-                <w:rFonts w:ascii="Verdana" w:hAnsi="Verdana" w:eastAsia="宋体" w:cs="宋体"/>
-                <w:color w:val="323E32"/>
-                <w:kern w:val="0"/>
-                <w:sz w:val="18"/>
-                <w:szCs w:val="18"/>
-              </w:rPr>
-              <w:t>分布式日志收集系统。这个系统的核心工作是收集分布在不同机器的日志。收集器通常是按照应用来分配收集任务单元，因此需要在ZK上创建一个以应用名作为path的节点P，并将这个应用的所有机器ip，以子节点的形式注册到节点P上，这样一来就能够实现机器变动的时候，能够实时通知到收集器调整任务分配。</w:t>
+                <w:rFonts w:ascii="Verdana" w:hAnsi="Verdana" w:cs="宋体"/>
+                <w:color w:val="323E32"/>
+                <w:kern w:val="0"/>
+                <w:sz w:val="18"/>
+                <w:szCs w:val="18"/>
+              </w:rPr>
+              <w:t>分布式日志收集系统。这个系统的核心工作是收集分布在不同机器的日志。收集器通常是按照应用来分配收集任务单元，因此需要在</w:t>
+            </w:r>
+            <w:r>
+              <w:rPr>
+                <w:rFonts w:ascii="Verdana" w:hAnsi="Verdana" w:cs="宋体"/>
+                <w:color w:val="323E32"/>
+                <w:kern w:val="0"/>
+                <w:sz w:val="18"/>
+                <w:szCs w:val="18"/>
+              </w:rPr>
+              <w:t>ZK</w:t>
+            </w:r>
+            <w:r>
+              <w:rPr>
+                <w:rFonts w:ascii="Verdana" w:hAnsi="Verdana" w:cs="宋体"/>
+                <w:color w:val="323E32"/>
+                <w:kern w:val="0"/>
+                <w:sz w:val="18"/>
+                <w:szCs w:val="18"/>
+              </w:rPr>
+              <w:t>上创建一个以应用名作为</w:t>
+            </w:r>
+            <w:r>
+              <w:rPr>
+                <w:rFonts w:ascii="Verdana" w:hAnsi="Verdana" w:cs="宋体"/>
+                <w:color w:val="323E32"/>
+                <w:kern w:val="0"/>
+                <w:sz w:val="18"/>
+                <w:szCs w:val="18"/>
+              </w:rPr>
+              <w:t>path</w:t>
+            </w:r>
+            <w:r>
+              <w:rPr>
+                <w:rFonts w:ascii="Verdana" w:hAnsi="Verdana" w:cs="宋体"/>
+                <w:color w:val="323E32"/>
+                <w:kern w:val="0"/>
+                <w:sz w:val="18"/>
+                <w:szCs w:val="18"/>
+              </w:rPr>
+              <w:t>的节点</w:t>
+            </w:r>
+            <w:r>
+              <w:rPr>
+                <w:rFonts w:ascii="Verdana" w:hAnsi="Verdana" w:cs="宋体"/>
+                <w:color w:val="323E32"/>
+                <w:kern w:val="0"/>
+                <w:sz w:val="18"/>
+                <w:szCs w:val="18"/>
+              </w:rPr>
+              <w:t>P</w:t>
+            </w:r>
+            <w:r>
+              <w:rPr>
+                <w:rFonts w:ascii="Verdana" w:hAnsi="Verdana" w:cs="宋体"/>
+                <w:color w:val="323E32"/>
+                <w:kern w:val="0"/>
+                <w:sz w:val="18"/>
+                <w:szCs w:val="18"/>
+              </w:rPr>
+              <w:t>，并将这个应用的所有机器</w:t>
+            </w:r>
+            <w:r>
+              <w:rPr>
+                <w:rFonts w:ascii="Verdana" w:hAnsi="Verdana" w:cs="宋体"/>
+                <w:color w:val="323E32"/>
+                <w:kern w:val="0"/>
+                <w:sz w:val="18"/>
+                <w:szCs w:val="18"/>
+              </w:rPr>
+              <w:t>ip</w:t>
+            </w:r>
+            <w:r>
+              <w:rPr>
+                <w:rFonts w:ascii="Verdana" w:hAnsi="Verdana" w:cs="宋体"/>
+                <w:color w:val="323E32"/>
+                <w:kern w:val="0"/>
+                <w:sz w:val="18"/>
+                <w:szCs w:val="18"/>
+              </w:rPr>
+              <w:t>，以子节点的形式注册到节点</w:t>
+            </w:r>
+            <w:r>
+              <w:rPr>
+                <w:rFonts w:ascii="Verdana" w:hAnsi="Verdana" w:cs="宋体"/>
+                <w:color w:val="323E32"/>
+                <w:kern w:val="0"/>
+                <w:sz w:val="18"/>
+                <w:szCs w:val="18"/>
+              </w:rPr>
+              <w:t>P</w:t>
+            </w:r>
+            <w:r>
+              <w:rPr>
+                <w:rFonts w:ascii="Verdana" w:hAnsi="Verdana" w:cs="宋体"/>
+                <w:color w:val="323E32"/>
+                <w:kern w:val="0"/>
+                <w:sz w:val="18"/>
+                <w:szCs w:val="18"/>
+              </w:rPr>
+              <w:t>上，这样一来就能够实现机器变动的时候，能够实时通知到收集器调整任务分配。</w:t>
             </w:r>
           </w:p>
           <w:p>
@@ -354,7 +600,7 @@
               <w:ind w:left="450"/>
               <w:jc w:val="left"/>
               <w:rPr>
-                <w:rFonts w:ascii="Verdana" w:hAnsi="Verdana" w:eastAsia="宋体" w:cs="宋体"/>
+                <w:rFonts w:ascii="Verdana" w:hAnsi="Verdana" w:cs="宋体"/>
                 <w:color w:val="323E32"/>
                 <w:kern w:val="0"/>
                 <w:sz w:val="18"/>
@@ -363,13 +609,93 @@
             </w:pPr>
             <w:r>
               <w:rPr>
-                <w:rFonts w:ascii="Verdana" w:hAnsi="Verdana" w:eastAsia="宋体" w:cs="宋体"/>
-                <w:color w:val="323E32"/>
-                <w:kern w:val="0"/>
-                <w:sz w:val="18"/>
-                <w:szCs w:val="18"/>
-              </w:rPr>
-              <w:t>系统中有些信息需要动态获取，并且还会存在人工手动去修改这个信息的发问。通常是暴露出接口，例如JMX接口，来获取一些运行时的信息。引入ZK之后，就不用自己实现一套方案了，只要将这些信息存放到指定的ZK节点上即可。</w:t>
+                <w:rFonts w:ascii="Verdana" w:hAnsi="Verdana" w:cs="宋体"/>
+                <w:color w:val="323E32"/>
+                <w:kern w:val="0"/>
+                <w:sz w:val="18"/>
+                <w:szCs w:val="18"/>
+              </w:rPr>
+              <w:t>系统</w:t>
+            </w:r>
+            <w:r>
+              <w:rPr>
+                <w:rFonts w:ascii="Verdana" w:hAnsi="Verdana" w:cs="宋体"/>
+                <w:color w:val="323E32"/>
+                <w:kern w:val="0"/>
+                <w:sz w:val="18"/>
+                <w:szCs w:val="18"/>
+              </w:rPr>
+              <w:t>中有些信息需要动态获取，并且还会存在人工手动去修改这个信息的情况</w:t>
+            </w:r>
+            <w:r>
+              <w:rPr>
+                <w:rFonts w:ascii="Verdana" w:hAnsi="Verdana" w:cs="宋体"/>
+                <w:color w:val="323E32"/>
+                <w:kern w:val="0"/>
+                <w:sz w:val="18"/>
+                <w:szCs w:val="18"/>
+              </w:rPr>
+              <w:t>。通常是暴露出接口，例如</w:t>
+            </w:r>
+            <w:r>
+              <w:rPr>
+                <w:rFonts w:ascii="Verdana" w:hAnsi="Verdana" w:cs="宋体"/>
+                <w:color w:val="323E32"/>
+                <w:kern w:val="0"/>
+                <w:sz w:val="18"/>
+                <w:szCs w:val="18"/>
+              </w:rPr>
+              <w:t>JMX</w:t>
+            </w:r>
+            <w:r>
+              <w:rPr>
+                <w:rFonts w:ascii="Verdana" w:hAnsi="Verdana" w:cs="宋体"/>
+                <w:color w:val="323E32"/>
+                <w:kern w:val="0"/>
+                <w:sz w:val="18"/>
+                <w:szCs w:val="18"/>
+              </w:rPr>
+              <w:t>接口，来获取一些运行时的信息。引入</w:t>
+            </w:r>
+            <w:r>
+              <w:rPr>
+                <w:rFonts w:ascii="Verdana" w:hAnsi="Verdana" w:cs="宋体"/>
+                <w:color w:val="323E32"/>
+                <w:kern w:val="0"/>
+                <w:sz w:val="18"/>
+                <w:szCs w:val="18"/>
+              </w:rPr>
+              <w:t>ZK</w:t>
+            </w:r>
+            <w:r>
+              <w:rPr>
+                <w:rFonts w:ascii="Verdana" w:hAnsi="Verdana" w:cs="宋体"/>
+                <w:color w:val="323E32"/>
+                <w:kern w:val="0"/>
+                <w:sz w:val="18"/>
+                <w:szCs w:val="18"/>
+              </w:rPr>
+              <w:t>之后，就不用自己实现一套方案了，只要将这些信息存放到指定的</w:t>
+            </w:r>
+            <w:r>
+              <w:rPr>
+                <w:rFonts w:ascii="Verdana" w:hAnsi="Verdana" w:cs="宋体"/>
+                <w:color w:val="323E32"/>
+                <w:kern w:val="0"/>
+                <w:sz w:val="18"/>
+                <w:szCs w:val="18"/>
+              </w:rPr>
+              <w:t>ZK</w:t>
+            </w:r>
+            <w:r>
+              <w:rPr>
+                <w:rFonts w:ascii="Verdana" w:hAnsi="Verdana" w:cs="宋体"/>
+                <w:color w:val="323E32"/>
+                <w:kern w:val="0"/>
+                <w:sz w:val="18"/>
+                <w:szCs w:val="18"/>
+              </w:rPr>
+              <w:t>节点上即可。</w:t>
             </w:r>
           </w:p>
           <w:p>
@@ -378,7 +704,7 @@
               <w:spacing w:after="75" w:line="270" w:lineRule="atLeast"/>
               <w:jc w:val="left"/>
               <w:rPr>
-                <w:rFonts w:ascii="Verdana" w:hAnsi="Verdana" w:eastAsia="宋体" w:cs="宋体"/>
+                <w:rFonts w:ascii="Verdana" w:hAnsi="Verdana" w:cs="宋体"/>
                 <w:color w:val="323E32"/>
                 <w:kern w:val="0"/>
                 <w:sz w:val="18"/>
@@ -387,7 +713,7 @@
             </w:pPr>
             <w:r>
               <w:rPr>
-                <w:rFonts w:ascii="Verdana" w:hAnsi="Verdana" w:eastAsia="宋体" w:cs="宋体"/>
+                <w:rFonts w:ascii="Verdana" w:hAnsi="Verdana" w:cs="宋体"/>
                 <w:b/>
                 <w:bCs/>
                 <w:color w:val="323E32"/>
@@ -399,32 +725,32 @@
             </w:r>
             <w:r>
               <w:rPr>
-                <w:rFonts w:ascii="Verdana" w:hAnsi="Verdana" w:eastAsia="宋体" w:cs="宋体"/>
-                <w:color w:val="323E32"/>
-                <w:kern w:val="0"/>
-                <w:sz w:val="18"/>
-                <w:szCs w:val="18"/>
-              </w:rPr>
-              <w:t>：在上面提到的应用场景中，有个默认前提是：数据量很小，但是数据更新可能会比较快的场景。</w:t>
+                <w:rFonts w:ascii="Verdana" w:hAnsi="Verdana" w:cs="宋体"/>
+                <w:color w:val="323E32"/>
+                <w:kern w:val="0"/>
+                <w:sz w:val="18"/>
+                <w:szCs w:val="18"/>
+              </w:rPr>
+              <w:t>：在上面</w:t>
+            </w:r>
+            <w:r>
+              <w:rPr>
+                <w:rFonts w:ascii="Verdana" w:hAnsi="Verdana" w:cs="宋体"/>
+                <w:color w:val="323E32"/>
+                <w:kern w:val="0"/>
+                <w:sz w:val="18"/>
+                <w:szCs w:val="18"/>
+              </w:rPr>
+              <w:t>提到的应用场景中，有个默认前提是：数据量很小，但是数据更新可能会比较快的场景。</w:t>
             </w:r>
           </w:p>
         </w:tc>
       </w:tr>
       <w:tr>
         <w:tblPrEx>
-          <w:tblBorders>
-            <w:top w:val="single" w:color="auto" w:sz="24" w:space="0"/>
-            <w:left w:val="single" w:color="auto" w:sz="24" w:space="0"/>
-            <w:bottom w:val="single" w:color="auto" w:sz="24" w:space="0"/>
-            <w:right w:val="single" w:color="auto" w:sz="24" w:space="0"/>
-            <w:insideH w:val="none" w:color="auto" w:sz="0" w:space="0"/>
-            <w:insideV w:val="none" w:color="auto" w:sz="0" w:space="0"/>
-          </w:tblBorders>
-          <w:shd w:val="clear" w:color="auto" w:fill="8A8A8A"/>
-          <w:tblLayout w:type="fixed"/>
           <w:tblCellMar>
-            <w:left w:w="0" w:type="dxa"/>
-            <w:right w:w="0" w:type="dxa"/>
+            <w:top w:w="0" w:type="dxa"/>
+            <w:bottom w:w="0" w:type="dxa"/>
           </w:tblCellMar>
         </w:tblPrEx>
         <w:trPr>
@@ -434,7 +760,6 @@
           <w:tcPr>
             <w:tcW w:w="8426" w:type="dxa"/>
             <w:shd w:val="clear" w:color="auto" w:fill="8CEA00"/>
-            <w:vAlign w:val="top"/>
           </w:tcPr>
           <w:p>
             <w:pPr>
@@ -442,7 +767,7 @@
               <w:spacing w:line="405" w:lineRule="atLeast"/>
               <w:jc w:val="left"/>
               <w:rPr>
-                <w:rFonts w:ascii="Verdana" w:hAnsi="Verdana" w:eastAsia="宋体" w:cs="宋体"/>
+                <w:rFonts w:ascii="Verdana" w:hAnsi="Verdana" w:cs="宋体"/>
                 <w:color w:val="323E32"/>
                 <w:kern w:val="0"/>
                 <w:sz w:val="27"/>
@@ -451,7 +776,7 @@
             </w:pPr>
             <w:r>
               <w:rPr>
-                <w:rFonts w:ascii="Verdana" w:hAnsi="Verdana" w:eastAsia="宋体" w:cs="宋体"/>
+                <w:rFonts w:ascii="Verdana" w:hAnsi="Verdana" w:cs="宋体"/>
                 <w:b/>
                 <w:bCs/>
                 <w:color w:val="323E32"/>
@@ -466,19 +791,9 @@
       </w:tr>
       <w:tr>
         <w:tblPrEx>
-          <w:tblBorders>
-            <w:top w:val="single" w:color="auto" w:sz="24" w:space="0"/>
-            <w:left w:val="single" w:color="auto" w:sz="24" w:space="0"/>
-            <w:bottom w:val="single" w:color="auto" w:sz="24" w:space="0"/>
-            <w:right w:val="single" w:color="auto" w:sz="24" w:space="0"/>
-            <w:insideH w:val="none" w:color="auto" w:sz="0" w:space="0"/>
-            <w:insideV w:val="none" w:color="auto" w:sz="0" w:space="0"/>
-          </w:tblBorders>
-          <w:shd w:val="clear" w:color="auto" w:fill="8A8A8A"/>
-          <w:tblLayout w:type="fixed"/>
           <w:tblCellMar>
-            <w:left w:w="0" w:type="dxa"/>
-            <w:right w:w="0" w:type="dxa"/>
+            <w:top w:w="0" w:type="dxa"/>
+            <w:bottom w:w="0" w:type="dxa"/>
           </w:tblCellMar>
         </w:tblPrEx>
         <w:trPr>
@@ -488,7 +803,6 @@
           <w:tcPr>
             <w:tcW w:w="8426" w:type="dxa"/>
             <w:shd w:val="clear" w:color="auto" w:fill="C2C287"/>
-            <w:vAlign w:val="top"/>
           </w:tcPr>
           <w:p>
             <w:pPr>
@@ -496,7 +810,7 @@
               <w:spacing w:line="270" w:lineRule="atLeast"/>
               <w:jc w:val="left"/>
               <w:rPr>
-                <w:rFonts w:ascii="Verdana" w:hAnsi="Verdana" w:eastAsia="宋体" w:cs="宋体"/>
+                <w:rFonts w:ascii="Verdana" w:hAnsi="Verdana" w:cs="宋体"/>
                 <w:color w:val="323E32"/>
                 <w:kern w:val="0"/>
                 <w:sz w:val="18"/>
@@ -505,7 +819,7 @@
             </w:pPr>
             <w:r>
               <w:rPr>
-                <w:rFonts w:ascii="Verdana" w:hAnsi="Verdana" w:eastAsia="宋体" w:cs="宋体"/>
+                <w:rFonts w:ascii="Verdana" w:hAnsi="Verdana" w:cs="宋体"/>
                 <w:color w:val="323E32"/>
                 <w:kern w:val="0"/>
                 <w:sz w:val="18"/>
@@ -518,19 +832,9 @@
       </w:tr>
       <w:tr>
         <w:tblPrEx>
-          <w:tblBorders>
-            <w:top w:val="single" w:color="auto" w:sz="24" w:space="0"/>
-            <w:left w:val="single" w:color="auto" w:sz="24" w:space="0"/>
-            <w:bottom w:val="single" w:color="auto" w:sz="24" w:space="0"/>
-            <w:right w:val="single" w:color="auto" w:sz="24" w:space="0"/>
-            <w:insideH w:val="none" w:color="auto" w:sz="0" w:space="0"/>
-            <w:insideV w:val="none" w:color="auto" w:sz="0" w:space="0"/>
-          </w:tblBorders>
-          <w:shd w:val="clear" w:color="auto" w:fill="8A8A8A"/>
-          <w:tblLayout w:type="fixed"/>
           <w:tblCellMar>
-            <w:left w:w="0" w:type="dxa"/>
-            <w:right w:w="0" w:type="dxa"/>
+            <w:top w:w="0" w:type="dxa"/>
+            <w:bottom w:w="0" w:type="dxa"/>
           </w:tblCellMar>
         </w:tblPrEx>
         <w:trPr>
@@ -540,7 +844,6 @@
           <w:tcPr>
             <w:tcW w:w="8426" w:type="dxa"/>
             <w:shd w:val="clear" w:color="auto" w:fill="D0D0D0"/>
-            <w:vAlign w:val="top"/>
           </w:tcPr>
           <w:p>
             <w:pPr>
@@ -548,7 +851,7 @@
               <w:spacing w:line="270" w:lineRule="atLeast"/>
               <w:jc w:val="left"/>
               <w:rPr>
-                <w:rFonts w:ascii="Verdana" w:hAnsi="Verdana" w:eastAsia="宋体" w:cs="宋体"/>
+                <w:rFonts w:ascii="Verdana" w:hAnsi="Verdana" w:cs="宋体"/>
                 <w:color w:val="323E32"/>
                 <w:kern w:val="0"/>
                 <w:sz w:val="18"/>
@@ -557,27 +860,100 @@
             </w:pPr>
             <w:r>
               <w:rPr>
-                <w:rFonts w:ascii="Verdana" w:hAnsi="Verdana" w:eastAsia="宋体" w:cs="宋体"/>
-                <w:color w:val="323E32"/>
-                <w:kern w:val="0"/>
-                <w:sz w:val="18"/>
-                <w:szCs w:val="18"/>
-              </w:rPr>
-              <w:t>消息中间件中发布者和订阅者的负载均衡，linkedin开源的KafkaMQ和阿里开源的</w:t>
-            </w:r>
-            <w:r>
-              <w:fldChar w:fldCharType="begin"/>
-            </w:r>
-            <w:r>
-              <w:instrText xml:space="preserve">HYPERLINK "http://metaq.taobao.org/" </w:instrText>
-            </w:r>
-            <w:r>
-              <w:fldChar w:fldCharType="separate"/>
-            </w:r>
-            <w:r>
-              <w:rPr>
-                <w:rFonts w:ascii="Verdana" w:hAnsi="Verdana" w:eastAsia="宋体" w:cs="宋体"/>
-                <w:color w:val="094382"/>
+                <w:rFonts w:ascii="Verdana" w:hAnsi="Verdana" w:cs="宋体"/>
+                <w:color w:val="323E32"/>
+                <w:kern w:val="0"/>
+                <w:sz w:val="18"/>
+                <w:szCs w:val="18"/>
+              </w:rPr>
+              <w:t>消息中间件中发布者和订阅者的负载均衡，</w:t>
+            </w:r>
+            <w:r>
+              <w:rPr>
+                <w:rFonts w:ascii="Verdana" w:hAnsi="Verdana" w:cs="宋体"/>
+                <w:color w:val="323E32"/>
+                <w:kern w:val="0"/>
+                <w:sz w:val="18"/>
+                <w:szCs w:val="18"/>
+              </w:rPr>
+              <w:t>linkedin</w:t>
+            </w:r>
+            <w:r>
+              <w:rPr>
+                <w:rFonts w:ascii="Verdana" w:hAnsi="Verdana" w:cs="宋体"/>
+                <w:color w:val="323E32"/>
+                <w:kern w:val="0"/>
+                <w:sz w:val="18"/>
+                <w:szCs w:val="18"/>
+              </w:rPr>
+              <w:t>开源的</w:t>
+            </w:r>
+            <w:r>
+              <w:rPr>
+                <w:rFonts w:ascii="Verdana" w:hAnsi="Verdana" w:cs="宋体"/>
+                <w:color w:val="323E32"/>
+                <w:kern w:val="0"/>
+                <w:sz w:val="18"/>
+                <w:szCs w:val="18"/>
+              </w:rPr>
+              <w:t>KafkaMQ</w:t>
+            </w:r>
+            <w:r>
+              <w:rPr>
+                <w:rFonts w:ascii="Verdana" w:hAnsi="Verdana" w:cs="宋体"/>
+                <w:color w:val="323E32"/>
+                <w:kern w:val="0"/>
+                <w:sz w:val="18"/>
+                <w:szCs w:val="18"/>
+              </w:rPr>
+              <w:t>和阿里开源的</w:t>
+            </w:r>
+            <w:hyperlink r:id="rId8" w:history="1">
+              <w:r>
+                <w:rPr>
+                  <w:rFonts w:ascii="Verdana" w:hAnsi="Verdana" w:cs="宋体"/>
+                  <w:color w:val="094382"/>
+                  <w:kern w:val="0"/>
+                  <w:sz w:val="18"/>
+                  <w:szCs w:val="18"/>
+                </w:rPr>
+                <w:t>metaq</w:t>
+              </w:r>
+            </w:hyperlink>
+            <w:r>
+              <w:rPr>
+                <w:rFonts w:ascii="Verdana" w:hAnsi="Verdana" w:cs="宋体"/>
+                <w:color w:val="323E32"/>
+                <w:kern w:val="0"/>
+                <w:sz w:val="18"/>
+                <w:szCs w:val="18"/>
+              </w:rPr>
+              <w:t>都是通过</w:t>
+            </w:r>
+            <w:r>
+              <w:rPr>
+                <w:rFonts w:ascii="Verdana" w:hAnsi="Verdana" w:cs="宋体"/>
+                <w:color w:val="323E32"/>
+                <w:kern w:val="0"/>
+                <w:sz w:val="18"/>
+                <w:szCs w:val="18"/>
+              </w:rPr>
+              <w:t>zookeeper</w:t>
+            </w:r>
+            <w:r>
+              <w:rPr>
+                <w:rFonts w:ascii="Verdana" w:hAnsi="Verdana" w:cs="宋体"/>
+                <w:color w:val="323E32"/>
+                <w:kern w:val="0"/>
+                <w:sz w:val="18"/>
+                <w:szCs w:val="18"/>
+              </w:rPr>
+              <w:t>来做到生产者、消费者的负载均衡。这里以</w:t>
+            </w:r>
+            <w:r>
+              <w:rPr>
+                <w:rFonts w:ascii="Verdana" w:hAnsi="Verdana" w:cs="宋体"/>
+                <w:color w:val="323E32"/>
                 <w:kern w:val="0"/>
                 <w:sz w:val="18"/>
                 <w:szCs w:val="18"/>
@@ -585,21 +961,18 @@
               <w:t>metaq</w:t>
             </w:r>
             <w:r>
-              <w:fldChar w:fldCharType="end"/>
-            </w:r>
-            <w:r>
-              <w:rPr>
-                <w:rFonts w:ascii="Verdana" w:hAnsi="Verdana" w:eastAsia="宋体" w:cs="宋体"/>
-                <w:color w:val="323E32"/>
-                <w:kern w:val="0"/>
-                <w:sz w:val="18"/>
-                <w:szCs w:val="18"/>
-              </w:rPr>
-              <w:t>都是通过zookeeper来做到生产者、消费者的负载均衡。这里以metaq为例如讲下：</w:t>
-            </w:r>
-            <w:r>
-              <w:rPr>
-                <w:rFonts w:ascii="Verdana" w:hAnsi="Verdana" w:eastAsia="宋体" w:cs="宋体"/>
+              <w:rPr>
+                <w:rFonts w:ascii="Verdana" w:hAnsi="Verdana" w:cs="宋体"/>
+                <w:color w:val="323E32"/>
+                <w:kern w:val="0"/>
+                <w:sz w:val="18"/>
+                <w:szCs w:val="18"/>
+              </w:rPr>
+              <w:t>为例如讲下：</w:t>
+            </w:r>
+            <w:r>
+              <w:rPr>
+                <w:rFonts w:ascii="Verdana" w:hAnsi="Verdana" w:cs="宋体"/>
                 <w:color w:val="323E32"/>
                 <w:kern w:val="0"/>
                 <w:sz w:val="18"/>
@@ -609,7 +982,7 @@
             </w:r>
             <w:r>
               <w:rPr>
-                <w:rFonts w:ascii="Verdana" w:hAnsi="Verdana" w:eastAsia="宋体" w:cs="宋体"/>
+                <w:rFonts w:ascii="Verdana" w:hAnsi="Verdana" w:cs="宋体"/>
                 <w:b/>
                 <w:bCs/>
                 <w:color w:val="323E32"/>
@@ -621,13 +994,173 @@
             </w:r>
             <w:r>
               <w:rPr>
-                <w:rFonts w:ascii="Verdana" w:hAnsi="Verdana" w:eastAsia="宋体" w:cs="宋体"/>
-                <w:color w:val="323E32"/>
-                <w:kern w:val="0"/>
-                <w:sz w:val="18"/>
-                <w:szCs w:val="18"/>
-              </w:rPr>
-              <w:t>：metaq发送消息的时候，生产者在发送消息的时候必须选择一台broker上的一个分区来发送消息，因此metaq在运行过程中，会把所有broker和对应的分区信息全部注册到ZK指定节点上，默认的策略是一个依次轮询的过程，生产者在通过ZK获取分区列表之后，会按照brokerId和partition的顺序排列组织成一个有序的分区列表，发送的时候按照从头到尾循环往复的方式选择一个分区来发送消息。</w:t>
+                <w:rFonts w:ascii="Verdana" w:hAnsi="Verdana" w:cs="宋体"/>
+                <w:color w:val="323E32"/>
+                <w:kern w:val="0"/>
+                <w:sz w:val="18"/>
+                <w:szCs w:val="18"/>
+              </w:rPr>
+              <w:t>：</w:t>
+            </w:r>
+            <w:r>
+              <w:rPr>
+                <w:rFonts w:ascii="Verdana" w:hAnsi="Verdana" w:cs="宋体"/>
+                <w:color w:val="323E32"/>
+                <w:kern w:val="0"/>
+                <w:sz w:val="18"/>
+                <w:szCs w:val="18"/>
+              </w:rPr>
+              <w:t>metaq</w:t>
+            </w:r>
+            <w:r>
+              <w:rPr>
+                <w:rFonts w:ascii="Verdana" w:hAnsi="Verdana" w:cs="宋体"/>
+                <w:color w:val="323E32"/>
+                <w:kern w:val="0"/>
+                <w:sz w:val="18"/>
+                <w:szCs w:val="18"/>
+              </w:rPr>
+              <w:t>发送消息的时候，生产者在发送消息的时候必须选择一台</w:t>
+            </w:r>
+            <w:r>
+              <w:rPr>
+                <w:rFonts w:ascii="Verdana" w:hAnsi="Verdana" w:cs="宋体"/>
+                <w:color w:val="323E32"/>
+                <w:kern w:val="0"/>
+                <w:sz w:val="18"/>
+                <w:szCs w:val="18"/>
+              </w:rPr>
+              <w:t>broker</w:t>
+            </w:r>
+            <w:r>
+              <w:rPr>
+                <w:rFonts w:ascii="Verdana" w:hAnsi="Verdana" w:cs="宋体"/>
+                <w:color w:val="323E32"/>
+                <w:kern w:val="0"/>
+                <w:sz w:val="18"/>
+                <w:szCs w:val="18"/>
+              </w:rPr>
+              <w:t>上的一个分区来发送消息，因此</w:t>
+            </w:r>
+            <w:r>
+              <w:rPr>
+                <w:rFonts w:ascii="Verdana" w:hAnsi="Verdana" w:cs="宋体"/>
+                <w:color w:val="323E32"/>
+                <w:kern w:val="0"/>
+                <w:sz w:val="18"/>
+                <w:szCs w:val="18"/>
+              </w:rPr>
+              <w:t>metaq</w:t>
+            </w:r>
+            <w:r>
+              <w:rPr>
+                <w:rFonts w:ascii="Verdana" w:hAnsi="Verdana" w:cs="宋体"/>
+                <w:color w:val="323E32"/>
+                <w:kern w:val="0"/>
+                <w:sz w:val="18"/>
+                <w:szCs w:val="18"/>
+              </w:rPr>
+              <w:t>在运行过程中，会把所有</w:t>
+            </w:r>
+            <w:r>
+              <w:rPr>
+                <w:rFonts w:ascii="Verdana" w:hAnsi="Verdana" w:cs="宋体"/>
+                <w:color w:val="323E32"/>
+                <w:kern w:val="0"/>
+                <w:sz w:val="18"/>
+                <w:szCs w:val="18"/>
+              </w:rPr>
+              <w:t>broker</w:t>
+            </w:r>
+            <w:r>
+              <w:rPr>
+                <w:rFonts w:ascii="Verdana" w:hAnsi="Verdana" w:cs="宋体"/>
+                <w:color w:val="323E32"/>
+                <w:kern w:val="0"/>
+                <w:sz w:val="18"/>
+                <w:szCs w:val="18"/>
+              </w:rPr>
+              <w:t>和对应的分区信息全部注册到</w:t>
+            </w:r>
+            <w:r>
+              <w:rPr>
+                <w:rFonts w:ascii="Verdana" w:hAnsi="Verdana" w:cs="宋体"/>
+                <w:color w:val="323E32"/>
+                <w:kern w:val="0"/>
+                <w:sz w:val="18"/>
+                <w:szCs w:val="18"/>
+              </w:rPr>
+              <w:t>ZK</w:t>
+            </w:r>
+            <w:r>
+              <w:rPr>
+                <w:rFonts w:ascii="Verdana" w:hAnsi="Verdana" w:cs="宋体"/>
+                <w:color w:val="323E32"/>
+                <w:kern w:val="0"/>
+                <w:sz w:val="18"/>
+                <w:szCs w:val="18"/>
+              </w:rPr>
+              <w:t>指定节点上，默认的策略是一个依次轮询的过程，生产者在通过</w:t>
+            </w:r>
+            <w:r>
+              <w:rPr>
+                <w:rFonts w:ascii="Verdana" w:hAnsi="Verdana" w:cs="宋体"/>
+                <w:color w:val="323E32"/>
+                <w:kern w:val="0"/>
+                <w:sz w:val="18"/>
+                <w:szCs w:val="18"/>
+              </w:rPr>
+              <w:t>ZK</w:t>
+            </w:r>
+            <w:r>
+              <w:rPr>
+                <w:rFonts w:ascii="Verdana" w:hAnsi="Verdana" w:cs="宋体"/>
+                <w:color w:val="323E32"/>
+                <w:kern w:val="0"/>
+                <w:sz w:val="18"/>
+                <w:szCs w:val="18"/>
+              </w:rPr>
+              <w:t>获取分区列表之后，会按照</w:t>
+            </w:r>
+            <w:r>
+              <w:rPr>
+                <w:rFonts w:ascii="Verdana" w:hAnsi="Verdana" w:cs="宋体"/>
+                <w:color w:val="323E32"/>
+                <w:kern w:val="0"/>
+                <w:sz w:val="18"/>
+                <w:szCs w:val="18"/>
+              </w:rPr>
+              <w:t>brokerId</w:t>
+            </w:r>
+            <w:r>
+              <w:rPr>
+                <w:rFonts w:ascii="Verdana" w:hAnsi="Verdana" w:cs="宋体"/>
+                <w:color w:val="323E32"/>
+                <w:kern w:val="0"/>
+                <w:sz w:val="18"/>
+                <w:szCs w:val="18"/>
+              </w:rPr>
+              <w:t>和</w:t>
+            </w:r>
+            <w:r>
+              <w:rPr>
+                <w:rFonts w:ascii="Verdana" w:hAnsi="Verdana" w:cs="宋体"/>
+                <w:color w:val="323E32"/>
+                <w:kern w:val="0"/>
+                <w:sz w:val="18"/>
+                <w:szCs w:val="18"/>
+              </w:rPr>
+              <w:t>partition</w:t>
+            </w:r>
+            <w:r>
+              <w:rPr>
+                <w:rFonts w:ascii="Verdana" w:hAnsi="Verdana" w:cs="宋体"/>
+                <w:color w:val="323E32"/>
+                <w:kern w:val="0"/>
+                <w:sz w:val="18"/>
+                <w:szCs w:val="18"/>
+              </w:rPr>
+              <w:t>的顺序排列组织成一个有序的分区列表，发送的时候按照从头到尾循环往复的方式选择一个分区来发送消息。</w:t>
             </w:r>
           </w:p>
           <w:p>
@@ -636,7 +1169,7 @@
               <w:spacing w:after="75" w:line="270" w:lineRule="atLeast"/>
               <w:jc w:val="left"/>
               <w:rPr>
-                <w:rFonts w:ascii="Verdana" w:hAnsi="Verdana" w:eastAsia="宋体" w:cs="宋体"/>
+                <w:rFonts w:ascii="Verdana" w:hAnsi="Verdana" w:cs="宋体"/>
                 <w:color w:val="323E32"/>
                 <w:kern w:val="0"/>
                 <w:sz w:val="18"/>
@@ -645,7 +1178,7 @@
             </w:pPr>
             <w:r>
               <w:rPr>
-                <w:rFonts w:ascii="Verdana" w:hAnsi="Verdana" w:eastAsia="宋体" w:cs="宋体"/>
+                <w:rFonts w:ascii="Verdana" w:hAnsi="Verdana" w:cs="宋体"/>
                 <w:b/>
                 <w:bCs/>
                 <w:color w:val="323E32"/>
@@ -662,7 +1195,7 @@
               <w:spacing w:after="75" w:line="270" w:lineRule="atLeast"/>
               <w:jc w:val="left"/>
               <w:rPr>
-                <w:rFonts w:ascii="Verdana" w:hAnsi="Verdana" w:eastAsia="宋体" w:cs="宋体"/>
+                <w:rFonts w:ascii="Verdana" w:hAnsi="Verdana" w:cs="宋体"/>
                 <w:color w:val="323E32"/>
                 <w:kern w:val="0"/>
                 <w:sz w:val="18"/>
@@ -671,13 +1204,33 @@
             </w:pPr>
             <w:r>
               <w:rPr>
-                <w:rFonts w:ascii="Verdana" w:hAnsi="Verdana" w:eastAsia="宋体" w:cs="宋体"/>
-                <w:color w:val="323E32"/>
-                <w:kern w:val="0"/>
-                <w:sz w:val="18"/>
-                <w:szCs w:val="18"/>
-              </w:rPr>
-              <w:t>在消费过程中，一个消费者会消费一个或多个分区中的消息，但是一个分区只会由一个消费者来消费。MetaQ的消费策略是：</w:t>
+                <w:rFonts w:ascii="Verdana" w:hAnsi="Verdana" w:cs="宋体"/>
+                <w:color w:val="323E32"/>
+                <w:kern w:val="0"/>
+                <w:sz w:val="18"/>
+                <w:szCs w:val="18"/>
+              </w:rPr>
+              <w:t>在消费过程中，一个消费者会消费一个或多个分区中的消息，但是一个分区只会由一个消费者来消费。</w:t>
+            </w:r>
+            <w:r>
+              <w:rPr>
+                <w:rFonts w:ascii="Verdana" w:hAnsi="Verdana" w:cs="宋体"/>
+                <w:color w:val="323E32"/>
+                <w:kern w:val="0"/>
+                <w:sz w:val="18"/>
+                <w:szCs w:val="18"/>
+              </w:rPr>
+              <w:t>MetaQ</w:t>
+            </w:r>
+            <w:r>
+              <w:rPr>
+                <w:rFonts w:ascii="Verdana" w:hAnsi="Verdana" w:cs="宋体"/>
+                <w:color w:val="323E32"/>
+                <w:kern w:val="0"/>
+                <w:sz w:val="18"/>
+                <w:szCs w:val="18"/>
+              </w:rPr>
+              <w:t>的消费策略是：</w:t>
             </w:r>
           </w:p>
           <w:p>
@@ -691,7 +1244,7 @@
               <w:ind w:left="450"/>
               <w:jc w:val="left"/>
               <w:rPr>
-                <w:rFonts w:ascii="Verdana" w:hAnsi="Verdana" w:eastAsia="宋体" w:cs="宋体"/>
+                <w:rFonts w:ascii="Verdana" w:hAnsi="Verdana" w:cs="宋体"/>
                 <w:color w:val="323E32"/>
                 <w:kern w:val="0"/>
                 <w:sz w:val="18"/>
@@ -700,13 +1253,44 @@
             </w:pPr>
             <w:r>
               <w:rPr>
-                <w:rFonts w:ascii="Verdana" w:hAnsi="Verdana" w:eastAsia="宋体" w:cs="宋体"/>
-                <w:color w:val="323E32"/>
-                <w:kern w:val="0"/>
-                <w:sz w:val="18"/>
-                <w:szCs w:val="18"/>
-              </w:rPr>
-              <w:t>每个分区针对同一个group只挂载一个消费者。</w:t>
+                <w:rFonts w:ascii="Verdana" w:hAnsi="Verdana" w:cs="宋体"/>
+                <w:color w:val="323E32"/>
+                <w:kern w:val="0"/>
+                <w:sz w:val="18"/>
+                <w:szCs w:val="18"/>
+              </w:rPr>
+              <w:lastRenderedPageBreak/>
+              <w:t>每个分区针对同一个</w:t>
+            </w:r>
+            <w:r>
+              <w:rPr>
+                <w:rFonts w:ascii="Verdana" w:hAnsi="Verdana" w:cs="宋体"/>
+                <w:color w:val="323E32"/>
+                <w:kern w:val="0"/>
+                <w:sz w:val="18"/>
+                <w:szCs w:val="18"/>
+              </w:rPr>
+              <w:t>group</w:t>
+            </w:r>
+            <w:r>
+              <w:rPr>
+                <w:rFonts w:ascii="Verdana" w:hAnsi="Verdana" w:cs="宋体" w:hint="eastAsia"/>
+                <w:color w:val="323E32"/>
+                <w:kern w:val="0"/>
+                <w:sz w:val="18"/>
+                <w:szCs w:val="18"/>
+              </w:rPr>
+              <w:t>，</w:t>
+            </w:r>
+            <w:r>
+              <w:rPr>
+                <w:rFonts w:ascii="Verdana" w:hAnsi="Verdana" w:cs="宋体"/>
+                <w:color w:val="323E32"/>
+                <w:kern w:val="0"/>
+                <w:sz w:val="18"/>
+                <w:szCs w:val="18"/>
+              </w:rPr>
+              <w:t>只挂载一个消费者。</w:t>
             </w:r>
           </w:p>
           <w:p>
@@ -720,7 +1304,7 @@
               <w:ind w:left="450"/>
               <w:jc w:val="left"/>
               <w:rPr>
-                <w:rFonts w:ascii="Verdana" w:hAnsi="Verdana" w:eastAsia="宋体" w:cs="宋体"/>
+                <w:rFonts w:ascii="Verdana" w:hAnsi="Verdana" w:cs="宋体"/>
                 <w:color w:val="323E32"/>
                 <w:kern w:val="0"/>
                 <w:sz w:val="18"/>
@@ -729,13 +1313,33 @@
             </w:pPr>
             <w:r>
               <w:rPr>
-                <w:rFonts w:ascii="Verdana" w:hAnsi="Verdana" w:eastAsia="宋体" w:cs="宋体"/>
-                <w:color w:val="323E32"/>
-                <w:kern w:val="0"/>
-                <w:sz w:val="18"/>
-                <w:szCs w:val="18"/>
-              </w:rPr>
-              <w:t>如果同一个group的消费者数目大于分区数目，则多出来的消费者将不参与消费。</w:t>
+                <w:rFonts w:ascii="Verdana" w:hAnsi="Verdana" w:cs="宋体"/>
+                <w:color w:val="323E32"/>
+                <w:kern w:val="0"/>
+                <w:sz w:val="18"/>
+                <w:szCs w:val="18"/>
+              </w:rPr>
+              <w:t>如果同一个</w:t>
+            </w:r>
+            <w:r>
+              <w:rPr>
+                <w:rFonts w:ascii="Verdana" w:hAnsi="Verdana" w:cs="宋体"/>
+                <w:color w:val="323E32"/>
+                <w:kern w:val="0"/>
+                <w:sz w:val="18"/>
+                <w:szCs w:val="18"/>
+              </w:rPr>
+              <w:t>group</w:t>
+            </w:r>
+            <w:r>
+              <w:rPr>
+                <w:rFonts w:ascii="Verdana" w:hAnsi="Verdana" w:cs="宋体"/>
+                <w:color w:val="323E32"/>
+                <w:kern w:val="0"/>
+                <w:sz w:val="18"/>
+                <w:szCs w:val="18"/>
+              </w:rPr>
+              <w:t>的消费者数目大于分区数目，则多出来的消费者将不参与消费。</w:t>
             </w:r>
           </w:p>
           <w:p>
@@ -749,7 +1353,7 @@
               <w:ind w:left="450"/>
               <w:jc w:val="left"/>
               <w:rPr>
-                <w:rFonts w:ascii="Verdana" w:hAnsi="Verdana" w:eastAsia="宋体" w:cs="宋体"/>
+                <w:rFonts w:ascii="Verdana" w:hAnsi="Verdana" w:cs="宋体"/>
                 <w:color w:val="323E32"/>
                 <w:kern w:val="0"/>
                 <w:sz w:val="18"/>
@@ -758,13 +1362,33 @@
             </w:pPr>
             <w:r>
               <w:rPr>
-                <w:rFonts w:ascii="Verdana" w:hAnsi="Verdana" w:eastAsia="宋体" w:cs="宋体"/>
-                <w:color w:val="323E32"/>
-                <w:kern w:val="0"/>
-                <w:sz w:val="18"/>
-                <w:szCs w:val="18"/>
-              </w:rPr>
-              <w:t>如果同一个group的消费者数目小于分区数目，则有部分消费者需要额外承担消费任务。</w:t>
+                <w:rFonts w:ascii="Verdana" w:hAnsi="Verdana" w:cs="宋体"/>
+                <w:color w:val="323E32"/>
+                <w:kern w:val="0"/>
+                <w:sz w:val="18"/>
+                <w:szCs w:val="18"/>
+              </w:rPr>
+              <w:t>如果同一个</w:t>
+            </w:r>
+            <w:r>
+              <w:rPr>
+                <w:rFonts w:ascii="Verdana" w:hAnsi="Verdana" w:cs="宋体"/>
+                <w:color w:val="323E32"/>
+                <w:kern w:val="0"/>
+                <w:sz w:val="18"/>
+                <w:szCs w:val="18"/>
+              </w:rPr>
+              <w:t>group</w:t>
+            </w:r>
+            <w:r>
+              <w:rPr>
+                <w:rFonts w:ascii="Verdana" w:hAnsi="Verdana" w:cs="宋体"/>
+                <w:color w:val="323E32"/>
+                <w:kern w:val="0"/>
+                <w:sz w:val="18"/>
+                <w:szCs w:val="18"/>
+              </w:rPr>
+              <w:t>的消费者数目小于分区数目，则有部分消费者需要额外承担消费任务。</w:t>
             </w:r>
           </w:p>
           <w:p>
@@ -773,7 +1397,7 @@
               <w:spacing w:after="75" w:line="270" w:lineRule="atLeast"/>
               <w:jc w:val="left"/>
               <w:rPr>
-                <w:rFonts w:ascii="Verdana" w:hAnsi="Verdana" w:eastAsia="宋体" w:cs="宋体"/>
+                <w:rFonts w:ascii="Verdana" w:hAnsi="Verdana" w:cs="宋体"/>
                 <w:color w:val="323E32"/>
                 <w:kern w:val="0"/>
                 <w:sz w:val="18"/>
@@ -782,32 +1406,42 @@
             </w:pPr>
             <w:r>
               <w:rPr>
-                <w:rFonts w:ascii="Verdana" w:hAnsi="Verdana" w:eastAsia="宋体" w:cs="宋体"/>
-                <w:color w:val="323E32"/>
-                <w:kern w:val="0"/>
-                <w:sz w:val="18"/>
-                <w:szCs w:val="18"/>
-              </w:rPr>
-              <w:t>在某个消费者故障或者重启等情况下，其他消费者会感知到这一变化（通过 zookeeper watch消费者列表），然后重新进行负载均衡，保证所有的分区都有消费者进行消费。</w:t>
+                <w:rFonts w:ascii="Verdana" w:hAnsi="Verdana" w:cs="宋体"/>
+                <w:color w:val="323E32"/>
+                <w:kern w:val="0"/>
+                <w:sz w:val="18"/>
+                <w:szCs w:val="18"/>
+              </w:rPr>
+              <w:t>在某个消费者故障或者重启等情况下，其他消费者会感知到这一变化（通过</w:t>
+            </w:r>
+            <w:r>
+              <w:rPr>
+                <w:rFonts w:ascii="Verdana" w:hAnsi="Verdana" w:cs="宋体"/>
+                <w:color w:val="323E32"/>
+                <w:kern w:val="0"/>
+                <w:sz w:val="18"/>
+                <w:szCs w:val="18"/>
+              </w:rPr>
+              <w:t xml:space="preserve"> zookeeper watch</w:t>
+            </w:r>
+            <w:r>
+              <w:rPr>
+                <w:rFonts w:ascii="Verdana" w:hAnsi="Verdana" w:cs="宋体"/>
+                <w:color w:val="323E32"/>
+                <w:kern w:val="0"/>
+                <w:sz w:val="18"/>
+                <w:szCs w:val="18"/>
+              </w:rPr>
+              <w:t>消费者列表），然后重新进行负载均衡，保证所有的分区都有消费者进行消费。</w:t>
             </w:r>
           </w:p>
         </w:tc>
       </w:tr>
       <w:tr>
         <w:tblPrEx>
-          <w:tblBorders>
-            <w:top w:val="single" w:color="auto" w:sz="24" w:space="0"/>
-            <w:left w:val="single" w:color="auto" w:sz="24" w:space="0"/>
-            <w:bottom w:val="single" w:color="auto" w:sz="24" w:space="0"/>
-            <w:right w:val="single" w:color="auto" w:sz="24" w:space="0"/>
-            <w:insideH w:val="none" w:color="auto" w:sz="0" w:space="0"/>
-            <w:insideV w:val="none" w:color="auto" w:sz="0" w:space="0"/>
-          </w:tblBorders>
-          <w:shd w:val="clear" w:color="auto" w:fill="8A8A8A"/>
-          <w:tblLayout w:type="fixed"/>
           <w:tblCellMar>
-            <w:left w:w="0" w:type="dxa"/>
-            <w:right w:w="0" w:type="dxa"/>
+            <w:top w:w="0" w:type="dxa"/>
+            <w:bottom w:w="0" w:type="dxa"/>
           </w:tblCellMar>
         </w:tblPrEx>
         <w:trPr>
@@ -817,7 +1451,6 @@
           <w:tcPr>
             <w:tcW w:w="8426" w:type="dxa"/>
             <w:shd w:val="clear" w:color="auto" w:fill="8CEA00"/>
-            <w:vAlign w:val="top"/>
           </w:tcPr>
           <w:p>
             <w:pPr>
@@ -825,7 +1458,7 @@
               <w:spacing w:line="405" w:lineRule="atLeast"/>
               <w:jc w:val="left"/>
               <w:rPr>
-                <w:rFonts w:ascii="Verdana" w:hAnsi="Verdana" w:eastAsia="宋体" w:cs="宋体"/>
+                <w:rFonts w:ascii="Verdana" w:hAnsi="Verdana" w:cs="宋体"/>
                 <w:color w:val="323E32"/>
                 <w:kern w:val="0"/>
                 <w:sz w:val="27"/>
@@ -834,7 +1467,7 @@
             </w:pPr>
             <w:r>
               <w:rPr>
-                <w:rFonts w:ascii="Verdana" w:hAnsi="Verdana" w:eastAsia="宋体" w:cs="宋体"/>
+                <w:rFonts w:ascii="Verdana" w:hAnsi="Verdana" w:cs="宋体"/>
                 <w:b/>
                 <w:bCs/>
                 <w:color w:val="323E32"/>
@@ -842,26 +1475,29 @@
                 <w:sz w:val="27"/>
                 <w:szCs w:val="27"/>
               </w:rPr>
-              <w:t>命名服务(Naming Service)</w:t>
+              <w:lastRenderedPageBreak/>
+              <w:t>命名服务</w:t>
+            </w:r>
+            <w:r>
+              <w:rPr>
+                <w:rFonts w:ascii="Verdana" w:hAnsi="Verdana" w:cs="宋体"/>
+                <w:b/>
+                <w:bCs/>
+                <w:color w:val="323E32"/>
+                <w:kern w:val="0"/>
+                <w:sz w:val="27"/>
+                <w:szCs w:val="27"/>
+              </w:rPr>
+              <w:t>(Naming Service)</w:t>
             </w:r>
           </w:p>
         </w:tc>
       </w:tr>
       <w:tr>
         <w:tblPrEx>
-          <w:tblBorders>
-            <w:top w:val="single" w:color="auto" w:sz="24" w:space="0"/>
-            <w:left w:val="single" w:color="auto" w:sz="24" w:space="0"/>
-            <w:bottom w:val="single" w:color="auto" w:sz="24" w:space="0"/>
-            <w:right w:val="single" w:color="auto" w:sz="24" w:space="0"/>
-            <w:insideH w:val="none" w:color="auto" w:sz="0" w:space="0"/>
-            <w:insideV w:val="none" w:color="auto" w:sz="0" w:space="0"/>
-          </w:tblBorders>
-          <w:shd w:val="clear" w:color="auto" w:fill="8A8A8A"/>
-          <w:tblLayout w:type="fixed"/>
           <w:tblCellMar>
-            <w:left w:w="0" w:type="dxa"/>
-            <w:right w:w="0" w:type="dxa"/>
+            <w:top w:w="0" w:type="dxa"/>
+            <w:bottom w:w="0" w:type="dxa"/>
           </w:tblCellMar>
         </w:tblPrEx>
         <w:trPr>
@@ -871,7 +1507,6 @@
           <w:tcPr>
             <w:tcW w:w="8426" w:type="dxa"/>
             <w:shd w:val="clear" w:color="auto" w:fill="C2C287"/>
-            <w:vAlign w:val="top"/>
           </w:tcPr>
           <w:p>
             <w:pPr>
@@ -879,7 +1514,7 @@
               <w:spacing w:line="270" w:lineRule="atLeast"/>
               <w:jc w:val="left"/>
               <w:rPr>
-                <w:rFonts w:ascii="Verdana" w:hAnsi="Verdana" w:eastAsia="宋体" w:cs="宋体"/>
+                <w:rFonts w:ascii="Verdana" w:hAnsi="Verdana" w:cs="宋体"/>
                 <w:color w:val="323E32"/>
                 <w:kern w:val="0"/>
                 <w:sz w:val="18"/>
@@ -888,32 +1523,184 @@
             </w:pPr>
             <w:r>
               <w:rPr>
-                <w:rFonts w:ascii="Verdana" w:hAnsi="Verdana" w:eastAsia="宋体" w:cs="宋体"/>
-                <w:color w:val="323E32"/>
-                <w:kern w:val="0"/>
-                <w:sz w:val="18"/>
-                <w:szCs w:val="18"/>
-              </w:rPr>
-              <w:t>命名服务也是分布式系统中比较常见的一类场景。在分布式系统中，通过使用命名服务，客户端应用能够根据指定名字来获取资源或服务的地址，提供者等信息。被命名的实体通常可以是集群中的机器，提供的服务地址，远程对象等等——这些我们都可以统称他们为名字（Name）。其中较为常见的就是一些分布式服务框架中的服务地址列表。通过调用ZK提供的创建节点的 API，能够很容易创建一个全局唯一的path，这个path就可以作为一个名称。</w:t>
+                <w:rFonts w:ascii="Verdana" w:hAnsi="Verdana" w:cs="宋体"/>
+                <w:color w:val="323E32"/>
+                <w:kern w:val="0"/>
+                <w:sz w:val="18"/>
+                <w:szCs w:val="18"/>
+              </w:rPr>
+              <w:t>命名服务也是分布式系统中比较常见的一类场景。在分布式系统中，</w:t>
+            </w:r>
+            <w:r>
+              <w:rPr>
+                <w:rFonts w:ascii="Verdana" w:hAnsi="Verdana" w:cs="宋体"/>
+                <w:color w:val="323E32"/>
+                <w:kern w:val="0"/>
+                <w:sz w:val="18"/>
+                <w:szCs w:val="18"/>
+                <w:highlight w:val="yellow"/>
+              </w:rPr>
+              <w:t>通过使用命名服务，客户端应用能够根据指定名字来获取资源或服务的地址，提供者等信息</w:t>
+            </w:r>
+            <w:r>
+              <w:rPr>
+                <w:rFonts w:ascii="Verdana" w:hAnsi="Verdana" w:cs="宋体"/>
+                <w:color w:val="323E32"/>
+                <w:kern w:val="0"/>
+                <w:sz w:val="18"/>
+                <w:szCs w:val="18"/>
+              </w:rPr>
+              <w:t>。被命名的实体通常可以是集群中的机器，提供的服务地址，远程对象等等</w:t>
+            </w:r>
+            <w:r>
+              <w:rPr>
+                <w:rFonts w:ascii="Verdana" w:hAnsi="Verdana" w:cs="宋体"/>
+                <w:color w:val="323E32"/>
+                <w:kern w:val="0"/>
+                <w:sz w:val="18"/>
+                <w:szCs w:val="18"/>
+              </w:rPr>
+              <w:t>——</w:t>
+            </w:r>
+            <w:r>
+              <w:rPr>
+                <w:rFonts w:ascii="Verdana" w:hAnsi="Verdana" w:cs="宋体"/>
+                <w:color w:val="323E32"/>
+                <w:kern w:val="0"/>
+                <w:sz w:val="18"/>
+                <w:szCs w:val="18"/>
+              </w:rPr>
+              <w:t>这些我们都可以统称他们为名字（</w:t>
+            </w:r>
+            <w:r>
+              <w:rPr>
+                <w:rFonts w:ascii="Verdana" w:hAnsi="Verdana" w:cs="宋体"/>
+                <w:color w:val="323E32"/>
+                <w:kern w:val="0"/>
+                <w:sz w:val="18"/>
+                <w:szCs w:val="18"/>
+              </w:rPr>
+              <w:t>Name</w:t>
+            </w:r>
+            <w:r>
+              <w:rPr>
+                <w:rFonts w:ascii="Verdana" w:hAnsi="Verdana" w:cs="宋体"/>
+                <w:color w:val="323E32"/>
+                <w:kern w:val="0"/>
+                <w:sz w:val="18"/>
+                <w:szCs w:val="18"/>
+              </w:rPr>
+              <w:t>）。其中较为常见的就是一些分布式服务框架中的</w:t>
+            </w:r>
+            <w:r>
+              <w:rPr>
+                <w:rFonts w:ascii="Verdana" w:hAnsi="Verdana" w:cs="宋体"/>
+                <w:color w:val="FF0000"/>
+                <w:kern w:val="0"/>
+                <w:sz w:val="18"/>
+                <w:szCs w:val="18"/>
+                <w:highlight w:val="yellow"/>
+              </w:rPr>
+              <w:t>服务地址列表</w:t>
+            </w:r>
+            <w:r>
+              <w:rPr>
+                <w:rFonts w:ascii="Verdana" w:hAnsi="Verdana" w:cs="宋体"/>
+                <w:color w:val="323E32"/>
+                <w:kern w:val="0"/>
+                <w:sz w:val="18"/>
+                <w:szCs w:val="18"/>
+              </w:rPr>
+              <w:t>。通过调用</w:t>
+            </w:r>
+            <w:r>
+              <w:rPr>
+                <w:rFonts w:ascii="Verdana" w:hAnsi="Verdana" w:cs="宋体"/>
+                <w:color w:val="323E32"/>
+                <w:kern w:val="0"/>
+                <w:sz w:val="18"/>
+                <w:szCs w:val="18"/>
+              </w:rPr>
+              <w:t>ZK</w:t>
+            </w:r>
+            <w:r>
+              <w:rPr>
+                <w:rFonts w:ascii="Verdana" w:hAnsi="Verdana" w:cs="宋体"/>
+                <w:color w:val="323E32"/>
+                <w:kern w:val="0"/>
+                <w:sz w:val="18"/>
+                <w:szCs w:val="18"/>
+              </w:rPr>
+              <w:t>提供的创建节点的</w:t>
+            </w:r>
+            <w:r>
+              <w:rPr>
+                <w:rFonts w:ascii="Verdana" w:hAnsi="Verdana" w:cs="宋体"/>
+                <w:color w:val="323E32"/>
+                <w:kern w:val="0"/>
+                <w:sz w:val="18"/>
+                <w:szCs w:val="18"/>
+              </w:rPr>
+              <w:t xml:space="preserve"> API</w:t>
+            </w:r>
+            <w:r>
+              <w:rPr>
+                <w:rFonts w:ascii="Verdana" w:hAnsi="Verdana" w:cs="宋体"/>
+                <w:color w:val="323E32"/>
+                <w:kern w:val="0"/>
+                <w:sz w:val="18"/>
+                <w:szCs w:val="18"/>
+              </w:rPr>
+              <w:t>，能够很容易创建一个全局唯一的</w:t>
+            </w:r>
+            <w:r>
+              <w:rPr>
+                <w:rFonts w:ascii="Verdana" w:hAnsi="Verdana" w:cs="宋体"/>
+                <w:color w:val="323E32"/>
+                <w:kern w:val="0"/>
+                <w:sz w:val="18"/>
+                <w:szCs w:val="18"/>
+              </w:rPr>
+              <w:t>path</w:t>
+            </w:r>
+            <w:r>
+              <w:rPr>
+                <w:rFonts w:ascii="Verdana" w:hAnsi="Verdana" w:cs="宋体"/>
+                <w:color w:val="323E32"/>
+                <w:kern w:val="0"/>
+                <w:sz w:val="18"/>
+                <w:szCs w:val="18"/>
+              </w:rPr>
+              <w:t>，这个</w:t>
+            </w:r>
+            <w:r>
+              <w:rPr>
+                <w:rFonts w:ascii="Verdana" w:hAnsi="Verdana" w:cs="宋体"/>
+                <w:color w:val="323E32"/>
+                <w:kern w:val="0"/>
+                <w:sz w:val="18"/>
+                <w:szCs w:val="18"/>
+              </w:rPr>
+              <w:t>path</w:t>
+            </w:r>
+            <w:r>
+              <w:rPr>
+                <w:rFonts w:ascii="Verdana" w:hAnsi="Verdana" w:cs="宋体"/>
+                <w:color w:val="323E32"/>
+                <w:kern w:val="0"/>
+                <w:sz w:val="18"/>
+                <w:szCs w:val="18"/>
+              </w:rPr>
+              <w:t>就可以作为一个名称。</w:t>
             </w:r>
           </w:p>
         </w:tc>
       </w:tr>
       <w:tr>
         <w:tblPrEx>
-          <w:tblBorders>
-            <w:top w:val="single" w:color="auto" w:sz="24" w:space="0"/>
-            <w:left w:val="single" w:color="auto" w:sz="24" w:space="0"/>
-            <w:bottom w:val="single" w:color="auto" w:sz="24" w:space="0"/>
-            <w:right w:val="single" w:color="auto" w:sz="24" w:space="0"/>
-            <w:insideH w:val="none" w:color="auto" w:sz="0" w:space="0"/>
-            <w:insideV w:val="none" w:color="auto" w:sz="0" w:space="0"/>
-          </w:tblBorders>
-          <w:shd w:val="clear" w:color="auto" w:fill="8A8A8A"/>
-          <w:tblLayout w:type="fixed"/>
           <w:tblCellMar>
-            <w:left w:w="0" w:type="dxa"/>
-            <w:right w:w="0" w:type="dxa"/>
+            <w:top w:w="0" w:type="dxa"/>
+            <w:bottom w:w="0" w:type="dxa"/>
           </w:tblCellMar>
         </w:tblPrEx>
         <w:trPr>
@@ -923,7 +1710,6 @@
           <w:tcPr>
             <w:tcW w:w="8426" w:type="dxa"/>
             <w:shd w:val="clear" w:color="auto" w:fill="D0D0D0"/>
-            <w:vAlign w:val="top"/>
           </w:tcPr>
           <w:p>
             <w:pPr>
@@ -931,7 +1717,7 @@
               <w:spacing w:line="270" w:lineRule="atLeast"/>
               <w:jc w:val="left"/>
               <w:rPr>
-                <w:rFonts w:ascii="Verdana" w:hAnsi="Verdana" w:eastAsia="宋体" w:cs="宋体"/>
+                <w:rFonts w:ascii="Verdana" w:hAnsi="Verdana" w:cs="宋体"/>
                 <w:color w:val="323E32"/>
                 <w:kern w:val="0"/>
                 <w:sz w:val="18"/>
@@ -940,45 +1726,115 @@
             </w:pPr>
             <w:r>
               <w:rPr>
-                <w:rFonts w:ascii="Verdana" w:hAnsi="Verdana" w:eastAsia="宋体" w:cs="宋体"/>
-                <w:color w:val="323E32"/>
-                <w:kern w:val="0"/>
-                <w:sz w:val="18"/>
-                <w:szCs w:val="18"/>
-              </w:rPr>
-              <w:t>阿里巴巴集团开源的分布式服务框架Dubbo中使用ZooKeeper来作为其命名服务，维护全局的服务地址列表，</w:t>
-            </w:r>
-            <w:r>
-              <w:fldChar w:fldCharType="begin"/>
-            </w:r>
-            <w:r>
-              <w:instrText xml:space="preserve">HYPERLINK "http://code.alibabatech.com/wiki/display/dubbo/Home" </w:instrText>
-            </w:r>
-            <w:r>
-              <w:fldChar w:fldCharType="separate"/>
-            </w:r>
-            <w:r>
-              <w:rPr>
-                <w:rFonts w:ascii="Verdana" w:hAnsi="Verdana" w:eastAsia="宋体" w:cs="宋体"/>
-                <w:color w:val="094382"/>
-                <w:kern w:val="0"/>
-                <w:sz w:val="18"/>
-                <w:szCs w:val="18"/>
-              </w:rPr>
-              <w:t>点击这里</w:t>
-            </w:r>
-            <w:r>
-              <w:fldChar w:fldCharType="end"/>
-            </w:r>
-            <w:r>
-              <w:rPr>
-                <w:rFonts w:ascii="Verdana" w:hAnsi="Verdana" w:eastAsia="宋体" w:cs="宋体"/>
-                <w:color w:val="323E32"/>
-                <w:kern w:val="0"/>
-                <w:sz w:val="18"/>
-                <w:szCs w:val="18"/>
-              </w:rPr>
-              <w:t>查看Dubbo开源项目。在Dubbo实现中：</w:t>
+                <w:rFonts w:ascii="Verdana" w:hAnsi="Verdana" w:cs="宋体"/>
+                <w:color w:val="323E32"/>
+                <w:kern w:val="0"/>
+                <w:sz w:val="18"/>
+                <w:szCs w:val="18"/>
+              </w:rPr>
+              <w:t>阿里巴巴集团开源的分布式服务框架</w:t>
+            </w:r>
+            <w:r>
+              <w:rPr>
+                <w:rFonts w:ascii="Verdana" w:hAnsi="Verdana" w:cs="宋体"/>
+                <w:color w:val="323E32"/>
+                <w:kern w:val="0"/>
+                <w:sz w:val="18"/>
+                <w:szCs w:val="18"/>
+              </w:rPr>
+              <w:t>Dubbo</w:t>
+            </w:r>
+            <w:r>
+              <w:rPr>
+                <w:rFonts w:ascii="Verdana" w:hAnsi="Verdana" w:cs="宋体"/>
+                <w:color w:val="323E32"/>
+                <w:kern w:val="0"/>
+                <w:sz w:val="18"/>
+                <w:szCs w:val="18"/>
+              </w:rPr>
+              <w:t>中使用</w:t>
+            </w:r>
+            <w:r>
+              <w:rPr>
+                <w:rFonts w:ascii="Verdana" w:hAnsi="Verdana" w:cs="宋体"/>
+                <w:color w:val="323E32"/>
+                <w:kern w:val="0"/>
+                <w:sz w:val="18"/>
+                <w:szCs w:val="18"/>
+              </w:rPr>
+              <w:t>ZooKeeper</w:t>
+            </w:r>
+            <w:r>
+              <w:rPr>
+                <w:rFonts w:ascii="Verdana" w:hAnsi="Verdana" w:cs="宋体"/>
+                <w:color w:val="323E32"/>
+                <w:kern w:val="0"/>
+                <w:sz w:val="18"/>
+                <w:szCs w:val="18"/>
+              </w:rPr>
+              <w:t>来作为其命名服务，维护全局的服务地址列表，</w:t>
+            </w:r>
+            <w:hyperlink r:id="rId9" w:history="1">
+              <w:r>
+                <w:rPr>
+                  <w:rFonts w:ascii="Verdana" w:hAnsi="Verdana" w:cs="宋体"/>
+                  <w:color w:val="094382"/>
+                  <w:kern w:val="0"/>
+                  <w:sz w:val="18"/>
+                  <w:szCs w:val="18"/>
+                </w:rPr>
+                <w:t>点击这里</w:t>
+              </w:r>
+            </w:hyperlink>
+            <w:r>
+              <w:rPr>
+                <w:rFonts w:ascii="Verdana" w:hAnsi="Verdana" w:cs="宋体"/>
+                <w:color w:val="323E32"/>
+                <w:kern w:val="0"/>
+                <w:sz w:val="18"/>
+                <w:szCs w:val="18"/>
+              </w:rPr>
+              <w:t>查看</w:t>
+            </w:r>
+            <w:r>
+              <w:rPr>
+                <w:rFonts w:ascii="Verdana" w:hAnsi="Verdana" w:cs="宋体"/>
+                <w:color w:val="323E32"/>
+                <w:kern w:val="0"/>
+                <w:sz w:val="18"/>
+                <w:szCs w:val="18"/>
+              </w:rPr>
+              <w:t>Dubbo</w:t>
+            </w:r>
+            <w:r>
+              <w:rPr>
+                <w:rFonts w:ascii="Verdana" w:hAnsi="Verdana" w:cs="宋体"/>
+                <w:color w:val="323E32"/>
+                <w:kern w:val="0"/>
+                <w:sz w:val="18"/>
+                <w:szCs w:val="18"/>
+              </w:rPr>
+              <w:t>开源项目。在</w:t>
+            </w:r>
+            <w:r>
+              <w:rPr>
+                <w:rFonts w:ascii="Verdana" w:hAnsi="Verdana" w:cs="宋体"/>
+                <w:color w:val="323E32"/>
+                <w:kern w:val="0"/>
+                <w:sz w:val="18"/>
+                <w:szCs w:val="18"/>
+              </w:rPr>
+              <w:t>Dubbo</w:t>
+            </w:r>
+            <w:r>
+              <w:rPr>
+                <w:rFonts w:ascii="Verdana" w:hAnsi="Verdana" w:cs="宋体"/>
+                <w:color w:val="323E32"/>
+                <w:kern w:val="0"/>
+                <w:sz w:val="18"/>
+                <w:szCs w:val="18"/>
+              </w:rPr>
+              <w:t>实现中：</w:t>
             </w:r>
           </w:p>
           <w:p>
@@ -987,7 +1843,7 @@
               <w:spacing w:after="75" w:line="270" w:lineRule="atLeast"/>
               <w:jc w:val="left"/>
               <w:rPr>
-                <w:rFonts w:ascii="Verdana" w:hAnsi="Verdana" w:eastAsia="宋体" w:cs="宋体"/>
+                <w:rFonts w:ascii="Verdana" w:hAnsi="Verdana" w:cs="宋体"/>
                 <w:color w:val="323E32"/>
                 <w:kern w:val="0"/>
                 <w:sz w:val="18"/>
@@ -996,7 +1852,7 @@
             </w:pPr>
             <w:r>
               <w:rPr>
-                <w:rFonts w:ascii="Verdana" w:hAnsi="Verdana" w:eastAsia="宋体" w:cs="宋体"/>
+                <w:rFonts w:ascii="Verdana" w:hAnsi="Verdana" w:cs="宋体"/>
                 <w:b/>
                 <w:bCs/>
                 <w:color w:val="323E32"/>
@@ -1008,13 +1864,94 @@
             </w:r>
             <w:r>
               <w:rPr>
-                <w:rFonts w:ascii="Verdana" w:hAnsi="Verdana" w:eastAsia="宋体" w:cs="宋体"/>
-                <w:color w:val="323E32"/>
-                <w:kern w:val="0"/>
-                <w:sz w:val="18"/>
-                <w:szCs w:val="18"/>
-              </w:rPr>
-              <w:t>在启动的时候，向ZK上的指定节点/dubbo/${serviceName}/providers目录下写入自己的URL地址，这个操作就完成了服务的发布。</w:t>
+                <w:rFonts w:ascii="Verdana" w:hAnsi="Verdana" w:cs="宋体"/>
+                <w:color w:val="323E32"/>
+                <w:kern w:val="0"/>
+                <w:sz w:val="18"/>
+                <w:szCs w:val="18"/>
+              </w:rPr>
+              <w:t>在启动的时候，向</w:t>
+            </w:r>
+            <w:r>
+              <w:rPr>
+                <w:rFonts w:ascii="Verdana" w:hAnsi="Verdana" w:cs="宋体"/>
+                <w:color w:val="323E32"/>
+                <w:kern w:val="0"/>
+                <w:sz w:val="18"/>
+                <w:szCs w:val="18"/>
+              </w:rPr>
+              <w:t>ZK</w:t>
+            </w:r>
+            <w:r>
+              <w:rPr>
+                <w:rFonts w:ascii="Verdana" w:hAnsi="Verdana" w:cs="宋体"/>
+                <w:color w:val="323E32"/>
+                <w:kern w:val="0"/>
+                <w:sz w:val="18"/>
+                <w:szCs w:val="18"/>
+              </w:rPr>
+              <w:t>上的指定节点</w:t>
+            </w:r>
+            <w:r>
+              <w:rPr>
+                <w:rFonts w:ascii="Verdana" w:hAnsi="Verdana" w:cs="宋体"/>
+                <w:color w:val="323E32"/>
+                <w:kern w:val="0"/>
+                <w:sz w:val="18"/>
+                <w:szCs w:val="18"/>
+              </w:rPr>
+              <w:t>/dubbo/${serviceName}/providers</w:t>
+            </w:r>
+            <w:r>
+              <w:rPr>
+                <w:rFonts w:ascii="Verdana" w:hAnsi="Verdana" w:cs="宋体"/>
+                <w:color w:val="323E32"/>
+                <w:kern w:val="0"/>
+                <w:sz w:val="18"/>
+                <w:szCs w:val="18"/>
+              </w:rPr>
+              <w:t>目录下写入自己的</w:t>
+            </w:r>
+            <w:r>
+              <w:rPr>
+                <w:rFonts w:ascii="Verdana" w:hAnsi="Verdana" w:cs="宋体"/>
+                <w:color w:val="323E32"/>
+                <w:kern w:val="0"/>
+                <w:sz w:val="18"/>
+                <w:szCs w:val="18"/>
+              </w:rPr>
+              <w:t>URL</w:t>
+            </w:r>
+            <w:r>
+              <w:rPr>
+                <w:rFonts w:ascii="Verdana" w:hAnsi="Verdana" w:cs="宋体"/>
+                <w:color w:val="323E32"/>
+                <w:kern w:val="0"/>
+                <w:sz w:val="18"/>
+                <w:szCs w:val="18"/>
+              </w:rPr>
+              <w:t>地址，这个操作就完成了</w:t>
+            </w:r>
+            <w:r>
+              <w:rPr>
+                <w:rFonts w:ascii="Verdana" w:hAnsi="Verdana" w:cs="宋体"/>
+                <w:color w:val="323E32"/>
+                <w:kern w:val="0"/>
+                <w:sz w:val="18"/>
+                <w:szCs w:val="18"/>
+                <w:highlight w:val="yellow"/>
+              </w:rPr>
+              <w:t>服务的发布</w:t>
+            </w:r>
+            <w:r>
+              <w:rPr>
+                <w:rFonts w:ascii="Verdana" w:hAnsi="Verdana" w:cs="宋体"/>
+                <w:color w:val="323E32"/>
+                <w:kern w:val="0"/>
+                <w:sz w:val="18"/>
+                <w:szCs w:val="18"/>
+              </w:rPr>
+              <w:t>。</w:t>
             </w:r>
           </w:p>
           <w:p>
@@ -1023,7 +1960,7 @@
               <w:spacing w:after="75" w:line="270" w:lineRule="atLeast"/>
               <w:jc w:val="left"/>
               <w:rPr>
-                <w:rFonts w:ascii="Verdana" w:hAnsi="Verdana" w:eastAsia="宋体" w:cs="宋体"/>
+                <w:rFonts w:ascii="Verdana" w:hAnsi="Verdana" w:cs="宋体"/>
                 <w:color w:val="323E32"/>
                 <w:kern w:val="0"/>
                 <w:sz w:val="18"/>
@@ -1032,7 +1969,7 @@
             </w:pPr>
             <w:r>
               <w:rPr>
-                <w:rFonts w:ascii="Verdana" w:hAnsi="Verdana" w:eastAsia="宋体" w:cs="宋体"/>
+                <w:rFonts w:ascii="Verdana" w:hAnsi="Verdana" w:cs="宋体"/>
                 <w:b/>
                 <w:bCs/>
                 <w:color w:val="323E32"/>
@@ -1044,13 +1981,113 @@
             </w:r>
             <w:r>
               <w:rPr>
-                <w:rFonts w:ascii="Verdana" w:hAnsi="Verdana" w:eastAsia="宋体" w:cs="宋体"/>
-                <w:color w:val="323E32"/>
-                <w:kern w:val="0"/>
-                <w:sz w:val="18"/>
-                <w:szCs w:val="18"/>
-              </w:rPr>
-              <w:t>启动的时候，订阅/dubbo/${serviceName}/providers目录下的提供者URL地址， 并向/dubbo/${serviceName} /consumers目录下写入自己的URL地址。</w:t>
+                <w:rFonts w:ascii="Verdana" w:hAnsi="Verdana" w:cs="宋体"/>
+                <w:color w:val="323E32"/>
+                <w:kern w:val="0"/>
+                <w:sz w:val="18"/>
+                <w:szCs w:val="18"/>
+              </w:rPr>
+              <w:t>启动的时候，订阅</w:t>
+            </w:r>
+            <w:r>
+              <w:rPr>
+                <w:rFonts w:ascii="Verdana" w:hAnsi="Verdana" w:cs="宋体"/>
+                <w:color w:val="323E32"/>
+                <w:kern w:val="0"/>
+                <w:sz w:val="18"/>
+                <w:szCs w:val="18"/>
+              </w:rPr>
+              <w:t>/dubbo/${serviceName}/providers</w:t>
+            </w:r>
+            <w:r>
+              <w:rPr>
+                <w:rFonts w:ascii="Verdana" w:hAnsi="Verdana" w:cs="宋体"/>
+                <w:color w:val="323E32"/>
+                <w:kern w:val="0"/>
+                <w:sz w:val="18"/>
+                <w:szCs w:val="18"/>
+              </w:rPr>
+              <w:t>目录下的提供者</w:t>
+            </w:r>
+            <w:r>
+              <w:rPr>
+                <w:rFonts w:ascii="Verdana" w:hAnsi="Verdana" w:cs="宋体"/>
+                <w:color w:val="323E32"/>
+                <w:kern w:val="0"/>
+                <w:sz w:val="18"/>
+                <w:szCs w:val="18"/>
+              </w:rPr>
+              <w:t>URL</w:t>
+            </w:r>
+            <w:r>
+              <w:rPr>
+                <w:rFonts w:ascii="Verdana" w:hAnsi="Verdana" w:cs="宋体"/>
+                <w:color w:val="323E32"/>
+                <w:kern w:val="0"/>
+                <w:sz w:val="18"/>
+                <w:szCs w:val="18"/>
+              </w:rPr>
+              <w:t>地址，</w:t>
+            </w:r>
+            <w:r>
+              <w:rPr>
+                <w:rFonts w:ascii="Verdana" w:hAnsi="Verdana" w:cs="宋体"/>
+                <w:color w:val="323E32"/>
+                <w:kern w:val="0"/>
+                <w:sz w:val="18"/>
+                <w:szCs w:val="18"/>
+              </w:rPr>
+              <w:t xml:space="preserve"> </w:t>
+            </w:r>
+            <w:r>
+              <w:rPr>
+                <w:rFonts w:ascii="Verdana" w:hAnsi="Verdana" w:cs="宋体"/>
+                <w:color w:val="323E32"/>
+                <w:kern w:val="0"/>
+                <w:sz w:val="18"/>
+                <w:szCs w:val="18"/>
+              </w:rPr>
+              <w:t>并向</w:t>
+            </w:r>
+            <w:r>
+              <w:rPr>
+                <w:rFonts w:ascii="Verdana" w:hAnsi="Verdana" w:cs="宋体"/>
+                <w:color w:val="323E32"/>
+                <w:kern w:val="0"/>
+                <w:sz w:val="18"/>
+                <w:szCs w:val="18"/>
+              </w:rPr>
+              <w:t>/dubbo/${serviceName} /consumers</w:t>
+            </w:r>
+            <w:r>
+              <w:rPr>
+                <w:rFonts w:ascii="Verdana" w:hAnsi="Verdana" w:cs="宋体"/>
+                <w:color w:val="323E32"/>
+                <w:kern w:val="0"/>
+                <w:sz w:val="18"/>
+                <w:szCs w:val="18"/>
+              </w:rPr>
+              <w:t>目录下写入自己的</w:t>
+            </w:r>
+            <w:r>
+              <w:rPr>
+                <w:rFonts w:ascii="Verdana" w:hAnsi="Verdana" w:cs="宋体"/>
+                <w:color w:val="323E32"/>
+                <w:kern w:val="0"/>
+                <w:sz w:val="18"/>
+                <w:szCs w:val="18"/>
+              </w:rPr>
+              <w:t>URL</w:t>
+            </w:r>
+            <w:r>
+              <w:rPr>
+                <w:rFonts w:ascii="Verdana" w:hAnsi="Verdana" w:cs="宋体"/>
+                <w:color w:val="323E32"/>
+                <w:kern w:val="0"/>
+                <w:sz w:val="18"/>
+                <w:szCs w:val="18"/>
+              </w:rPr>
+              <w:t>地址。</w:t>
             </w:r>
           </w:p>
           <w:p>
@@ -1059,7 +2096,7 @@
               <w:spacing w:after="75" w:line="270" w:lineRule="atLeast"/>
               <w:jc w:val="left"/>
               <w:rPr>
-                <w:rFonts w:ascii="Verdana" w:hAnsi="Verdana" w:eastAsia="宋体" w:cs="宋体"/>
+                <w:rFonts w:ascii="Verdana" w:hAnsi="Verdana" w:cs="宋体"/>
                 <w:color w:val="323E32"/>
                 <w:kern w:val="0"/>
                 <w:sz w:val="18"/>
@@ -1068,7 +2105,7 @@
             </w:pPr>
             <w:r>
               <w:rPr>
-                <w:rFonts w:ascii="Verdana" w:hAnsi="Verdana" w:eastAsia="宋体" w:cs="宋体"/>
+                <w:rFonts w:ascii="Verdana" w:hAnsi="Verdana" w:cs="宋体"/>
                 <w:b/>
                 <w:bCs/>
                 <w:color w:val="323E32"/>
@@ -1080,13 +2117,54 @@
             </w:r>
             <w:r>
               <w:rPr>
-                <w:rFonts w:ascii="Verdana" w:hAnsi="Verdana" w:eastAsia="宋体" w:cs="宋体"/>
-                <w:color w:val="323E32"/>
-                <w:kern w:val="0"/>
-                <w:sz w:val="18"/>
-                <w:szCs w:val="18"/>
-              </w:rPr>
-              <w:t>，所有向ZK上注册的地址都是临时节点，这样就能够保证服务提供者和消费者能够自动感应资源的变化。</w:t>
+                <w:rFonts w:ascii="Verdana" w:hAnsi="Verdana" w:cs="宋体"/>
+                <w:color w:val="323E32"/>
+                <w:kern w:val="0"/>
+                <w:sz w:val="18"/>
+                <w:szCs w:val="18"/>
+              </w:rPr>
+              <w:t>，所有向</w:t>
+            </w:r>
+            <w:r>
+              <w:rPr>
+                <w:rFonts w:ascii="Verdana" w:hAnsi="Verdana" w:cs="宋体"/>
+                <w:color w:val="323E32"/>
+                <w:kern w:val="0"/>
+                <w:sz w:val="18"/>
+                <w:szCs w:val="18"/>
+              </w:rPr>
+              <w:t>ZK</w:t>
+            </w:r>
+            <w:r>
+              <w:rPr>
+                <w:rFonts w:ascii="Verdana" w:hAnsi="Verdana" w:cs="宋体"/>
+                <w:color w:val="323E32"/>
+                <w:kern w:val="0"/>
+                <w:sz w:val="18"/>
+                <w:szCs w:val="18"/>
+              </w:rPr>
+              <w:t>上注册的地址都是</w:t>
+            </w:r>
+            <w:r>
+              <w:rPr>
+                <w:rFonts w:ascii="Verdana" w:hAnsi="Verdana" w:cs="宋体"/>
+                <w:color w:val="FF0000"/>
+                <w:kern w:val="0"/>
+                <w:sz w:val="18"/>
+                <w:szCs w:val="18"/>
+                <w:highlight w:val="yellow"/>
+              </w:rPr>
+              <w:t>临时节点</w:t>
+            </w:r>
+            <w:r>
+              <w:rPr>
+                <w:rFonts w:ascii="Verdana" w:hAnsi="Verdana" w:cs="宋体"/>
+                <w:color w:val="323E32"/>
+                <w:kern w:val="0"/>
+                <w:sz w:val="18"/>
+                <w:szCs w:val="18"/>
+              </w:rPr>
+              <w:t>，这样就能够保证服务提供者和消费者能够自动感应资源的变化。</w:t>
             </w:r>
           </w:p>
           <w:p>
@@ -1095,7 +2173,7 @@
               <w:spacing w:after="75" w:line="270" w:lineRule="atLeast"/>
               <w:jc w:val="left"/>
               <w:rPr>
-                <w:rFonts w:ascii="Verdana" w:hAnsi="Verdana" w:eastAsia="宋体" w:cs="宋体"/>
+                <w:rFonts w:ascii="Verdana" w:hAnsi="Verdana" w:cs="宋体"/>
                 <w:color w:val="323E32"/>
                 <w:kern w:val="0"/>
                 <w:sz w:val="18"/>
@@ -1104,32 +2182,62 @@
             </w:pPr>
             <w:r>
               <w:rPr>
-                <w:rFonts w:ascii="Verdana" w:hAnsi="Verdana" w:eastAsia="宋体" w:cs="宋体"/>
-                <w:color w:val="323E32"/>
-                <w:kern w:val="0"/>
-                <w:sz w:val="18"/>
-                <w:szCs w:val="18"/>
-              </w:rPr>
-              <w:t>另外，Dubbo还有针对服务粒度的监控，方法是订阅/dubbo/${serviceName}目录下所有提供者和消费者的信息。</w:t>
+                <w:rFonts w:ascii="Verdana" w:hAnsi="Verdana" w:cs="宋体"/>
+                <w:color w:val="323E32"/>
+                <w:kern w:val="0"/>
+                <w:sz w:val="18"/>
+                <w:szCs w:val="18"/>
+              </w:rPr>
+              <w:t>另外，</w:t>
+            </w:r>
+            <w:r>
+              <w:rPr>
+                <w:rFonts w:ascii="Verdana" w:hAnsi="Verdana" w:cs="宋体"/>
+                <w:color w:val="323E32"/>
+                <w:kern w:val="0"/>
+                <w:sz w:val="18"/>
+                <w:szCs w:val="18"/>
+              </w:rPr>
+              <w:t>Dubbo</w:t>
+            </w:r>
+            <w:r>
+              <w:rPr>
+                <w:rFonts w:ascii="Verdana" w:hAnsi="Verdana" w:cs="宋体"/>
+                <w:color w:val="323E32"/>
+                <w:kern w:val="0"/>
+                <w:sz w:val="18"/>
+                <w:szCs w:val="18"/>
+              </w:rPr>
+              <w:t>还有针对服务粒度的监控，方法是订阅</w:t>
+            </w:r>
+            <w:r>
+              <w:rPr>
+                <w:rFonts w:ascii="Verdana" w:hAnsi="Verdana" w:cs="宋体"/>
+                <w:color w:val="323E32"/>
+                <w:kern w:val="0"/>
+                <w:sz w:val="18"/>
+                <w:szCs w:val="18"/>
+              </w:rPr>
+              <w:t>/dubbo/${serviceName}</w:t>
+            </w:r>
+            <w:r>
+              <w:rPr>
+                <w:rFonts w:ascii="Verdana" w:hAnsi="Verdana" w:cs="宋体"/>
+                <w:color w:val="323E32"/>
+                <w:kern w:val="0"/>
+                <w:sz w:val="18"/>
+                <w:szCs w:val="18"/>
+              </w:rPr>
+              <w:t>目录下所有提供者和消费者的信息。</w:t>
             </w:r>
           </w:p>
         </w:tc>
       </w:tr>
       <w:tr>
         <w:tblPrEx>
-          <w:tblBorders>
-            <w:top w:val="single" w:color="auto" w:sz="24" w:space="0"/>
-            <w:left w:val="single" w:color="auto" w:sz="24" w:space="0"/>
-            <w:bottom w:val="single" w:color="auto" w:sz="24" w:space="0"/>
-            <w:right w:val="single" w:color="auto" w:sz="24" w:space="0"/>
-            <w:insideH w:val="none" w:color="auto" w:sz="0" w:space="0"/>
-            <w:insideV w:val="none" w:color="auto" w:sz="0" w:space="0"/>
-          </w:tblBorders>
-          <w:shd w:val="clear" w:color="auto" w:fill="8A8A8A"/>
-          <w:tblLayout w:type="fixed"/>
           <w:tblCellMar>
-            <w:left w:w="0" w:type="dxa"/>
-            <w:right w:w="0" w:type="dxa"/>
+            <w:top w:w="0" w:type="dxa"/>
+            <w:bottom w:w="0" w:type="dxa"/>
           </w:tblCellMar>
         </w:tblPrEx>
         <w:trPr>
@@ -1139,7 +2247,6 @@
           <w:tcPr>
             <w:tcW w:w="8426" w:type="dxa"/>
             <w:shd w:val="clear" w:color="auto" w:fill="8CEA00"/>
-            <w:vAlign w:val="top"/>
           </w:tcPr>
           <w:p>
             <w:pPr>
@@ -1147,7 +2254,7 @@
               <w:spacing w:line="405" w:lineRule="atLeast"/>
               <w:jc w:val="left"/>
               <w:rPr>
-                <w:rFonts w:ascii="Verdana" w:hAnsi="Verdana" w:eastAsia="宋体" w:cs="宋体"/>
+                <w:rFonts w:ascii="Verdana" w:hAnsi="Verdana" w:cs="宋体"/>
                 <w:color w:val="323E32"/>
                 <w:kern w:val="0"/>
                 <w:sz w:val="27"/>
@@ -1156,7 +2263,7 @@
             </w:pPr>
             <w:r>
               <w:rPr>
-                <w:rFonts w:ascii="Verdana" w:hAnsi="Verdana" w:eastAsia="宋体" w:cs="宋体"/>
+                <w:rFonts w:ascii="Verdana" w:hAnsi="Verdana" w:cs="宋体"/>
                 <w:b/>
                 <w:bCs/>
                 <w:color w:val="323E32"/>
@@ -1164,26 +2271,40 @@
                 <w:sz w:val="27"/>
                 <w:szCs w:val="27"/>
               </w:rPr>
-              <w:t>分布式通知/协调</w:t>
+              <w:t>分布式通知</w:t>
+            </w:r>
+            <w:r>
+              <w:rPr>
+                <w:rFonts w:ascii="Verdana" w:hAnsi="Verdana" w:cs="宋体"/>
+                <w:b/>
+                <w:bCs/>
+                <w:color w:val="323E32"/>
+                <w:kern w:val="0"/>
+                <w:sz w:val="27"/>
+                <w:szCs w:val="27"/>
+              </w:rPr>
+              <w:t>/</w:t>
+            </w:r>
+            <w:r>
+              <w:rPr>
+                <w:rFonts w:ascii="Verdana" w:hAnsi="Verdana" w:cs="宋体"/>
+                <w:b/>
+                <w:bCs/>
+                <w:color w:val="323E32"/>
+                <w:kern w:val="0"/>
+                <w:sz w:val="27"/>
+                <w:szCs w:val="27"/>
+              </w:rPr>
+              <w:t>协调</w:t>
             </w:r>
           </w:p>
         </w:tc>
       </w:tr>
       <w:tr>
         <w:tblPrEx>
-          <w:tblBorders>
-            <w:top w:val="single" w:color="auto" w:sz="24" w:space="0"/>
-            <w:left w:val="single" w:color="auto" w:sz="24" w:space="0"/>
-            <w:bottom w:val="single" w:color="auto" w:sz="24" w:space="0"/>
-            <w:right w:val="single" w:color="auto" w:sz="24" w:space="0"/>
-            <w:insideH w:val="none" w:color="auto" w:sz="0" w:space="0"/>
-            <w:insideV w:val="none" w:color="auto" w:sz="0" w:space="0"/>
-          </w:tblBorders>
-          <w:shd w:val="clear" w:color="auto" w:fill="8A8A8A"/>
-          <w:tblLayout w:type="fixed"/>
           <w:tblCellMar>
-            <w:left w:w="0" w:type="dxa"/>
-            <w:right w:w="0" w:type="dxa"/>
+            <w:top w:w="0" w:type="dxa"/>
+            <w:bottom w:w="0" w:type="dxa"/>
           </w:tblCellMar>
         </w:tblPrEx>
         <w:trPr>
@@ -1193,7 +2314,6 @@
           <w:tcPr>
             <w:tcW w:w="8426" w:type="dxa"/>
             <w:shd w:val="clear" w:color="auto" w:fill="C2C287"/>
-            <w:vAlign w:val="top"/>
           </w:tcPr>
           <w:p>
             <w:pPr>
@@ -1201,7 +2321,7 @@
               <w:spacing w:line="270" w:lineRule="atLeast"/>
               <w:jc w:val="left"/>
               <w:rPr>
-                <w:rFonts w:ascii="Verdana" w:hAnsi="Verdana" w:eastAsia="宋体" w:cs="宋体"/>
+                <w:rFonts w:ascii="Verdana" w:hAnsi="Verdana" w:cs="宋体"/>
                 <w:color w:val="323E32"/>
                 <w:kern w:val="0"/>
                 <w:sz w:val="18"/>
@@ -1210,32 +2330,184 @@
             </w:pPr>
             <w:r>
               <w:rPr>
-                <w:rFonts w:ascii="Verdana" w:hAnsi="Verdana" w:eastAsia="宋体" w:cs="宋体"/>
-                <w:color w:val="323E32"/>
-                <w:kern w:val="0"/>
-                <w:sz w:val="18"/>
-                <w:szCs w:val="18"/>
-              </w:rPr>
-              <w:t>ZooKeeper中特有watcher注册与异步通知机制，能够很好的实现分布式环境下不同系统之间的通知与协调，实现对数据变更的实时处理。使用方法通常是不同系统都对ZK上同一个znode进行注册，监听znode的变化（包括znode本身内容及子节点的），其中一个系统update了znode，那么另一个系统能够收到通知，并作出相应处理</w:t>
+                <w:rFonts w:ascii="Verdana" w:hAnsi="Verdana" w:cs="宋体"/>
+                <w:color w:val="323E32"/>
+                <w:kern w:val="0"/>
+                <w:sz w:val="18"/>
+                <w:szCs w:val="18"/>
+              </w:rPr>
+              <w:t>ZooKeeper</w:t>
+            </w:r>
+            <w:r>
+              <w:rPr>
+                <w:rFonts w:ascii="Verdana" w:hAnsi="Verdana" w:cs="宋体"/>
+                <w:color w:val="323E32"/>
+                <w:kern w:val="0"/>
+                <w:sz w:val="18"/>
+                <w:szCs w:val="18"/>
+              </w:rPr>
+              <w:t>中特有</w:t>
+            </w:r>
+            <w:r>
+              <w:rPr>
+                <w:rFonts w:ascii="Verdana" w:hAnsi="Verdana" w:cs="宋体"/>
+                <w:color w:val="FF0000"/>
+                <w:kern w:val="0"/>
+                <w:sz w:val="18"/>
+                <w:szCs w:val="18"/>
+                <w:highlight w:val="yellow"/>
+              </w:rPr>
+              <w:t>watcher</w:t>
+            </w:r>
+            <w:r>
+              <w:rPr>
+                <w:rFonts w:ascii="Verdana" w:hAnsi="Verdana" w:cs="宋体"/>
+                <w:color w:val="FF0000"/>
+                <w:kern w:val="0"/>
+                <w:sz w:val="18"/>
+                <w:szCs w:val="18"/>
+                <w:highlight w:val="yellow"/>
+              </w:rPr>
+              <w:t>注册与异步通知机制</w:t>
+            </w:r>
+            <w:r>
+              <w:rPr>
+                <w:rFonts w:ascii="Verdana" w:hAnsi="Verdana" w:cs="宋体"/>
+                <w:color w:val="323E32"/>
+                <w:kern w:val="0"/>
+                <w:sz w:val="18"/>
+                <w:szCs w:val="18"/>
+              </w:rPr>
+              <w:t>，能够很好的实现分布式环境下不同系统之间的通知与协调，实现对数据变更的实时处理。使用方法通常是不同系统都对</w:t>
+            </w:r>
+            <w:r>
+              <w:rPr>
+                <w:rFonts w:ascii="Verdana" w:hAnsi="Verdana" w:cs="宋体"/>
+                <w:color w:val="323E32"/>
+                <w:kern w:val="0"/>
+                <w:sz w:val="18"/>
+                <w:szCs w:val="18"/>
+              </w:rPr>
+              <w:t>ZK</w:t>
+            </w:r>
+            <w:r>
+              <w:rPr>
+                <w:rFonts w:ascii="Verdana" w:hAnsi="Verdana" w:cs="宋体"/>
+                <w:color w:val="323E32"/>
+                <w:kern w:val="0"/>
+                <w:sz w:val="18"/>
+                <w:szCs w:val="18"/>
+              </w:rPr>
+              <w:t>上同一个</w:t>
+            </w:r>
+            <w:r>
+              <w:rPr>
+                <w:rFonts w:ascii="Verdana" w:hAnsi="Verdana" w:cs="宋体"/>
+                <w:color w:val="323E32"/>
+                <w:kern w:val="0"/>
+                <w:sz w:val="18"/>
+                <w:szCs w:val="18"/>
+              </w:rPr>
+              <w:t>znode</w:t>
+            </w:r>
+            <w:r>
+              <w:rPr>
+                <w:rFonts w:ascii="Verdana" w:hAnsi="Verdana" w:cs="宋体"/>
+                <w:color w:val="323E32"/>
+                <w:kern w:val="0"/>
+                <w:sz w:val="18"/>
+                <w:szCs w:val="18"/>
+              </w:rPr>
+              <w:t>进行注册，监听</w:t>
+            </w:r>
+            <w:r>
+              <w:rPr>
+                <w:rFonts w:ascii="Verdana" w:hAnsi="Verdana" w:cs="宋体"/>
+                <w:color w:val="323E32"/>
+                <w:kern w:val="0"/>
+                <w:sz w:val="18"/>
+                <w:szCs w:val="18"/>
+              </w:rPr>
+              <w:t>znode</w:t>
+            </w:r>
+            <w:r>
+              <w:rPr>
+                <w:rFonts w:ascii="Verdana" w:hAnsi="Verdana" w:cs="宋体"/>
+                <w:color w:val="323E32"/>
+                <w:kern w:val="0"/>
+                <w:sz w:val="18"/>
+                <w:szCs w:val="18"/>
+              </w:rPr>
+              <w:t>的变化（包括</w:t>
+            </w:r>
+            <w:r>
+              <w:rPr>
+                <w:rFonts w:ascii="Verdana" w:hAnsi="Verdana" w:cs="宋体"/>
+                <w:color w:val="323E32"/>
+                <w:kern w:val="0"/>
+                <w:sz w:val="18"/>
+                <w:szCs w:val="18"/>
+              </w:rPr>
+              <w:t>znode</w:t>
+            </w:r>
+            <w:r>
+              <w:rPr>
+                <w:rFonts w:ascii="Verdana" w:hAnsi="Verdana" w:cs="宋体"/>
+                <w:color w:val="323E32"/>
+                <w:kern w:val="0"/>
+                <w:sz w:val="18"/>
+                <w:szCs w:val="18"/>
+              </w:rPr>
+              <w:t>本身内容及子节点的），其中一个系统</w:t>
+            </w:r>
+            <w:r>
+              <w:rPr>
+                <w:rFonts w:ascii="Verdana" w:hAnsi="Verdana" w:cs="宋体"/>
+                <w:color w:val="323E32"/>
+                <w:kern w:val="0"/>
+                <w:sz w:val="18"/>
+                <w:szCs w:val="18"/>
+              </w:rPr>
+              <w:t>update</w:t>
+            </w:r>
+            <w:r>
+              <w:rPr>
+                <w:rFonts w:ascii="Verdana" w:hAnsi="Verdana" w:cs="宋体"/>
+                <w:color w:val="323E32"/>
+                <w:kern w:val="0"/>
+                <w:sz w:val="18"/>
+                <w:szCs w:val="18"/>
+              </w:rPr>
+              <w:t>了</w:t>
+            </w:r>
+            <w:r>
+              <w:rPr>
+                <w:rFonts w:ascii="Verdana" w:hAnsi="Verdana" w:cs="宋体"/>
+                <w:color w:val="323E32"/>
+                <w:kern w:val="0"/>
+                <w:sz w:val="18"/>
+                <w:szCs w:val="18"/>
+              </w:rPr>
+              <w:t>znode</w:t>
+            </w:r>
+            <w:r>
+              <w:rPr>
+                <w:rFonts w:ascii="Verdana" w:hAnsi="Verdana" w:cs="宋体"/>
+                <w:color w:val="323E32"/>
+                <w:kern w:val="0"/>
+                <w:sz w:val="18"/>
+                <w:szCs w:val="18"/>
+              </w:rPr>
+              <w:t>，那么另一个系统能够收到通知，并作出相应处理</w:t>
             </w:r>
           </w:p>
         </w:tc>
       </w:tr>
       <w:tr>
         <w:tblPrEx>
-          <w:tblBorders>
-            <w:top w:val="single" w:color="auto" w:sz="24" w:space="0"/>
-            <w:left w:val="single" w:color="auto" w:sz="24" w:space="0"/>
-            <w:bottom w:val="single" w:color="auto" w:sz="24" w:space="0"/>
-            <w:right w:val="single" w:color="auto" w:sz="24" w:space="0"/>
-            <w:insideH w:val="none" w:color="auto" w:sz="0" w:space="0"/>
-            <w:insideV w:val="none" w:color="auto" w:sz="0" w:space="0"/>
-          </w:tblBorders>
-          <w:shd w:val="clear" w:color="auto" w:fill="8A8A8A"/>
-          <w:tblLayout w:type="fixed"/>
           <w:tblCellMar>
-            <w:left w:w="0" w:type="dxa"/>
-            <w:right w:w="0" w:type="dxa"/>
+            <w:top w:w="0" w:type="dxa"/>
+            <w:bottom w:w="0" w:type="dxa"/>
           </w:tblCellMar>
         </w:tblPrEx>
         <w:trPr>
@@ -1245,7 +2517,6 @@
           <w:tcPr>
             <w:tcW w:w="8426" w:type="dxa"/>
             <w:shd w:val="clear" w:color="auto" w:fill="D0D0D0"/>
-            <w:vAlign w:val="top"/>
           </w:tcPr>
           <w:p>
             <w:pPr>
@@ -1258,7 +2529,7 @@
               <w:ind w:left="450"/>
               <w:jc w:val="left"/>
               <w:rPr>
-                <w:rFonts w:ascii="Verdana" w:hAnsi="Verdana" w:eastAsia="宋体" w:cs="宋体"/>
+                <w:rFonts w:ascii="Verdana" w:hAnsi="Verdana" w:cs="宋体"/>
                 <w:color w:val="323E32"/>
                 <w:kern w:val="0"/>
                 <w:sz w:val="18"/>
@@ -1267,13 +2538,33 @@
             </w:pPr>
             <w:r>
               <w:rPr>
-                <w:rFonts w:ascii="Verdana" w:hAnsi="Verdana" w:eastAsia="宋体" w:cs="宋体"/>
-                <w:color w:val="323E32"/>
-                <w:kern w:val="0"/>
-                <w:sz w:val="18"/>
-                <w:szCs w:val="18"/>
-              </w:rPr>
-              <w:t>另一种心跳检测机制：检测系统和被检测系统之间并不直接关联起来，而是通过zk上某个节点关联，大大减少系统耦合。</w:t>
+                <w:rFonts w:ascii="Verdana" w:hAnsi="Verdana" w:cs="宋体"/>
+                <w:color w:val="323E32"/>
+                <w:kern w:val="0"/>
+                <w:sz w:val="18"/>
+                <w:szCs w:val="18"/>
+              </w:rPr>
+              <w:t>另一种心跳检测机制：检测系统和被检测系统之间并不直接关联起来，而是通过</w:t>
+            </w:r>
+            <w:r>
+              <w:rPr>
+                <w:rFonts w:ascii="Verdana" w:hAnsi="Verdana" w:cs="宋体"/>
+                <w:color w:val="323E32"/>
+                <w:kern w:val="0"/>
+                <w:sz w:val="18"/>
+                <w:szCs w:val="18"/>
+              </w:rPr>
+              <w:t>zk</w:t>
+            </w:r>
+            <w:r>
+              <w:rPr>
+                <w:rFonts w:ascii="Verdana" w:hAnsi="Verdana" w:cs="宋体"/>
+                <w:color w:val="323E32"/>
+                <w:kern w:val="0"/>
+                <w:sz w:val="18"/>
+                <w:szCs w:val="18"/>
+              </w:rPr>
+              <w:t>上某个节点关联，大大减少系统耦合。</w:t>
             </w:r>
           </w:p>
           <w:p>
@@ -1287,7 +2578,7 @@
               <w:ind w:left="450"/>
               <w:jc w:val="left"/>
               <w:rPr>
-                <w:rFonts w:ascii="Verdana" w:hAnsi="Verdana" w:eastAsia="宋体" w:cs="宋体"/>
+                <w:rFonts w:ascii="Verdana" w:hAnsi="Verdana" w:cs="宋体"/>
                 <w:color w:val="323E32"/>
                 <w:kern w:val="0"/>
                 <w:sz w:val="18"/>
@@ -1296,13 +2587,73 @@
             </w:pPr>
             <w:r>
               <w:rPr>
-                <w:rFonts w:ascii="Verdana" w:hAnsi="Verdana" w:eastAsia="宋体" w:cs="宋体"/>
-                <w:color w:val="323E32"/>
-                <w:kern w:val="0"/>
-                <w:sz w:val="18"/>
-                <w:szCs w:val="18"/>
-              </w:rPr>
-              <w:t>另一种系统调度模式：某系统有控制台和推送系统两部分组成，控制台的职责是控制推送系统进行相应的推送工作。管理人员在控制台作的一些操作，实际上是修改了ZK上某些节点的状态，而ZK就把这些变化通知给他们注册Watcher的客户端，即推送系统，于是，作出相应的推送任务。</w:t>
+                <w:rFonts w:ascii="Verdana" w:hAnsi="Verdana" w:cs="宋体"/>
+                <w:color w:val="323E32"/>
+                <w:kern w:val="0"/>
+                <w:sz w:val="18"/>
+                <w:szCs w:val="18"/>
+              </w:rPr>
+              <w:t>另一种系统调度模式：某系统有控制台和推送系统两部分组成，控制台的职责是控制推送系统进行相应的推送工作。管理人员在控制台作的一些操作，实际上是修改了</w:t>
+            </w:r>
+            <w:r>
+              <w:rPr>
+                <w:rFonts w:ascii="Verdana" w:hAnsi="Verdana" w:cs="宋体"/>
+                <w:color w:val="323E32"/>
+                <w:kern w:val="0"/>
+                <w:sz w:val="18"/>
+                <w:szCs w:val="18"/>
+              </w:rPr>
+              <w:t>ZK</w:t>
+            </w:r>
+            <w:r>
+              <w:rPr>
+                <w:rFonts w:ascii="Verdana" w:hAnsi="Verdana" w:cs="宋体"/>
+                <w:color w:val="323E32"/>
+                <w:kern w:val="0"/>
+                <w:sz w:val="18"/>
+                <w:szCs w:val="18"/>
+              </w:rPr>
+              <w:t>上某些节点的状态，而</w:t>
+            </w:r>
+            <w:r>
+              <w:rPr>
+                <w:rFonts w:ascii="Verdana" w:hAnsi="Verdana" w:cs="宋体"/>
+                <w:color w:val="323E32"/>
+                <w:kern w:val="0"/>
+                <w:sz w:val="18"/>
+                <w:szCs w:val="18"/>
+              </w:rPr>
+              <w:t>ZK</w:t>
+            </w:r>
+            <w:r>
+              <w:rPr>
+                <w:rFonts w:ascii="Verdana" w:hAnsi="Verdana" w:cs="宋体"/>
+                <w:color w:val="323E32"/>
+                <w:kern w:val="0"/>
+                <w:sz w:val="18"/>
+                <w:szCs w:val="18"/>
+              </w:rPr>
+              <w:t>就把这些变化通知给他们注册</w:t>
+            </w:r>
+            <w:r>
+              <w:rPr>
+                <w:rFonts w:ascii="Verdana" w:hAnsi="Verdana" w:cs="宋体"/>
+                <w:color w:val="323E32"/>
+                <w:kern w:val="0"/>
+                <w:sz w:val="18"/>
+                <w:szCs w:val="18"/>
+              </w:rPr>
+              <w:t>Watcher</w:t>
+            </w:r>
+            <w:r>
+              <w:rPr>
+                <w:rFonts w:ascii="Verdana" w:hAnsi="Verdana" w:cs="宋体"/>
+                <w:color w:val="323E32"/>
+                <w:kern w:val="0"/>
+                <w:sz w:val="18"/>
+                <w:szCs w:val="18"/>
+              </w:rPr>
+              <w:t>的客户端，即推送系统，于是，作出相应的推送任务。</w:t>
             </w:r>
           </w:p>
           <w:p>
@@ -1316,7 +2667,7 @@
               <w:ind w:left="450"/>
               <w:jc w:val="left"/>
               <w:rPr>
-                <w:rFonts w:ascii="Verdana" w:hAnsi="Verdana" w:eastAsia="宋体" w:cs="宋体"/>
+                <w:rFonts w:ascii="Verdana" w:hAnsi="Verdana" w:cs="宋体"/>
                 <w:color w:val="323E32"/>
                 <w:kern w:val="0"/>
                 <w:sz w:val="18"/>
@@ -1325,13 +2676,33 @@
             </w:pPr>
             <w:r>
               <w:rPr>
-                <w:rFonts w:ascii="Verdana" w:hAnsi="Verdana" w:eastAsia="宋体" w:cs="宋体"/>
-                <w:color w:val="323E32"/>
-                <w:kern w:val="0"/>
-                <w:sz w:val="18"/>
-                <w:szCs w:val="18"/>
-              </w:rPr>
-              <w:t>另一种工作汇报模式：一些类似于任务分发系统，子任务启动后，到zk来注册一个临时节点，并且定时将自己的进度进行汇报（将进度写回这个临时节点），这样任务管理者就能够实时知道任务进度。</w:t>
+                <w:rFonts w:ascii="Verdana" w:hAnsi="Verdana" w:cs="宋体"/>
+                <w:color w:val="323E32"/>
+                <w:kern w:val="0"/>
+                <w:sz w:val="18"/>
+                <w:szCs w:val="18"/>
+              </w:rPr>
+              <w:t>另一种工作汇报模式：一些类似于任务分发系统，子任务启动后，到</w:t>
+            </w:r>
+            <w:r>
+              <w:rPr>
+                <w:rFonts w:ascii="Verdana" w:hAnsi="Verdana" w:cs="宋体"/>
+                <w:color w:val="323E32"/>
+                <w:kern w:val="0"/>
+                <w:sz w:val="18"/>
+                <w:szCs w:val="18"/>
+              </w:rPr>
+              <w:t>zk</w:t>
+            </w:r>
+            <w:r>
+              <w:rPr>
+                <w:rFonts w:ascii="Verdana" w:hAnsi="Verdana" w:cs="宋体"/>
+                <w:color w:val="323E32"/>
+                <w:kern w:val="0"/>
+                <w:sz w:val="18"/>
+                <w:szCs w:val="18"/>
+              </w:rPr>
+              <w:t>来注册一个临时节点，并且定时将自己的进度进行汇报（将进度写回这个临时节点），这样任务管理者就能够实时知道任务进度。</w:t>
             </w:r>
           </w:p>
           <w:p>
@@ -1340,7 +2711,7 @@
               <w:spacing w:after="75" w:line="270" w:lineRule="atLeast"/>
               <w:jc w:val="left"/>
               <w:rPr>
-                <w:rFonts w:ascii="Verdana" w:hAnsi="Verdana" w:eastAsia="宋体" w:cs="宋体"/>
+                <w:rFonts w:ascii="Verdana" w:hAnsi="Verdana" w:cs="宋体"/>
                 <w:color w:val="323E32"/>
                 <w:kern w:val="0"/>
                 <w:sz w:val="18"/>
@@ -1349,32 +2720,52 @@
             </w:pPr>
             <w:r>
               <w:rPr>
-                <w:rFonts w:ascii="Verdana" w:hAnsi="Verdana" w:eastAsia="宋体" w:cs="宋体"/>
-                <w:color w:val="323E32"/>
-                <w:kern w:val="0"/>
-                <w:sz w:val="18"/>
-                <w:szCs w:val="18"/>
-              </w:rPr>
-              <w:t>总之，使用zookeeper来进行分布式通知和协调能够大大降低系统之间的耦合</w:t>
+                <w:rFonts w:ascii="Verdana" w:hAnsi="Verdana" w:cs="宋体"/>
+                <w:color w:val="323E32"/>
+                <w:kern w:val="0"/>
+                <w:sz w:val="18"/>
+                <w:szCs w:val="18"/>
+              </w:rPr>
+              <w:t>总之，使用</w:t>
+            </w:r>
+            <w:r>
+              <w:rPr>
+                <w:rFonts w:ascii="Verdana" w:hAnsi="Verdana" w:cs="宋体"/>
+                <w:color w:val="323E32"/>
+                <w:kern w:val="0"/>
+                <w:sz w:val="18"/>
+                <w:szCs w:val="18"/>
+              </w:rPr>
+              <w:t>zookeeper</w:t>
+            </w:r>
+            <w:r>
+              <w:rPr>
+                <w:rFonts w:ascii="Verdana" w:hAnsi="Verdana" w:cs="宋体"/>
+                <w:color w:val="323E32"/>
+                <w:kern w:val="0"/>
+                <w:sz w:val="18"/>
+                <w:szCs w:val="18"/>
+              </w:rPr>
+              <w:t>来进行分布式通知和协调能够大大降低系统之</w:t>
+            </w:r>
+            <w:r>
+              <w:rPr>
+                <w:rFonts w:ascii="Verdana" w:hAnsi="Verdana" w:cs="宋体"/>
+                <w:color w:val="323E32"/>
+                <w:kern w:val="0"/>
+                <w:sz w:val="18"/>
+                <w:szCs w:val="18"/>
+              </w:rPr>
+              <w:t>间的耦合</w:t>
             </w:r>
           </w:p>
         </w:tc>
       </w:tr>
       <w:tr>
         <w:tblPrEx>
-          <w:tblBorders>
-            <w:top w:val="single" w:color="auto" w:sz="24" w:space="0"/>
-            <w:left w:val="single" w:color="auto" w:sz="24" w:space="0"/>
-            <w:bottom w:val="single" w:color="auto" w:sz="24" w:space="0"/>
-            <w:right w:val="single" w:color="auto" w:sz="24" w:space="0"/>
-            <w:insideH w:val="none" w:color="auto" w:sz="0" w:space="0"/>
-            <w:insideV w:val="none" w:color="auto" w:sz="0" w:space="0"/>
-          </w:tblBorders>
-          <w:shd w:val="clear" w:color="auto" w:fill="8A8A8A"/>
-          <w:tblLayout w:type="fixed"/>
           <w:tblCellMar>
-            <w:left w:w="0" w:type="dxa"/>
-            <w:right w:w="0" w:type="dxa"/>
+            <w:top w:w="0" w:type="dxa"/>
+            <w:bottom w:w="0" w:type="dxa"/>
           </w:tblCellMar>
         </w:tblPrEx>
         <w:trPr>
@@ -1384,7 +2775,6 @@
           <w:tcPr>
             <w:tcW w:w="8426" w:type="dxa"/>
             <w:shd w:val="clear" w:color="auto" w:fill="8CEA00"/>
-            <w:vAlign w:val="top"/>
           </w:tcPr>
           <w:p>
             <w:pPr>
@@ -1392,7 +2782,7 @@
               <w:spacing w:line="405" w:lineRule="atLeast"/>
               <w:jc w:val="left"/>
               <w:rPr>
-                <w:rFonts w:ascii="Verdana" w:hAnsi="Verdana" w:eastAsia="宋体" w:cs="宋体"/>
+                <w:rFonts w:ascii="Verdana" w:hAnsi="Verdana" w:cs="宋体"/>
                 <w:color w:val="323E32"/>
                 <w:kern w:val="0"/>
                 <w:sz w:val="27"/>
@@ -1401,7 +2791,7 @@
             </w:pPr>
             <w:r>
               <w:rPr>
-                <w:rFonts w:ascii="Verdana" w:hAnsi="Verdana" w:eastAsia="宋体" w:cs="宋体"/>
+                <w:rFonts w:ascii="Verdana" w:hAnsi="Verdana" w:cs="宋体"/>
                 <w:b/>
                 <w:bCs/>
                 <w:color w:val="323E32"/>
@@ -1409,26 +2799,40 @@
                 <w:sz w:val="27"/>
                 <w:szCs w:val="27"/>
               </w:rPr>
-              <w:t>集群管理与Master选举</w:t>
+              <w:t>集群管理与</w:t>
+            </w:r>
+            <w:r>
+              <w:rPr>
+                <w:rFonts w:ascii="Verdana" w:hAnsi="Verdana" w:cs="宋体"/>
+                <w:b/>
+                <w:bCs/>
+                <w:color w:val="323E32"/>
+                <w:kern w:val="0"/>
+                <w:sz w:val="27"/>
+                <w:szCs w:val="27"/>
+              </w:rPr>
+              <w:t>Master</w:t>
+            </w:r>
+            <w:r>
+              <w:rPr>
+                <w:rFonts w:ascii="Verdana" w:hAnsi="Verdana" w:cs="宋体"/>
+                <w:b/>
+                <w:bCs/>
+                <w:color w:val="323E32"/>
+                <w:kern w:val="0"/>
+                <w:sz w:val="27"/>
+                <w:szCs w:val="27"/>
+              </w:rPr>
+              <w:t>选举</w:t>
             </w:r>
           </w:p>
         </w:tc>
       </w:tr>
       <w:tr>
         <w:tblPrEx>
-          <w:tblBorders>
-            <w:top w:val="single" w:color="auto" w:sz="24" w:space="0"/>
-            <w:left w:val="single" w:color="auto" w:sz="24" w:space="0"/>
-            <w:bottom w:val="single" w:color="auto" w:sz="24" w:space="0"/>
-            <w:right w:val="single" w:color="auto" w:sz="24" w:space="0"/>
-            <w:insideH w:val="none" w:color="auto" w:sz="0" w:space="0"/>
-            <w:insideV w:val="none" w:color="auto" w:sz="0" w:space="0"/>
-          </w:tblBorders>
-          <w:shd w:val="clear" w:color="auto" w:fill="8A8A8A"/>
-          <w:tblLayout w:type="fixed"/>
           <w:tblCellMar>
-            <w:left w:w="0" w:type="dxa"/>
-            <w:right w:w="0" w:type="dxa"/>
+            <w:top w:w="0" w:type="dxa"/>
+            <w:bottom w:w="0" w:type="dxa"/>
           </w:tblCellMar>
         </w:tblPrEx>
         <w:trPr>
@@ -1438,7 +2842,6 @@
           <w:tcPr>
             <w:tcW w:w="8426" w:type="dxa"/>
             <w:shd w:val="clear" w:color="auto" w:fill="C2C287"/>
-            <w:vAlign w:val="top"/>
           </w:tcPr>
           <w:p>
             <w:pPr>
@@ -1451,7 +2854,7 @@
               <w:ind w:left="450"/>
               <w:jc w:val="left"/>
               <w:rPr>
-                <w:rFonts w:ascii="Verdana" w:hAnsi="Verdana" w:eastAsia="宋体" w:cs="宋体"/>
+                <w:rFonts w:ascii="Verdana" w:hAnsi="Verdana" w:cs="宋体"/>
                 <w:color w:val="323E32"/>
                 <w:kern w:val="0"/>
                 <w:sz w:val="18"/>
@@ -1460,13 +2863,165 @@
             </w:pPr>
             <w:r>
               <w:rPr>
-                <w:rFonts w:ascii="Verdana" w:hAnsi="Verdana" w:eastAsia="宋体" w:cs="宋体"/>
-                <w:color w:val="323E32"/>
-                <w:kern w:val="0"/>
-                <w:sz w:val="18"/>
-                <w:szCs w:val="18"/>
-              </w:rPr>
-              <w:t>集群机器监控：这通常用于那种对集群中机器状态，机器在线率有较高要求的场景，能够快速对集群中机器变化作出响应。这样的场景中，往往有一个监控系统，实时检测集群机器是否存活。过去的做法通常是：监控系统通过某种手段（比如ping）定时检测每个机器，或者每个机器自己定时向监控系统汇报“我还活着”。 这种做法可行，但是存在两个比较明显的问题：</w:t>
+                <w:rFonts w:ascii="Verdana" w:hAnsi="Verdana" w:cs="宋体"/>
+                <w:color w:val="323E32"/>
+                <w:kern w:val="0"/>
+                <w:sz w:val="18"/>
+                <w:szCs w:val="18"/>
+              </w:rPr>
+              <w:t>集群机器监控：这通常用于那种对集群中机器状态，机器在线率有较高要求的场景，能够快速对集群中机器变化作出响应。这样的场景中，往往有一个</w:t>
+            </w:r>
+            <w:r>
+              <w:rPr>
+                <w:rFonts w:ascii="Verdana" w:hAnsi="Verdana" w:cs="宋体"/>
+                <w:color w:val="323E32"/>
+                <w:kern w:val="0"/>
+                <w:sz w:val="18"/>
+                <w:szCs w:val="18"/>
+                <w:highlight w:val="yellow"/>
+              </w:rPr>
+              <w:t>监控系统，实时检测集群机器是否存活</w:t>
+            </w:r>
+            <w:r>
+              <w:rPr>
+                <w:rFonts w:ascii="Verdana" w:hAnsi="Verdana" w:cs="宋体"/>
+                <w:color w:val="323E32"/>
+                <w:kern w:val="0"/>
+                <w:sz w:val="18"/>
+                <w:szCs w:val="18"/>
+              </w:rPr>
+              <w:t>。过去的做法通常是：监控系统通过某种手段（比如</w:t>
+            </w:r>
+            <w:r>
+              <w:rPr>
+                <w:rFonts w:ascii="Verdana" w:hAnsi="Verdana" w:cs="宋体"/>
+                <w:color w:val="323E32"/>
+                <w:kern w:val="0"/>
+                <w:sz w:val="18"/>
+                <w:szCs w:val="18"/>
+              </w:rPr>
+              <w:t>ping</w:t>
+            </w:r>
+            <w:r>
+              <w:rPr>
+                <w:rFonts w:ascii="Verdana" w:hAnsi="Verdana" w:cs="宋体" w:hint="eastAsia"/>
+                <w:color w:val="323E32"/>
+                <w:kern w:val="0"/>
+                <w:sz w:val="18"/>
+                <w:szCs w:val="18"/>
+              </w:rPr>
+              <w:t>，</w:t>
+            </w:r>
+            <w:r>
+              <w:rPr>
+                <w:rFonts w:ascii="Verdana" w:hAnsi="Verdana" w:cs="宋体"/>
+                <w:color w:val="323E32"/>
+                <w:kern w:val="0"/>
+                <w:sz w:val="18"/>
+                <w:szCs w:val="18"/>
+              </w:rPr>
+              <w:t>my</w:t>
+            </w:r>
+            <w:r>
+              <w:rPr>
+                <w:rFonts w:ascii="Verdana" w:hAnsi="Verdana" w:cs="宋体" w:hint="eastAsia"/>
+                <w:color w:val="323E32"/>
+                <w:kern w:val="0"/>
+                <w:sz w:val="18"/>
+                <w:szCs w:val="18"/>
+              </w:rPr>
+              <w:t>sql</w:t>
+            </w:r>
+            <w:r>
+              <w:rPr>
+                <w:rFonts w:ascii="Verdana" w:hAnsi="Verdana" w:cs="宋体" w:hint="eastAsia"/>
+                <w:color w:val="323E32"/>
+                <w:kern w:val="0"/>
+                <w:sz w:val="18"/>
+                <w:szCs w:val="18"/>
+              </w:rPr>
+              <w:t>的心跳检查</w:t>
+            </w:r>
+            <w:r>
+              <w:rPr>
+                <w:rFonts w:ascii="Verdana" w:hAnsi="Verdana" w:cs="宋体"/>
+                <w:color w:val="323E32"/>
+                <w:kern w:val="0"/>
+                <w:sz w:val="18"/>
+                <w:szCs w:val="18"/>
+              </w:rPr>
+              <w:t>）定时检测每个机器，或者</w:t>
+            </w:r>
+            <w:r>
+              <w:rPr>
+                <w:rFonts w:ascii="Verdana" w:hAnsi="Verdana" w:cs="宋体"/>
+                <w:color w:val="323E32"/>
+                <w:kern w:val="0"/>
+                <w:sz w:val="18"/>
+                <w:szCs w:val="18"/>
+              </w:rPr>
+              <w:lastRenderedPageBreak/>
+              <w:t>每个机器自己定时向监控系统汇报</w:t>
+            </w:r>
+            <w:r>
+              <w:rPr>
+                <w:rFonts w:ascii="Verdana" w:hAnsi="Verdana" w:cs="宋体"/>
+                <w:color w:val="323E32"/>
+                <w:kern w:val="0"/>
+                <w:sz w:val="18"/>
+                <w:szCs w:val="18"/>
+              </w:rPr>
+              <w:t>“</w:t>
+            </w:r>
+            <w:r>
+              <w:rPr>
+                <w:rFonts w:ascii="Verdana" w:hAnsi="Verdana" w:cs="宋体"/>
+                <w:color w:val="323E32"/>
+                <w:kern w:val="0"/>
+                <w:sz w:val="18"/>
+                <w:szCs w:val="18"/>
+              </w:rPr>
+              <w:t>我还活着</w:t>
+            </w:r>
+            <w:r>
+              <w:rPr>
+                <w:rFonts w:ascii="Verdana" w:hAnsi="Verdana" w:cs="宋体"/>
+                <w:color w:val="323E32"/>
+                <w:kern w:val="0"/>
+                <w:sz w:val="18"/>
+                <w:szCs w:val="18"/>
+              </w:rPr>
+              <w:t>”</w:t>
+            </w:r>
+            <w:r>
+              <w:rPr>
+                <w:rFonts w:ascii="Verdana" w:hAnsi="Verdana" w:cs="宋体"/>
+                <w:color w:val="323E32"/>
+                <w:kern w:val="0"/>
+                <w:sz w:val="18"/>
+                <w:szCs w:val="18"/>
+              </w:rPr>
+              <w:t>。</w:t>
+            </w:r>
+            <w:r>
+              <w:rPr>
+                <w:rFonts w:ascii="Verdana" w:hAnsi="Verdana" w:cs="宋体"/>
+                <w:color w:val="323E32"/>
+                <w:kern w:val="0"/>
+                <w:sz w:val="18"/>
+                <w:szCs w:val="18"/>
+              </w:rPr>
+              <w:t xml:space="preserve"> </w:t>
+            </w:r>
+            <w:r>
+              <w:rPr>
+                <w:rFonts w:ascii="Verdana" w:hAnsi="Verdana" w:cs="宋体"/>
+                <w:color w:val="323E32"/>
+                <w:kern w:val="0"/>
+                <w:sz w:val="18"/>
+                <w:szCs w:val="18"/>
+              </w:rPr>
+              <w:t>这种做法可行，但是存在两个比较明显的问题：</w:t>
             </w:r>
           </w:p>
           <w:p>
@@ -1480,7 +3035,7 @@
               <w:ind w:left="450"/>
               <w:jc w:val="left"/>
               <w:rPr>
-                <w:rFonts w:ascii="Verdana" w:hAnsi="Verdana" w:eastAsia="宋体" w:cs="宋体"/>
+                <w:rFonts w:ascii="Verdana" w:hAnsi="Verdana" w:cs="宋体"/>
                 <w:color w:val="323E32"/>
                 <w:kern w:val="0"/>
                 <w:sz w:val="18"/>
@@ -1489,7 +3044,7 @@
             </w:pPr>
             <w:r>
               <w:rPr>
-                <w:rFonts w:ascii="Verdana" w:hAnsi="Verdana" w:eastAsia="宋体" w:cs="宋体"/>
+                <w:rFonts w:ascii="Verdana" w:hAnsi="Verdana" w:cs="宋体"/>
                 <w:color w:val="323E32"/>
                 <w:kern w:val="0"/>
                 <w:sz w:val="18"/>
@@ -1509,7 +3064,7 @@
               <w:ind w:left="450"/>
               <w:jc w:val="left"/>
               <w:rPr>
-                <w:rFonts w:ascii="Verdana" w:hAnsi="Verdana" w:eastAsia="宋体" w:cs="宋体"/>
+                <w:rFonts w:ascii="Verdana" w:hAnsi="Verdana" w:cs="宋体"/>
                 <w:color w:val="323E32"/>
                 <w:kern w:val="0"/>
                 <w:sz w:val="18"/>
@@ -1518,7 +3073,7 @@
             </w:pPr>
             <w:r>
               <w:rPr>
-                <w:rFonts w:ascii="Verdana" w:hAnsi="Verdana" w:eastAsia="宋体" w:cs="宋体"/>
+                <w:rFonts w:ascii="Verdana" w:hAnsi="Verdana" w:cs="宋体"/>
                 <w:color w:val="323E32"/>
                 <w:kern w:val="0"/>
                 <w:sz w:val="18"/>
@@ -1533,7 +3088,7 @@
               <w:spacing w:after="75" w:line="270" w:lineRule="atLeast"/>
               <w:jc w:val="left"/>
               <w:rPr>
-                <w:rFonts w:ascii="Verdana" w:hAnsi="Verdana" w:eastAsia="宋体" w:cs="宋体"/>
+                <w:rFonts w:ascii="Verdana" w:hAnsi="Verdana" w:cs="宋体"/>
                 <w:color w:val="323E32"/>
                 <w:kern w:val="0"/>
                 <w:sz w:val="18"/>
@@ -1542,13 +3097,53 @@
             </w:pPr>
             <w:r>
               <w:rPr>
-                <w:rFonts w:ascii="Verdana" w:hAnsi="Verdana" w:eastAsia="宋体" w:cs="宋体"/>
-                <w:color w:val="323E32"/>
-                <w:kern w:val="0"/>
-                <w:sz w:val="18"/>
-                <w:szCs w:val="18"/>
-              </w:rPr>
-              <w:t>利用ZooKeeper有两个特性，就可以实时另一种集群机器存活性监控系统：</w:t>
+                <w:rFonts w:ascii="Verdana" w:hAnsi="Verdana" w:cs="宋体"/>
+                <w:color w:val="323E32"/>
+                <w:kern w:val="0"/>
+                <w:sz w:val="18"/>
+                <w:szCs w:val="18"/>
+              </w:rPr>
+              <w:t>利用</w:t>
+            </w:r>
+            <w:r>
+              <w:rPr>
+                <w:rFonts w:ascii="Verdana" w:hAnsi="Verdana" w:cs="宋体"/>
+                <w:color w:val="323E32"/>
+                <w:kern w:val="0"/>
+                <w:sz w:val="18"/>
+                <w:szCs w:val="18"/>
+              </w:rPr>
+              <w:t>ZooKeeper</w:t>
+            </w:r>
+            <w:r>
+              <w:rPr>
+                <w:rFonts w:ascii="Verdana" w:hAnsi="Verdana" w:cs="宋体"/>
+                <w:color w:val="323E32"/>
+                <w:kern w:val="0"/>
+                <w:sz w:val="18"/>
+                <w:szCs w:val="18"/>
+              </w:rPr>
+              <w:t>有两个特性，就可以实时</w:t>
+            </w:r>
+            <w:r>
+              <w:rPr>
+                <w:rFonts w:ascii="Verdana" w:hAnsi="Verdana" w:cs="宋体"/>
+                <w:color w:val="323E32"/>
+                <w:kern w:val="0"/>
+                <w:sz w:val="18"/>
+                <w:szCs w:val="18"/>
+              </w:rPr>
+              <w:t>对</w:t>
+            </w:r>
+            <w:r>
+              <w:rPr>
+                <w:rFonts w:ascii="Verdana" w:hAnsi="Verdana" w:cs="宋体"/>
+                <w:color w:val="323E32"/>
+                <w:kern w:val="0"/>
+                <w:sz w:val="18"/>
+                <w:szCs w:val="18"/>
+              </w:rPr>
+              <w:t>另一种集群机器存活性监控系统：</w:t>
             </w:r>
           </w:p>
           <w:p>
@@ -1562,7 +3157,7 @@
               <w:ind w:left="450"/>
               <w:jc w:val="left"/>
               <w:rPr>
-                <w:rFonts w:ascii="Verdana" w:hAnsi="Verdana" w:eastAsia="宋体" w:cs="宋体"/>
+                <w:rFonts w:ascii="Verdana" w:hAnsi="Verdana" w:cs="宋体"/>
                 <w:color w:val="323E32"/>
                 <w:kern w:val="0"/>
                 <w:sz w:val="18"/>
@@ -1571,13 +3166,73 @@
             </w:pPr>
             <w:r>
               <w:rPr>
-                <w:rFonts w:ascii="Verdana" w:hAnsi="Verdana" w:eastAsia="宋体" w:cs="宋体"/>
-                <w:color w:val="323E32"/>
-                <w:kern w:val="0"/>
-                <w:sz w:val="18"/>
-                <w:szCs w:val="18"/>
-              </w:rPr>
-              <w:t>客户端在节点 x 上注册一个Watcher，那么如果 x?的子节点变化了，会通知该客户端。</w:t>
+                <w:rFonts w:ascii="Verdana" w:hAnsi="Verdana" w:cs="宋体"/>
+                <w:color w:val="323E32"/>
+                <w:kern w:val="0"/>
+                <w:sz w:val="18"/>
+                <w:szCs w:val="18"/>
+              </w:rPr>
+              <w:t>客户端在节点</w:t>
+            </w:r>
+            <w:r>
+              <w:rPr>
+                <w:rFonts w:ascii="Verdana" w:hAnsi="Verdana" w:cs="宋体"/>
+                <w:color w:val="323E32"/>
+                <w:kern w:val="0"/>
+                <w:sz w:val="18"/>
+                <w:szCs w:val="18"/>
+              </w:rPr>
+              <w:t xml:space="preserve"> x </w:t>
+            </w:r>
+            <w:r>
+              <w:rPr>
+                <w:rFonts w:ascii="Verdana" w:hAnsi="Verdana" w:cs="宋体"/>
+                <w:color w:val="323E32"/>
+                <w:kern w:val="0"/>
+                <w:sz w:val="18"/>
+                <w:szCs w:val="18"/>
+              </w:rPr>
+              <w:t>上注册一个</w:t>
+            </w:r>
+            <w:r>
+              <w:rPr>
+                <w:rFonts w:ascii="Verdana" w:hAnsi="Verdana" w:cs="宋体"/>
+                <w:color w:val="323E32"/>
+                <w:kern w:val="0"/>
+                <w:sz w:val="18"/>
+                <w:szCs w:val="18"/>
+              </w:rPr>
+              <w:t>Watcher</w:t>
+            </w:r>
+            <w:r>
+              <w:rPr>
+                <w:rFonts w:ascii="Verdana" w:hAnsi="Verdana" w:cs="宋体"/>
+                <w:color w:val="323E32"/>
+                <w:kern w:val="0"/>
+                <w:sz w:val="18"/>
+                <w:szCs w:val="18"/>
+              </w:rPr>
+              <w:t>，那么如果</w:t>
+            </w:r>
+            <w:r>
+              <w:rPr>
+                <w:rFonts w:ascii="Verdana" w:hAnsi="Verdana" w:cs="宋体"/>
+                <w:color w:val="323E32"/>
+                <w:kern w:val="0"/>
+                <w:sz w:val="18"/>
+                <w:szCs w:val="18"/>
+              </w:rPr>
+              <w:t xml:space="preserve"> x</w:t>
+            </w:r>
+            <w:r>
+              <w:rPr>
+                <w:rFonts w:ascii="Verdana" w:hAnsi="Verdana" w:cs="宋体"/>
+                <w:color w:val="323E32"/>
+                <w:kern w:val="0"/>
+                <w:sz w:val="18"/>
+                <w:szCs w:val="18"/>
+              </w:rPr>
+              <w:t>的子节点变化了，会通知该客户端。</w:t>
             </w:r>
           </w:p>
           <w:p>
@@ -1591,7 +3246,7 @@
               <w:ind w:left="450"/>
               <w:jc w:val="left"/>
               <w:rPr>
-                <w:rFonts w:ascii="Verdana" w:hAnsi="Verdana" w:eastAsia="宋体" w:cs="宋体"/>
+                <w:rFonts w:ascii="Verdana" w:hAnsi="Verdana" w:cs="宋体"/>
                 <w:color w:val="323E32"/>
                 <w:kern w:val="0"/>
                 <w:sz w:val="18"/>
@@ -1600,13 +3255,33 @@
             </w:pPr>
             <w:r>
               <w:rPr>
-                <w:rFonts w:ascii="Verdana" w:hAnsi="Verdana" w:eastAsia="宋体" w:cs="宋体"/>
-                <w:color w:val="323E32"/>
-                <w:kern w:val="0"/>
-                <w:sz w:val="18"/>
-                <w:szCs w:val="18"/>
-              </w:rPr>
-              <w:t>创建EPHEMERAL类型的节点，一旦客户端和服务器的会话结束或过期，那么该节点就会消失。</w:t>
+                <w:rFonts w:ascii="Verdana" w:hAnsi="Verdana" w:cs="宋体"/>
+                <w:color w:val="323E32"/>
+                <w:kern w:val="0"/>
+                <w:sz w:val="18"/>
+                <w:szCs w:val="18"/>
+              </w:rPr>
+              <w:t>创建</w:t>
+            </w:r>
+            <w:r>
+              <w:rPr>
+                <w:rFonts w:ascii="Verdana" w:hAnsi="Verdana" w:cs="宋体"/>
+                <w:color w:val="323E32"/>
+                <w:kern w:val="0"/>
+                <w:sz w:val="18"/>
+                <w:szCs w:val="18"/>
+              </w:rPr>
+              <w:t>EPHEMERAL</w:t>
+            </w:r>
+            <w:r>
+              <w:rPr>
+                <w:rFonts w:ascii="Verdana" w:hAnsi="Verdana" w:cs="宋体"/>
+                <w:color w:val="323E32"/>
+                <w:kern w:val="0"/>
+                <w:sz w:val="18"/>
+                <w:szCs w:val="18"/>
+              </w:rPr>
+              <w:t>类型的节点，一旦客户端和服务器的会话结束或过期，那么该节点就会消失。</w:t>
             </w:r>
           </w:p>
           <w:p>
@@ -1615,7 +3290,7 @@
               <w:spacing w:after="75" w:line="270" w:lineRule="atLeast"/>
               <w:jc w:val="left"/>
               <w:rPr>
-                <w:rFonts w:ascii="Verdana" w:hAnsi="Verdana" w:eastAsia="宋体" w:cs="宋体"/>
+                <w:rFonts w:ascii="Verdana" w:hAnsi="Verdana" w:cs="宋体"/>
                 <w:color w:val="323E32"/>
                 <w:kern w:val="0"/>
                 <w:sz w:val="18"/>
@@ -1624,13 +3299,123 @@
             </w:pPr>
             <w:r>
               <w:rPr>
-                <w:rFonts w:ascii="Verdana" w:hAnsi="Verdana" w:eastAsia="宋体" w:cs="宋体"/>
-                <w:color w:val="323E32"/>
-                <w:kern w:val="0"/>
-                <w:sz w:val="18"/>
-                <w:szCs w:val="18"/>
-              </w:rPr>
-              <w:t>例如，监控系统在 /clusterServers 节点上注册一个Watcher，以后每动态加机器，那么就往 /clusterServers 下创建一个 EPHEMERAL类型的节点：/clusterServers/{hostname}. 这样，监控系统就能够实时知道机器的增减情况，至于后续处理就是监控系统的业务了。</w:t>
+                <w:rFonts w:ascii="Verdana" w:hAnsi="Verdana" w:cs="宋体"/>
+                <w:color w:val="323E32"/>
+                <w:kern w:val="0"/>
+                <w:sz w:val="18"/>
+                <w:szCs w:val="18"/>
+              </w:rPr>
+              <w:t>例如，监控系统在</w:t>
+            </w:r>
+            <w:r>
+              <w:rPr>
+                <w:rFonts w:ascii="Verdana" w:hAnsi="Verdana" w:cs="宋体"/>
+                <w:color w:val="323E32"/>
+                <w:kern w:val="0"/>
+                <w:sz w:val="18"/>
+                <w:szCs w:val="18"/>
+              </w:rPr>
+              <w:t xml:space="preserve"> /clusterServers </w:t>
+            </w:r>
+            <w:r>
+              <w:rPr>
+                <w:rFonts w:ascii="Verdana" w:hAnsi="Verdana" w:cs="宋体"/>
+                <w:color w:val="323E32"/>
+                <w:kern w:val="0"/>
+                <w:sz w:val="18"/>
+                <w:szCs w:val="18"/>
+              </w:rPr>
+              <w:t>节点上注册一个</w:t>
+            </w:r>
+            <w:r>
+              <w:rPr>
+                <w:rFonts w:ascii="Verdana" w:hAnsi="Verdana" w:cs="宋体"/>
+                <w:color w:val="323E32"/>
+                <w:kern w:val="0"/>
+                <w:sz w:val="18"/>
+                <w:szCs w:val="18"/>
+              </w:rPr>
+              <w:t>Watcher</w:t>
+            </w:r>
+            <w:r>
+              <w:rPr>
+                <w:rFonts w:ascii="Verdana" w:hAnsi="Verdana" w:cs="宋体"/>
+                <w:color w:val="323E32"/>
+                <w:kern w:val="0"/>
+                <w:sz w:val="18"/>
+                <w:szCs w:val="18"/>
+              </w:rPr>
+              <w:t>，以后每动态加机器，那么就往</w:t>
+            </w:r>
+            <w:r>
+              <w:rPr>
+                <w:rFonts w:ascii="Verdana" w:hAnsi="Verdana" w:cs="宋体"/>
+                <w:color w:val="323E32"/>
+                <w:kern w:val="0"/>
+                <w:sz w:val="18"/>
+                <w:szCs w:val="18"/>
+              </w:rPr>
+              <w:t xml:space="preserve"> /clusterServers </w:t>
+            </w:r>
+            <w:r>
+              <w:rPr>
+                <w:rFonts w:ascii="Verdana" w:hAnsi="Verdana" w:cs="宋体"/>
+                <w:color w:val="323E32"/>
+                <w:kern w:val="0"/>
+                <w:sz w:val="18"/>
+                <w:szCs w:val="18"/>
+              </w:rPr>
+              <w:t>下创建一个</w:t>
+            </w:r>
+            <w:r>
+              <w:rPr>
+                <w:rFonts w:ascii="Verdana" w:hAnsi="Verdana" w:cs="宋体"/>
+                <w:color w:val="323E32"/>
+                <w:kern w:val="0"/>
+                <w:sz w:val="18"/>
+                <w:szCs w:val="18"/>
+              </w:rPr>
+              <w:t xml:space="preserve"> EPHEMERAL</w:t>
+            </w:r>
+            <w:r>
+              <w:rPr>
+                <w:rFonts w:ascii="Verdana" w:hAnsi="Verdana" w:cs="宋体"/>
+                <w:color w:val="323E32"/>
+                <w:kern w:val="0"/>
+                <w:sz w:val="18"/>
+                <w:szCs w:val="18"/>
+              </w:rPr>
+              <w:t>类型的节点：</w:t>
+            </w:r>
+            <w:r>
+              <w:rPr>
+                <w:rFonts w:ascii="Verdana" w:hAnsi="Verdana" w:cs="宋体"/>
+                <w:color w:val="323E32"/>
+                <w:kern w:val="0"/>
+                <w:sz w:val="18"/>
+                <w:szCs w:val="18"/>
+              </w:rPr>
+              <w:t xml:space="preserve">/clusterServers/{hostname}. </w:t>
+            </w:r>
+            <w:r>
+              <w:rPr>
+                <w:rFonts w:ascii="Verdana" w:hAnsi="Verdana" w:cs="宋体"/>
+                <w:color w:val="323E32"/>
+                <w:kern w:val="0"/>
+                <w:sz w:val="18"/>
+                <w:szCs w:val="18"/>
+              </w:rPr>
+              <w:t>这样，监控系统</w:t>
+            </w:r>
+            <w:r>
+              <w:rPr>
+                <w:rFonts w:ascii="Verdana" w:hAnsi="Verdana" w:cs="宋体"/>
+                <w:color w:val="323E32"/>
+                <w:kern w:val="0"/>
+                <w:sz w:val="18"/>
+                <w:szCs w:val="18"/>
+              </w:rPr>
+              <w:t>就能够实时知道机器的增减情况，至于后续处理就是监控系统的业务了。</w:t>
             </w:r>
           </w:p>
           <w:p>
@@ -1644,7 +3429,7 @@
               <w:ind w:left="450"/>
               <w:jc w:val="left"/>
               <w:rPr>
-                <w:rFonts w:ascii="Verdana" w:hAnsi="Verdana" w:eastAsia="宋体" w:cs="宋体"/>
+                <w:rFonts w:ascii="Verdana" w:hAnsi="Verdana" w:cs="宋体"/>
                 <w:color w:val="323E32"/>
                 <w:kern w:val="0"/>
                 <w:sz w:val="18"/>
@@ -1653,13 +3438,43 @@
             </w:pPr>
             <w:r>
               <w:rPr>
-                <w:rFonts w:ascii="Verdana" w:hAnsi="Verdana" w:eastAsia="宋体" w:cs="宋体"/>
-                <w:color w:val="323E32"/>
-                <w:kern w:val="0"/>
-                <w:sz w:val="18"/>
-                <w:szCs w:val="18"/>
-              </w:rPr>
-              <w:t>Master选举则是zookeeper中最为经典的应用场景了。</w:t>
+                <w:rFonts w:ascii="Verdana" w:hAnsi="Verdana" w:cs="宋体"/>
+                <w:color w:val="323E32"/>
+                <w:kern w:val="0"/>
+                <w:sz w:val="18"/>
+                <w:szCs w:val="18"/>
+              </w:rPr>
+              <w:t>Master</w:t>
+            </w:r>
+            <w:r>
+              <w:rPr>
+                <w:rFonts w:ascii="Verdana" w:hAnsi="Verdana" w:cs="宋体"/>
+                <w:color w:val="323E32"/>
+                <w:kern w:val="0"/>
+                <w:sz w:val="18"/>
+                <w:szCs w:val="18"/>
+              </w:rPr>
+              <w:t>选举则是</w:t>
+            </w:r>
+            <w:r>
+              <w:rPr>
+                <w:rFonts w:ascii="Verdana" w:hAnsi="Verdana" w:cs="宋体"/>
+                <w:color w:val="323E32"/>
+                <w:kern w:val="0"/>
+                <w:sz w:val="18"/>
+                <w:szCs w:val="18"/>
+              </w:rPr>
+              <w:t>zookeeper</w:t>
+            </w:r>
+            <w:r>
+              <w:rPr>
+                <w:rFonts w:ascii="Verdana" w:hAnsi="Verdana" w:cs="宋体"/>
+                <w:color w:val="323E32"/>
+                <w:kern w:val="0"/>
+                <w:sz w:val="18"/>
+                <w:szCs w:val="18"/>
+              </w:rPr>
+              <w:t>中最为经典的应用场景了。</w:t>
             </w:r>
           </w:p>
           <w:p>
@@ -1668,7 +3483,7 @@
               <w:spacing w:after="75" w:line="270" w:lineRule="atLeast"/>
               <w:jc w:val="left"/>
               <w:rPr>
-                <w:rFonts w:ascii="Verdana" w:hAnsi="Verdana" w:eastAsia="宋体" w:cs="宋体"/>
+                <w:rFonts w:ascii="Verdana" w:hAnsi="Verdana" w:cs="宋体"/>
                 <w:color w:val="323E32"/>
                 <w:kern w:val="0"/>
                 <w:sz w:val="18"/>
@@ -1677,13 +3492,53 @@
             </w:pPr>
             <w:r>
               <w:rPr>
-                <w:rFonts w:ascii="Verdana" w:hAnsi="Verdana" w:eastAsia="宋体" w:cs="宋体"/>
-                <w:color w:val="323E32"/>
-                <w:kern w:val="0"/>
-                <w:sz w:val="18"/>
-                <w:szCs w:val="18"/>
-              </w:rPr>
-              <w:t>在分布式环境中，相同的业务应用分布在不同的机器上，有些业务逻辑（例如一些耗时的计算，网络I/O处理），往往只需要让整个集群中的某一台机器进行执行，其余机器可以共享这个结果，这样可以大大减少重复劳动，提高性能，于是这个master选举便是这种场景下的碰到的主要问题。</w:t>
+                <w:rFonts w:ascii="Verdana" w:hAnsi="Verdana" w:cs="宋体"/>
+                <w:color w:val="323E32"/>
+                <w:kern w:val="0"/>
+                <w:sz w:val="18"/>
+                <w:szCs w:val="18"/>
+              </w:rPr>
+              <w:t>在分布式环境中，相同的业务应用分布在不同的机器上，有些业务逻辑（例如一些耗时的计算，网络</w:t>
+            </w:r>
+            <w:r>
+              <w:rPr>
+                <w:rFonts w:ascii="Verdana" w:hAnsi="Verdana" w:cs="宋体"/>
+                <w:color w:val="323E32"/>
+                <w:kern w:val="0"/>
+                <w:sz w:val="18"/>
+                <w:szCs w:val="18"/>
+              </w:rPr>
+              <w:t>I/O</w:t>
+            </w:r>
+            <w:r>
+              <w:rPr>
+                <w:rFonts w:ascii="Verdana" w:hAnsi="Verdana" w:cs="宋体"/>
+                <w:color w:val="323E32"/>
+                <w:kern w:val="0"/>
+                <w:sz w:val="18"/>
+                <w:szCs w:val="18"/>
+              </w:rPr>
+              <w:t>处理），往往只需要让整个集群中的某一台机器进行执行，其余机器可以共享这个结果，这样可以大大减少重复劳动，提高性能，于是这个</w:t>
+            </w:r>
+            <w:r>
+              <w:rPr>
+                <w:rFonts w:ascii="Verdana" w:hAnsi="Verdana" w:cs="宋体"/>
+                <w:color w:val="323E32"/>
+                <w:kern w:val="0"/>
+                <w:sz w:val="18"/>
+                <w:szCs w:val="18"/>
+              </w:rPr>
+              <w:t>master</w:t>
+            </w:r>
+            <w:r>
+              <w:rPr>
+                <w:rFonts w:ascii="Verdana" w:hAnsi="Verdana" w:cs="宋体"/>
+                <w:color w:val="323E32"/>
+                <w:kern w:val="0"/>
+                <w:sz w:val="18"/>
+                <w:szCs w:val="18"/>
+              </w:rPr>
+              <w:t>选举便是这种场景下的碰到的主要问题。</w:t>
             </w:r>
           </w:p>
           <w:p>
@@ -1692,7 +3547,7 @@
               <w:spacing w:after="75" w:line="270" w:lineRule="atLeast"/>
               <w:jc w:val="left"/>
               <w:rPr>
-                <w:rFonts w:ascii="Verdana" w:hAnsi="Verdana" w:eastAsia="宋体" w:cs="宋体"/>
+                <w:rFonts w:ascii="Verdana" w:hAnsi="Verdana" w:cs="宋体"/>
                 <w:color w:val="323E32"/>
                 <w:kern w:val="0"/>
                 <w:sz w:val="18"/>
@@ -1701,13 +3556,63 @@
             </w:pPr>
             <w:r>
               <w:rPr>
-                <w:rFonts w:ascii="Verdana" w:hAnsi="Verdana" w:eastAsia="宋体" w:cs="宋体"/>
-                <w:color w:val="323E32"/>
-                <w:kern w:val="0"/>
-                <w:sz w:val="18"/>
-                <w:szCs w:val="18"/>
-              </w:rPr>
-              <w:t>利用ZooKeeper的强一致性，能够保证在分布式高并发情况下节点创建的全局唯一性，即：同时有多个客户端请求创建 /currentMaster 节点，最终一定只有一个客户端请求能够创建成功。利用这个特性，就能很轻易的在分布式环境中进行集群选取了。</w:t>
+                <w:rFonts w:ascii="Verdana" w:hAnsi="Verdana" w:cs="宋体"/>
+                <w:color w:val="323E32"/>
+                <w:kern w:val="0"/>
+                <w:sz w:val="18"/>
+                <w:szCs w:val="18"/>
+              </w:rPr>
+              <w:t>利用</w:t>
+            </w:r>
+            <w:r>
+              <w:rPr>
+                <w:rFonts w:ascii="Verdana" w:hAnsi="Verdana" w:cs="宋体"/>
+                <w:color w:val="323E32"/>
+                <w:kern w:val="0"/>
+                <w:sz w:val="18"/>
+                <w:szCs w:val="18"/>
+              </w:rPr>
+              <w:t>ZooKeeper</w:t>
+            </w:r>
+            <w:r>
+              <w:rPr>
+                <w:rFonts w:ascii="Verdana" w:hAnsi="Verdana" w:cs="宋体"/>
+                <w:color w:val="323E32"/>
+                <w:kern w:val="0"/>
+                <w:sz w:val="18"/>
+                <w:szCs w:val="18"/>
+              </w:rPr>
+              <w:t>的强一致性，能够保证在分布式高并发情况下节点创建的全局唯一性，即：同时有多个客户端请求创建</w:t>
+            </w:r>
+            <w:r>
+              <w:rPr>
+                <w:rFonts w:ascii="Verdana" w:hAnsi="Verdana" w:cs="宋体"/>
+                <w:color w:val="323E32"/>
+                <w:kern w:val="0"/>
+                <w:sz w:val="18"/>
+                <w:szCs w:val="18"/>
+              </w:rPr>
+              <w:t xml:space="preserve"> </w:t>
+            </w:r>
+            <w:r>
+              <w:rPr>
+                <w:rFonts w:ascii="Verdana" w:hAnsi="Verdana" w:cs="宋体"/>
+                <w:color w:val="323E32"/>
+                <w:kern w:val="0"/>
+                <w:sz w:val="18"/>
+                <w:szCs w:val="18"/>
+              </w:rPr>
+              <w:t xml:space="preserve">/currentMaster </w:t>
+            </w:r>
+            <w:r>
+              <w:rPr>
+                <w:rFonts w:ascii="Verdana" w:hAnsi="Verdana" w:cs="宋体"/>
+                <w:color w:val="323E32"/>
+                <w:kern w:val="0"/>
+                <w:sz w:val="18"/>
+                <w:szCs w:val="18"/>
+              </w:rPr>
+              <w:t>节点，最终一定只有一个客户端请求能够创建成功。利用这个特性，就能很轻易的在分布式环境中进行集群选取了。</w:t>
             </w:r>
           </w:p>
           <w:p>
@@ -1716,7 +3621,7 @@
               <w:spacing w:after="75" w:line="270" w:lineRule="atLeast"/>
               <w:jc w:val="left"/>
               <w:rPr>
-                <w:rFonts w:ascii="Verdana" w:hAnsi="Verdana" w:eastAsia="宋体" w:cs="宋体"/>
+                <w:rFonts w:ascii="Verdana" w:hAnsi="Verdana" w:cs="宋体"/>
                 <w:color w:val="323E32"/>
                 <w:kern w:val="0"/>
                 <w:sz w:val="18"/>
@@ -1725,13 +3630,78 @@
             </w:pPr>
             <w:r>
               <w:rPr>
-                <w:rFonts w:ascii="Verdana" w:hAnsi="Verdana" w:eastAsia="宋体" w:cs="宋体"/>
-                <w:color w:val="323E32"/>
-                <w:kern w:val="0"/>
-                <w:sz w:val="18"/>
-                <w:szCs w:val="18"/>
-              </w:rPr>
-              <w:t>另外，这种场景演化一下，就是动态Master选举。这就要用到?EPHEMERAL_SEQUENTIAL类型节点的特性了。</w:t>
+                <w:rFonts w:ascii="Verdana" w:hAnsi="Verdana" w:cs="宋体"/>
+                <w:color w:val="323E32"/>
+                <w:kern w:val="0"/>
+                <w:sz w:val="18"/>
+                <w:szCs w:val="18"/>
+              </w:rPr>
+              <w:t>另外，这种场景演化一下，就是</w:t>
+            </w:r>
+            <w:r>
+              <w:rPr>
+                <w:rFonts w:ascii="Verdana" w:hAnsi="Verdana" w:cs="宋体"/>
+                <w:color w:val="323E32"/>
+                <w:kern w:val="0"/>
+                <w:sz w:val="18"/>
+                <w:szCs w:val="18"/>
+                <w:highlight w:val="yellow"/>
+              </w:rPr>
+              <w:t>动态</w:t>
+            </w:r>
+            <w:r>
+              <w:rPr>
+                <w:rFonts w:ascii="Verdana" w:hAnsi="Verdana" w:cs="宋体"/>
+                <w:color w:val="323E32"/>
+                <w:kern w:val="0"/>
+                <w:sz w:val="18"/>
+                <w:szCs w:val="18"/>
+                <w:highlight w:val="yellow"/>
+              </w:rPr>
+              <w:t>Master</w:t>
+            </w:r>
+            <w:r>
+              <w:rPr>
+                <w:rFonts w:ascii="Verdana" w:hAnsi="Verdana" w:cs="宋体"/>
+                <w:color w:val="323E32"/>
+                <w:kern w:val="0"/>
+                <w:sz w:val="18"/>
+                <w:szCs w:val="18"/>
+                <w:highlight w:val="yellow"/>
+              </w:rPr>
+              <w:t>选举。这就要用到</w:t>
+            </w:r>
+            <w:r>
+              <w:rPr>
+                <w:rFonts w:ascii="Verdana" w:hAnsi="Verdana" w:cs="宋体"/>
+                <w:color w:val="323E32"/>
+                <w:kern w:val="0"/>
+                <w:sz w:val="18"/>
+                <w:szCs w:val="18"/>
+                <w:highlight w:val="yellow"/>
+              </w:rPr>
+              <w:t>EPHEMERAL_SEQUENTIAL</w:t>
+            </w:r>
+            <w:r>
+              <w:rPr>
+                <w:rFonts w:ascii="Verdana" w:hAnsi="Verdana" w:cs="宋体"/>
+                <w:color w:val="323E32"/>
+                <w:kern w:val="0"/>
+                <w:sz w:val="18"/>
+                <w:szCs w:val="18"/>
+                <w:highlight w:val="yellow"/>
+              </w:rPr>
+              <w:t>类型节点的特性了</w:t>
+            </w:r>
+            <w:r>
+              <w:rPr>
+                <w:rFonts w:ascii="Verdana" w:hAnsi="Verdana" w:cs="宋体"/>
+                <w:color w:val="323E32"/>
+                <w:kern w:val="0"/>
+                <w:sz w:val="18"/>
+                <w:szCs w:val="18"/>
+              </w:rPr>
+              <w:t>。</w:t>
             </w:r>
           </w:p>
           <w:p>
@@ -1740,7 +3710,7 @@
               <w:spacing w:after="75" w:line="270" w:lineRule="atLeast"/>
               <w:jc w:val="left"/>
               <w:rPr>
-                <w:rFonts w:ascii="Verdana" w:hAnsi="Verdana" w:eastAsia="宋体" w:cs="宋体"/>
+                <w:rFonts w:ascii="Verdana" w:hAnsi="Verdana" w:cs="宋体"/>
                 <w:color w:val="323E32"/>
                 <w:kern w:val="0"/>
                 <w:sz w:val="18"/>
@@ -1749,32 +3719,132 @@
             </w:pPr>
             <w:r>
               <w:rPr>
-                <w:rFonts w:ascii="Verdana" w:hAnsi="Verdana" w:eastAsia="宋体" w:cs="宋体"/>
-                <w:color w:val="323E32"/>
-                <w:kern w:val="0"/>
-                <w:sz w:val="18"/>
-                <w:szCs w:val="18"/>
-              </w:rPr>
-              <w:t>上文中提到，所有客户端创建请求，最终只有一个能够创建成功。在这里稍微变化下，就是允许所有请求都能够创建成功，但是得有个创建顺序，于是所有的请求最终在ZK上创建结果的一种可能情况是这样： /currentMaster/{sessionId}-1 ,?/currentMaster/{sessionId}-2 ,?/currentMaster/{sessionId}-3 ….. 每次选取序列号最小的那个机器作为Master，如果这个机器挂了，由于他创建的节点会马上小时，那么之后最小的那个机器就是Master了。</w:t>
+                <w:rFonts w:ascii="Verdana" w:hAnsi="Verdana" w:cs="宋体"/>
+                <w:color w:val="323E32"/>
+                <w:kern w:val="0"/>
+                <w:sz w:val="18"/>
+                <w:szCs w:val="18"/>
+              </w:rPr>
+              <w:t>上文中提到，所有客户端创建请求，最终只有一个能够创建成功。在这里稍微变化下，就是允许所有请求都能够创建成功，但是得有个创建顺序，于是所有的请求最终在</w:t>
+            </w:r>
+            <w:r>
+              <w:rPr>
+                <w:rFonts w:ascii="Verdana" w:hAnsi="Verdana" w:cs="宋体"/>
+                <w:color w:val="323E32"/>
+                <w:kern w:val="0"/>
+                <w:sz w:val="18"/>
+                <w:szCs w:val="18"/>
+              </w:rPr>
+              <w:t>ZK</w:t>
+            </w:r>
+            <w:r>
+              <w:rPr>
+                <w:rFonts w:ascii="Verdana" w:hAnsi="Verdana" w:cs="宋体"/>
+                <w:color w:val="323E32"/>
+                <w:kern w:val="0"/>
+                <w:sz w:val="18"/>
+                <w:szCs w:val="18"/>
+              </w:rPr>
+              <w:t>上创建结果的一种可能情况是这样：</w:t>
+            </w:r>
+            <w:r>
+              <w:rPr>
+                <w:rFonts w:ascii="Verdana" w:hAnsi="Verdana" w:cs="宋体"/>
+                <w:color w:val="323E32"/>
+                <w:kern w:val="0"/>
+                <w:sz w:val="18"/>
+                <w:szCs w:val="18"/>
+              </w:rPr>
+              <w:t xml:space="preserve"> /currentMaster/{sessionId}-1 ,?/cur</w:t>
+            </w:r>
+            <w:r>
+              <w:rPr>
+                <w:rFonts w:ascii="Verdana" w:hAnsi="Verdana" w:cs="宋体"/>
+                <w:color w:val="323E32"/>
+                <w:kern w:val="0"/>
+                <w:sz w:val="18"/>
+                <w:szCs w:val="18"/>
+              </w:rPr>
+              <w:t xml:space="preserve">rentMaster/{sessionId}-2 ,?/currentMaster/{sessionId}-3 ….. </w:t>
+            </w:r>
+            <w:r>
+              <w:rPr>
+                <w:rFonts w:ascii="Verdana" w:hAnsi="Verdana" w:cs="宋体"/>
+                <w:color w:val="323E32"/>
+                <w:kern w:val="0"/>
+                <w:sz w:val="18"/>
+                <w:szCs w:val="18"/>
+              </w:rPr>
+              <w:t>每次选取序列号最小的那个机器作为</w:t>
+            </w:r>
+            <w:r>
+              <w:rPr>
+                <w:rFonts w:ascii="Verdana" w:hAnsi="Verdana" w:cs="宋体"/>
+                <w:color w:val="323E32"/>
+                <w:kern w:val="0"/>
+                <w:sz w:val="18"/>
+                <w:szCs w:val="18"/>
+              </w:rPr>
+              <w:t>Master</w:t>
+            </w:r>
+            <w:r>
+              <w:rPr>
+                <w:rFonts w:ascii="Verdana" w:hAnsi="Verdana" w:cs="宋体"/>
+                <w:color w:val="323E32"/>
+                <w:kern w:val="0"/>
+                <w:sz w:val="18"/>
+                <w:szCs w:val="18"/>
+              </w:rPr>
+              <w:t>，如果这个机器挂了，由于他创建的节点会马上</w:t>
+            </w:r>
+            <w:r>
+              <w:rPr>
+                <w:rFonts w:ascii="Verdana" w:hAnsi="Verdana" w:cs="宋体" w:hint="eastAsia"/>
+                <w:color w:val="323E32"/>
+                <w:kern w:val="0"/>
+                <w:sz w:val="18"/>
+                <w:szCs w:val="18"/>
+              </w:rPr>
+              <w:t>消失</w:t>
+            </w:r>
+            <w:r>
+              <w:rPr>
+                <w:rFonts w:ascii="Verdana" w:hAnsi="Verdana" w:cs="宋体"/>
+                <w:color w:val="323E32"/>
+                <w:kern w:val="0"/>
+                <w:sz w:val="18"/>
+                <w:szCs w:val="18"/>
+              </w:rPr>
+              <w:t>，那么之后最小的那个机器就是</w:t>
+            </w:r>
+            <w:r>
+              <w:rPr>
+                <w:rFonts w:ascii="Verdana" w:hAnsi="Verdana" w:cs="宋体"/>
+                <w:color w:val="323E32"/>
+                <w:kern w:val="0"/>
+                <w:sz w:val="18"/>
+                <w:szCs w:val="18"/>
+              </w:rPr>
+              <w:t>Master</w:t>
+            </w:r>
+            <w:r>
+              <w:rPr>
+                <w:rFonts w:ascii="Verdana" w:hAnsi="Verdana" w:cs="宋体"/>
+                <w:color w:val="323E32"/>
+                <w:kern w:val="0"/>
+                <w:sz w:val="18"/>
+                <w:szCs w:val="18"/>
+              </w:rPr>
+              <w:t>了。</w:t>
             </w:r>
           </w:p>
         </w:tc>
       </w:tr>
       <w:tr>
         <w:tblPrEx>
-          <w:tblBorders>
-            <w:top w:val="single" w:color="auto" w:sz="24" w:space="0"/>
-            <w:left w:val="single" w:color="auto" w:sz="24" w:space="0"/>
-            <w:bottom w:val="single" w:color="auto" w:sz="24" w:space="0"/>
-            <w:right w:val="single" w:color="auto" w:sz="24" w:space="0"/>
-            <w:insideH w:val="none" w:color="auto" w:sz="0" w:space="0"/>
-            <w:insideV w:val="none" w:color="auto" w:sz="0" w:space="0"/>
-          </w:tblBorders>
-          <w:shd w:val="clear" w:color="auto" w:fill="8A8A8A"/>
-          <w:tblLayout w:type="fixed"/>
           <w:tblCellMar>
-            <w:left w:w="0" w:type="dxa"/>
-            <w:right w:w="0" w:type="dxa"/>
+            <w:top w:w="0" w:type="dxa"/>
+            <w:bottom w:w="0" w:type="dxa"/>
           </w:tblCellMar>
         </w:tblPrEx>
         <w:trPr>
@@ -1784,7 +3854,6 @@
           <w:tcPr>
             <w:tcW w:w="8426" w:type="dxa"/>
             <w:shd w:val="clear" w:color="auto" w:fill="D0D0D0"/>
-            <w:vAlign w:val="top"/>
           </w:tcPr>
           <w:p>
             <w:pPr>
@@ -1797,7 +3866,7 @@
               <w:ind w:left="450"/>
               <w:jc w:val="left"/>
               <w:rPr>
-                <w:rFonts w:ascii="Verdana" w:hAnsi="Verdana" w:eastAsia="宋体" w:cs="宋体"/>
+                <w:rFonts w:ascii="Verdana" w:hAnsi="Verdana" w:cs="宋体"/>
                 <w:color w:val="323E32"/>
                 <w:kern w:val="0"/>
                 <w:sz w:val="18"/>
@@ -1806,13 +3875,187 @@
             </w:pPr>
             <w:r>
               <w:rPr>
-                <w:rFonts w:ascii="Verdana" w:hAnsi="Verdana" w:eastAsia="宋体" w:cs="宋体"/>
-                <w:color w:val="323E32"/>
-                <w:kern w:val="0"/>
-                <w:sz w:val="18"/>
-                <w:szCs w:val="18"/>
-              </w:rPr>
-              <w:t>在搜索系统中，如果集群中每个机器都生成一份全量索引，不仅耗时，而且不能保证彼此之间索引数据一致。因此让集群中的Master来进行全量索引的生成，然后同步到集群中其它机器。另外，Master选举的容灾措施是，可以随时进行手动指定master，就是说应用在zk在无法获取master信息时，可以通过比如http方式，向一个地方获取master。</w:t>
+                <w:rFonts w:ascii="Verdana" w:hAnsi="Verdana" w:cs="宋体"/>
+                <w:color w:val="323E32"/>
+                <w:kern w:val="0"/>
+                <w:sz w:val="18"/>
+                <w:szCs w:val="18"/>
+              </w:rPr>
+              <w:lastRenderedPageBreak/>
+              <w:t>在搜索系统中，如果集群中每个机器都生成一份全量索引，不仅耗时，而且不能保证彼此之间索引数据一致。因此</w:t>
+            </w:r>
+            <w:r>
+              <w:rPr>
+                <w:rFonts w:ascii="Verdana" w:hAnsi="Verdana" w:cs="宋体"/>
+                <w:color w:val="323E32"/>
+                <w:kern w:val="0"/>
+                <w:sz w:val="18"/>
+                <w:szCs w:val="18"/>
+                <w:highlight w:val="yellow"/>
+              </w:rPr>
+              <w:t>让集群中的</w:t>
+            </w:r>
+            <w:r>
+              <w:rPr>
+                <w:rFonts w:ascii="Verdana" w:hAnsi="Verdana" w:cs="宋体"/>
+                <w:color w:val="323E32"/>
+                <w:kern w:val="0"/>
+                <w:sz w:val="18"/>
+                <w:szCs w:val="18"/>
+                <w:highlight w:val="yellow"/>
+              </w:rPr>
+              <w:t>Master</w:t>
+            </w:r>
+            <w:r>
+              <w:rPr>
+                <w:rFonts w:ascii="Verdana" w:hAnsi="Verdana" w:cs="宋体"/>
+                <w:color w:val="323E32"/>
+                <w:kern w:val="0"/>
+                <w:sz w:val="18"/>
+                <w:szCs w:val="18"/>
+                <w:highlight w:val="yellow"/>
+              </w:rPr>
+              <w:t>来进行全量索引的生成，然后同步到集群中其它机器</w:t>
+            </w:r>
+            <w:r>
+              <w:rPr>
+                <w:rFonts w:ascii="Verdana" w:hAnsi="Verdana" w:cs="宋体"/>
+                <w:color w:val="323E32"/>
+                <w:kern w:val="0"/>
+                <w:sz w:val="18"/>
+                <w:szCs w:val="18"/>
+              </w:rPr>
+              <w:t>。另外，</w:t>
+            </w:r>
+            <w:r>
+              <w:rPr>
+                <w:rFonts w:ascii="Verdana" w:hAnsi="Verdana" w:cs="宋体"/>
+                <w:color w:val="323E32"/>
+                <w:kern w:val="0"/>
+                <w:sz w:val="18"/>
+                <w:szCs w:val="18"/>
+              </w:rPr>
+              <w:t>Master</w:t>
+            </w:r>
+            <w:r>
+              <w:rPr>
+                <w:rFonts w:ascii="Verdana" w:hAnsi="Verdana" w:cs="宋体"/>
+                <w:color w:val="323E32"/>
+                <w:kern w:val="0"/>
+                <w:sz w:val="18"/>
+                <w:szCs w:val="18"/>
+              </w:rPr>
+              <w:t>选举的容灾措施是，可以随时进行手动指定</w:t>
+            </w:r>
+            <w:r>
+              <w:rPr>
+                <w:rFonts w:ascii="Verdana" w:hAnsi="Verdana" w:cs="宋体"/>
+                <w:color w:val="323E32"/>
+                <w:kern w:val="0"/>
+                <w:sz w:val="18"/>
+                <w:szCs w:val="18"/>
+              </w:rPr>
+              <w:t>master</w:t>
+            </w:r>
+            <w:r>
+              <w:rPr>
+                <w:rFonts w:ascii="Verdana" w:hAnsi="Verdana" w:cs="宋体"/>
+                <w:color w:val="323E32"/>
+                <w:kern w:val="0"/>
+                <w:sz w:val="18"/>
+                <w:szCs w:val="18"/>
+              </w:rPr>
+              <w:t>，就是说应用在</w:t>
+            </w:r>
+            <w:r>
+              <w:rPr>
+                <w:rFonts w:ascii="Verdana" w:hAnsi="Verdana" w:cs="宋体"/>
+                <w:color w:val="323E32"/>
+                <w:kern w:val="0"/>
+                <w:sz w:val="18"/>
+                <w:szCs w:val="18"/>
+              </w:rPr>
+              <w:t>z</w:t>
+            </w:r>
+            <w:r>
+              <w:rPr>
+                <w:rFonts w:ascii="Verdana" w:hAnsi="Verdana" w:cs="宋体"/>
+                <w:color w:val="323E32"/>
+                <w:kern w:val="0"/>
+                <w:sz w:val="18"/>
+                <w:szCs w:val="18"/>
+              </w:rPr>
+              <w:t>k</w:t>
+            </w:r>
+            <w:r>
+              <w:rPr>
+                <w:rFonts w:ascii="Verdana" w:hAnsi="Verdana" w:cs="宋体"/>
+                <w:color w:val="323E32"/>
+                <w:kern w:val="0"/>
+                <w:sz w:val="18"/>
+                <w:szCs w:val="18"/>
+              </w:rPr>
+              <w:t>在无法获取</w:t>
+            </w:r>
+            <w:r>
+              <w:rPr>
+                <w:rFonts w:ascii="Verdana" w:hAnsi="Verdana" w:cs="宋体"/>
+                <w:color w:val="323E32"/>
+                <w:kern w:val="0"/>
+                <w:sz w:val="18"/>
+                <w:szCs w:val="18"/>
+              </w:rPr>
+              <w:t>master</w:t>
+            </w:r>
+            <w:r>
+              <w:rPr>
+                <w:rFonts w:ascii="Verdana" w:hAnsi="Verdana" w:cs="宋体"/>
+                <w:color w:val="323E32"/>
+                <w:kern w:val="0"/>
+                <w:sz w:val="18"/>
+                <w:szCs w:val="18"/>
+              </w:rPr>
+              <w:t>信息时，可以通过比如</w:t>
+            </w:r>
+            <w:r>
+              <w:rPr>
+                <w:rFonts w:ascii="Verdana" w:hAnsi="Verdana" w:cs="宋体"/>
+                <w:color w:val="323E32"/>
+                <w:kern w:val="0"/>
+                <w:sz w:val="18"/>
+                <w:szCs w:val="18"/>
+              </w:rPr>
+              <w:t>http</w:t>
+            </w:r>
+            <w:r>
+              <w:rPr>
+                <w:rFonts w:ascii="Verdana" w:hAnsi="Verdana" w:cs="宋体"/>
+                <w:color w:val="323E32"/>
+                <w:kern w:val="0"/>
+                <w:sz w:val="18"/>
+                <w:szCs w:val="18"/>
+              </w:rPr>
+              <w:t>方式，向一个地方获取</w:t>
+            </w:r>
+            <w:r>
+              <w:rPr>
+                <w:rFonts w:ascii="Verdana" w:hAnsi="Verdana" w:cs="宋体"/>
+                <w:color w:val="323E32"/>
+                <w:kern w:val="0"/>
+                <w:sz w:val="18"/>
+                <w:szCs w:val="18"/>
+              </w:rPr>
+              <w:t>master</w:t>
+            </w:r>
+            <w:r>
+              <w:rPr>
+                <w:rFonts w:ascii="Verdana" w:hAnsi="Verdana" w:cs="宋体"/>
+                <w:color w:val="323E32"/>
+                <w:kern w:val="0"/>
+                <w:sz w:val="18"/>
+                <w:szCs w:val="18"/>
+              </w:rPr>
+              <w:t>。</w:t>
             </w:r>
           </w:p>
           <w:p>
@@ -1826,7 +4069,7 @@
               <w:ind w:left="450"/>
               <w:jc w:val="left"/>
               <w:rPr>
-                <w:rFonts w:ascii="Verdana" w:hAnsi="Verdana" w:eastAsia="宋体" w:cs="宋体"/>
+                <w:rFonts w:ascii="Verdana" w:hAnsi="Verdana" w:cs="宋体"/>
                 <w:color w:val="323E32"/>
                 <w:kern w:val="0"/>
                 <w:sz w:val="18"/>
@@ -1835,32 +4078,332 @@
             </w:pPr>
             <w:r>
               <w:rPr>
-                <w:rFonts w:ascii="Verdana" w:hAnsi="Verdana" w:eastAsia="宋体" w:cs="宋体"/>
-                <w:color w:val="323E32"/>
-                <w:kern w:val="0"/>
-                <w:sz w:val="18"/>
-                <w:szCs w:val="18"/>
-              </w:rPr>
-              <w:t>在Hbase中，也是使用ZooKeeper来实现动态HMaster的选举。在Hbase实现中，会在ZK上存储一些ROOT表的地址和 HMaster的地址，HRegionServer也会把自己以临时节点（Ephemeral）的方式注册到Zookeeper中，使得HMaster可以随时感知到各个HRegionServer的存活状态，同时，一旦HMaster出现问题，会重新选举出一个HMaster来运行，从而避免了 HMaster的单点问题</w:t>
+                <w:rFonts w:ascii="Verdana" w:hAnsi="Verdana" w:cs="宋体"/>
+                <w:color w:val="323E32"/>
+                <w:kern w:val="0"/>
+                <w:sz w:val="18"/>
+                <w:szCs w:val="18"/>
+              </w:rPr>
+              <w:t>在</w:t>
+            </w:r>
+            <w:r>
+              <w:rPr>
+                <w:rFonts w:ascii="Verdana" w:hAnsi="Verdana" w:cs="宋体"/>
+                <w:color w:val="323E32"/>
+                <w:kern w:val="0"/>
+                <w:sz w:val="18"/>
+                <w:szCs w:val="18"/>
+              </w:rPr>
+              <w:t>Hbase</w:t>
+            </w:r>
+            <w:r>
+              <w:rPr>
+                <w:rFonts w:ascii="Verdana" w:hAnsi="Verdana" w:cs="宋体"/>
+                <w:color w:val="323E32"/>
+                <w:kern w:val="0"/>
+                <w:sz w:val="18"/>
+                <w:szCs w:val="18"/>
+              </w:rPr>
+              <w:t>中，也是使用</w:t>
+            </w:r>
+            <w:r>
+              <w:rPr>
+                <w:rFonts w:ascii="Verdana" w:hAnsi="Verdana" w:cs="宋体"/>
+                <w:color w:val="323E32"/>
+                <w:kern w:val="0"/>
+                <w:sz w:val="18"/>
+                <w:szCs w:val="18"/>
+              </w:rPr>
+              <w:t>ZooKeeper</w:t>
+            </w:r>
+            <w:r>
+              <w:rPr>
+                <w:rFonts w:ascii="Verdana" w:hAnsi="Verdana" w:cs="宋体"/>
+                <w:color w:val="323E32"/>
+                <w:kern w:val="0"/>
+                <w:sz w:val="18"/>
+                <w:szCs w:val="18"/>
+              </w:rPr>
+              <w:t>来实现动态</w:t>
+            </w:r>
+            <w:r>
+              <w:rPr>
+                <w:rFonts w:ascii="Verdana" w:hAnsi="Verdana" w:cs="宋体"/>
+                <w:color w:val="323E32"/>
+                <w:kern w:val="0"/>
+                <w:sz w:val="18"/>
+                <w:szCs w:val="18"/>
+              </w:rPr>
+              <w:t>HMaster</w:t>
+            </w:r>
+            <w:r>
+              <w:rPr>
+                <w:rFonts w:ascii="Verdana" w:hAnsi="Verdana" w:cs="宋体"/>
+                <w:color w:val="323E32"/>
+                <w:kern w:val="0"/>
+                <w:sz w:val="18"/>
+                <w:szCs w:val="18"/>
+              </w:rPr>
+              <w:t>的选举。在</w:t>
+            </w:r>
+            <w:r>
+              <w:rPr>
+                <w:rFonts w:ascii="Verdana" w:hAnsi="Verdana" w:cs="宋体"/>
+                <w:color w:val="323E32"/>
+                <w:kern w:val="0"/>
+                <w:sz w:val="18"/>
+                <w:szCs w:val="18"/>
+              </w:rPr>
+              <w:t>Hbase</w:t>
+            </w:r>
+            <w:r>
+              <w:rPr>
+                <w:rFonts w:ascii="Verdana" w:hAnsi="Verdana" w:cs="宋体"/>
+                <w:color w:val="323E32"/>
+                <w:kern w:val="0"/>
+                <w:sz w:val="18"/>
+                <w:szCs w:val="18"/>
+              </w:rPr>
+              <w:t>实现中，会在</w:t>
+            </w:r>
+            <w:r>
+              <w:rPr>
+                <w:rFonts w:ascii="Verdana" w:hAnsi="Verdana" w:cs="宋体"/>
+                <w:color w:val="323E32"/>
+                <w:kern w:val="0"/>
+                <w:sz w:val="18"/>
+                <w:szCs w:val="18"/>
+              </w:rPr>
+              <w:t>ZK</w:t>
+            </w:r>
+            <w:r>
+              <w:rPr>
+                <w:rFonts w:ascii="Verdana" w:hAnsi="Verdana" w:cs="宋体"/>
+                <w:color w:val="323E32"/>
+                <w:kern w:val="0"/>
+                <w:sz w:val="18"/>
+                <w:szCs w:val="18"/>
+              </w:rPr>
+              <w:t>上存储一些</w:t>
+            </w:r>
+            <w:r>
+              <w:rPr>
+                <w:rFonts w:ascii="Verdana" w:hAnsi="Verdana" w:cs="宋体"/>
+                <w:color w:val="323E32"/>
+                <w:kern w:val="0"/>
+                <w:sz w:val="18"/>
+                <w:szCs w:val="18"/>
+              </w:rPr>
+              <w:t>ROOT</w:t>
+            </w:r>
+            <w:r>
+              <w:rPr>
+                <w:rFonts w:ascii="Verdana" w:hAnsi="Verdana" w:cs="宋体"/>
+                <w:color w:val="323E32"/>
+                <w:kern w:val="0"/>
+                <w:sz w:val="18"/>
+                <w:szCs w:val="18"/>
+              </w:rPr>
+              <w:t>表的地址和</w:t>
+            </w:r>
+            <w:r>
+              <w:rPr>
+                <w:rFonts w:ascii="Verdana" w:hAnsi="Verdana" w:cs="宋体"/>
+                <w:color w:val="323E32"/>
+                <w:kern w:val="0"/>
+                <w:sz w:val="18"/>
+                <w:szCs w:val="18"/>
+              </w:rPr>
+              <w:t xml:space="preserve"> HMaster</w:t>
+            </w:r>
+            <w:r>
+              <w:rPr>
+                <w:rFonts w:ascii="Verdana" w:hAnsi="Verdana" w:cs="宋体"/>
+                <w:color w:val="323E32"/>
+                <w:kern w:val="0"/>
+                <w:sz w:val="18"/>
+                <w:szCs w:val="18"/>
+              </w:rPr>
+              <w:t>的地址，</w:t>
+            </w:r>
+            <w:r>
+              <w:rPr>
+                <w:rFonts w:ascii="Verdana" w:hAnsi="Verdana" w:cs="宋体"/>
+                <w:color w:val="323E32"/>
+                <w:kern w:val="0"/>
+                <w:sz w:val="18"/>
+                <w:szCs w:val="18"/>
+              </w:rPr>
+              <w:t>HRegionServer</w:t>
+            </w:r>
+            <w:r>
+              <w:rPr>
+                <w:rFonts w:ascii="Verdana" w:hAnsi="Verdana" w:cs="宋体"/>
+                <w:color w:val="323E32"/>
+                <w:kern w:val="0"/>
+                <w:sz w:val="18"/>
+                <w:szCs w:val="18"/>
+              </w:rPr>
+              <w:t>也会把自己以临时节点（</w:t>
+            </w:r>
+            <w:r>
+              <w:rPr>
+                <w:rFonts w:ascii="Verdana" w:hAnsi="Verdana" w:cs="宋体"/>
+                <w:color w:val="323E32"/>
+                <w:kern w:val="0"/>
+                <w:sz w:val="18"/>
+                <w:szCs w:val="18"/>
+              </w:rPr>
+              <w:t>Ephemeral</w:t>
+            </w:r>
+            <w:r>
+              <w:rPr>
+                <w:rFonts w:ascii="Verdana" w:hAnsi="Verdana" w:cs="宋体"/>
+                <w:color w:val="323E32"/>
+                <w:kern w:val="0"/>
+                <w:sz w:val="18"/>
+                <w:szCs w:val="18"/>
+              </w:rPr>
+              <w:t>）的方式注册到</w:t>
+            </w:r>
+            <w:r>
+              <w:rPr>
+                <w:rFonts w:ascii="Verdana" w:hAnsi="Verdana" w:cs="宋体"/>
+                <w:color w:val="323E32"/>
+                <w:kern w:val="0"/>
+                <w:sz w:val="18"/>
+                <w:szCs w:val="18"/>
+              </w:rPr>
+              <w:t>Zookeeper</w:t>
+            </w:r>
+            <w:r>
+              <w:rPr>
+                <w:rFonts w:ascii="Verdana" w:hAnsi="Verdana" w:cs="宋体"/>
+                <w:color w:val="323E32"/>
+                <w:kern w:val="0"/>
+                <w:sz w:val="18"/>
+                <w:szCs w:val="18"/>
+              </w:rPr>
+              <w:t>中，使得</w:t>
+            </w:r>
+            <w:r>
+              <w:rPr>
+                <w:rFonts w:ascii="Verdana" w:hAnsi="Verdana" w:cs="宋体"/>
+                <w:color w:val="323E32"/>
+                <w:kern w:val="0"/>
+                <w:sz w:val="18"/>
+                <w:szCs w:val="18"/>
+              </w:rPr>
+              <w:t>HMaster</w:t>
+            </w:r>
+            <w:r>
+              <w:rPr>
+                <w:rFonts w:ascii="Verdana" w:hAnsi="Verdana" w:cs="宋体"/>
+                <w:color w:val="323E32"/>
+                <w:kern w:val="0"/>
+                <w:sz w:val="18"/>
+                <w:szCs w:val="18"/>
+              </w:rPr>
+              <w:t>可以随时感知到各个</w:t>
+            </w:r>
+            <w:r>
+              <w:rPr>
+                <w:rFonts w:ascii="Verdana" w:hAnsi="Verdana" w:cs="宋体"/>
+                <w:color w:val="323E32"/>
+                <w:kern w:val="0"/>
+                <w:sz w:val="18"/>
+                <w:szCs w:val="18"/>
+              </w:rPr>
+              <w:t>HRegionServer</w:t>
+            </w:r>
+            <w:r>
+              <w:rPr>
+                <w:rFonts w:ascii="Verdana" w:hAnsi="Verdana" w:cs="宋体"/>
+                <w:color w:val="323E32"/>
+                <w:kern w:val="0"/>
+                <w:sz w:val="18"/>
+                <w:szCs w:val="18"/>
+              </w:rPr>
+              <w:t>的存活状态，同时，一旦</w:t>
+            </w:r>
+            <w:r>
+              <w:rPr>
+                <w:rFonts w:ascii="Verdana" w:hAnsi="Verdana" w:cs="宋体"/>
+                <w:color w:val="323E32"/>
+                <w:kern w:val="0"/>
+                <w:sz w:val="18"/>
+                <w:szCs w:val="18"/>
+              </w:rPr>
+              <w:t>HMaster</w:t>
+            </w:r>
+            <w:r>
+              <w:rPr>
+                <w:rFonts w:ascii="Verdana" w:hAnsi="Verdana" w:cs="宋体"/>
+                <w:color w:val="323E32"/>
+                <w:kern w:val="0"/>
+                <w:sz w:val="18"/>
+                <w:szCs w:val="18"/>
+              </w:rPr>
+              <w:t>出现问题，会重新选举出一个</w:t>
+            </w:r>
+            <w:r>
+              <w:rPr>
+                <w:rFonts w:ascii="Verdana" w:hAnsi="Verdana" w:cs="宋体"/>
+                <w:color w:val="323E32"/>
+                <w:kern w:val="0"/>
+                <w:sz w:val="18"/>
+                <w:szCs w:val="18"/>
+              </w:rPr>
+              <w:t>HMaster</w:t>
+            </w:r>
+            <w:r>
+              <w:rPr>
+                <w:rFonts w:ascii="Verdana" w:hAnsi="Verdana" w:cs="宋体"/>
+                <w:color w:val="323E32"/>
+                <w:kern w:val="0"/>
+                <w:sz w:val="18"/>
+                <w:szCs w:val="18"/>
+              </w:rPr>
+              <w:t>来运行，从而避免了</w:t>
+            </w:r>
+            <w:r>
+              <w:rPr>
+                <w:rFonts w:ascii="Verdana" w:hAnsi="Verdana" w:cs="宋体"/>
+                <w:color w:val="323E32"/>
+                <w:kern w:val="0"/>
+                <w:sz w:val="18"/>
+                <w:szCs w:val="18"/>
+              </w:rPr>
+              <w:t xml:space="preserve"> HMast</w:t>
+            </w:r>
+            <w:r>
+              <w:rPr>
+                <w:rFonts w:ascii="Verdana" w:hAnsi="Verdana" w:cs="宋体"/>
+                <w:color w:val="323E32"/>
+                <w:kern w:val="0"/>
+                <w:sz w:val="18"/>
+                <w:szCs w:val="18"/>
+              </w:rPr>
+              <w:t>er</w:t>
+            </w:r>
+            <w:r>
+              <w:rPr>
+                <w:rFonts w:ascii="Verdana" w:hAnsi="Verdana" w:cs="宋体"/>
+                <w:color w:val="323E32"/>
+                <w:kern w:val="0"/>
+                <w:sz w:val="18"/>
+                <w:szCs w:val="18"/>
+              </w:rPr>
+              <w:t>的单点问题</w:t>
             </w:r>
           </w:p>
         </w:tc>
       </w:tr>
       <w:tr>
         <w:tblPrEx>
-          <w:tblBorders>
-            <w:top w:val="single" w:color="auto" w:sz="24" w:space="0"/>
-            <w:left w:val="single" w:color="auto" w:sz="24" w:space="0"/>
-            <w:bottom w:val="single" w:color="auto" w:sz="24" w:space="0"/>
-            <w:right w:val="single" w:color="auto" w:sz="24" w:space="0"/>
-            <w:insideH w:val="none" w:color="auto" w:sz="0" w:space="0"/>
-            <w:insideV w:val="none" w:color="auto" w:sz="0" w:space="0"/>
-          </w:tblBorders>
-          <w:shd w:val="clear" w:color="auto" w:fill="8A8A8A"/>
-          <w:tblLayout w:type="fixed"/>
           <w:tblCellMar>
-            <w:left w:w="0" w:type="dxa"/>
-            <w:right w:w="0" w:type="dxa"/>
+            <w:top w:w="0" w:type="dxa"/>
+            <w:bottom w:w="0" w:type="dxa"/>
           </w:tblCellMar>
         </w:tblPrEx>
         <w:trPr>
@@ -1870,7 +4413,6 @@
           <w:tcPr>
             <w:tcW w:w="8426" w:type="dxa"/>
             <w:shd w:val="clear" w:color="auto" w:fill="8CEA00"/>
-            <w:vAlign w:val="top"/>
           </w:tcPr>
           <w:p>
             <w:pPr>
@@ -1878,7 +4420,7 @@
               <w:spacing w:line="405" w:lineRule="atLeast"/>
               <w:jc w:val="left"/>
               <w:rPr>
-                <w:rFonts w:ascii="Verdana" w:hAnsi="Verdana" w:eastAsia="宋体" w:cs="宋体"/>
+                <w:rFonts w:ascii="Verdana" w:hAnsi="Verdana" w:cs="宋体"/>
                 <w:color w:val="323E32"/>
                 <w:kern w:val="0"/>
                 <w:sz w:val="27"/>
@@ -1888,7 +4430,7 @@
             <w:bookmarkStart w:id="0" w:name="_GoBack"/>
             <w:r>
               <w:rPr>
-                <w:rFonts w:ascii="Verdana" w:hAnsi="Verdana" w:eastAsia="宋体" w:cs="宋体"/>
+                <w:rFonts w:ascii="Verdana" w:hAnsi="Verdana" w:cs="宋体"/>
                 <w:b/>
                 <w:bCs/>
                 <w:color w:val="323E32"/>
@@ -1904,19 +4446,9 @@
       </w:tr>
       <w:tr>
         <w:tblPrEx>
-          <w:tblBorders>
-            <w:top w:val="single" w:color="auto" w:sz="24" w:space="0"/>
-            <w:left w:val="single" w:color="auto" w:sz="24" w:space="0"/>
-            <w:bottom w:val="single" w:color="auto" w:sz="24" w:space="0"/>
-            <w:right w:val="single" w:color="auto" w:sz="24" w:space="0"/>
-            <w:insideH w:val="none" w:color="auto" w:sz="0" w:space="0"/>
-            <w:insideV w:val="none" w:color="auto" w:sz="0" w:space="0"/>
-          </w:tblBorders>
-          <w:shd w:val="clear" w:color="auto" w:fill="8A8A8A"/>
-          <w:tblLayout w:type="fixed"/>
           <w:tblCellMar>
-            <w:left w:w="0" w:type="dxa"/>
-            <w:right w:w="0" w:type="dxa"/>
+            <w:top w:w="0" w:type="dxa"/>
+            <w:bottom w:w="0" w:type="dxa"/>
           </w:tblCellMar>
         </w:tblPrEx>
         <w:trPr>
@@ -1926,7 +4458,6 @@
           <w:tcPr>
             <w:tcW w:w="8426" w:type="dxa"/>
             <w:shd w:val="clear" w:color="auto" w:fill="C2C287"/>
-            <w:vAlign w:val="top"/>
           </w:tcPr>
           <w:p>
             <w:pPr>
@@ -1934,7 +4465,7 @@
               <w:spacing w:line="270" w:lineRule="atLeast"/>
               <w:jc w:val="left"/>
               <w:rPr>
-                <w:rFonts w:ascii="Verdana" w:hAnsi="Verdana" w:eastAsia="宋体" w:cs="宋体"/>
+                <w:rFonts w:ascii="Verdana" w:hAnsi="Verdana" w:cs="宋体"/>
                 <w:color w:val="323E32"/>
                 <w:kern w:val="0"/>
                 <w:sz w:val="18"/>
@@ -1943,51 +4474,85 @@
             </w:pPr>
             <w:r>
               <w:rPr>
-                <w:rFonts w:ascii="Verdana" w:hAnsi="Verdana" w:eastAsia="宋体" w:cs="宋体"/>
-                <w:color w:val="323E32"/>
-                <w:kern w:val="0"/>
-                <w:sz w:val="18"/>
-                <w:szCs w:val="18"/>
-              </w:rPr>
-              <w:t>分布式锁，这个主要得益于ZooKeeper为我们保证了数据的强一致性。锁服务可以分为两类，一个是</w:t>
-            </w:r>
-            <w:r>
-              <w:rPr>
-                <w:rFonts w:ascii="Verdana" w:hAnsi="Verdana" w:eastAsia="宋体" w:cs="宋体"/>
+                <w:rFonts w:ascii="Verdana" w:hAnsi="Verdana" w:cs="宋体"/>
+                <w:color w:val="323E32"/>
+                <w:kern w:val="0"/>
+                <w:sz w:val="18"/>
+                <w:szCs w:val="18"/>
+              </w:rPr>
+              <w:t>分布式锁，这个主要得益于</w:t>
+            </w:r>
+            <w:r>
+              <w:rPr>
+                <w:rFonts w:ascii="Verdana" w:hAnsi="Verdana" w:cs="宋体"/>
+                <w:color w:val="323E32"/>
+                <w:kern w:val="0"/>
+                <w:sz w:val="18"/>
+                <w:szCs w:val="18"/>
+              </w:rPr>
+              <w:t>ZooKeeper</w:t>
+            </w:r>
+            <w:r>
+              <w:rPr>
+                <w:rFonts w:ascii="Verdana" w:hAnsi="Verdana" w:cs="宋体"/>
+                <w:color w:val="323E32"/>
+                <w:kern w:val="0"/>
+                <w:sz w:val="18"/>
+                <w:szCs w:val="18"/>
+              </w:rPr>
+              <w:t>为我们保证了数据的强一致性。</w:t>
+            </w:r>
+            <w:r>
+              <w:rPr>
+                <w:rFonts w:ascii="Verdana" w:hAnsi="Verdana" w:cs="宋体"/>
+                <w:color w:val="323E32"/>
+                <w:kern w:val="0"/>
+                <w:sz w:val="18"/>
+                <w:szCs w:val="18"/>
+                <w:highlight w:val="yellow"/>
+              </w:rPr>
+              <w:t>锁服务可以分为两类，一个是</w:t>
+            </w:r>
+            <w:r>
+              <w:rPr>
+                <w:rFonts w:ascii="Verdana" w:hAnsi="Verdana" w:cs="宋体"/>
                 <w:b/>
                 <w:bCs/>
                 <w:color w:val="323E32"/>
                 <w:kern w:val="0"/>
                 <w:sz w:val="18"/>
                 <w:szCs w:val="18"/>
+                <w:highlight w:val="yellow"/>
               </w:rPr>
               <w:t>保持独占</w:t>
             </w:r>
             <w:r>
               <w:rPr>
-                <w:rFonts w:ascii="Verdana" w:hAnsi="Verdana" w:eastAsia="宋体" w:cs="宋体"/>
-                <w:color w:val="323E32"/>
-                <w:kern w:val="0"/>
-                <w:sz w:val="18"/>
-                <w:szCs w:val="18"/>
+                <w:rFonts w:ascii="Verdana" w:hAnsi="Verdana" w:cs="宋体"/>
+                <w:color w:val="323E32"/>
+                <w:kern w:val="0"/>
+                <w:sz w:val="18"/>
+                <w:szCs w:val="18"/>
+                <w:highlight w:val="yellow"/>
               </w:rPr>
               <w:t>，另一个是</w:t>
             </w:r>
             <w:r>
               <w:rPr>
-                <w:rFonts w:ascii="Verdana" w:hAnsi="Verdana" w:eastAsia="宋体" w:cs="宋体"/>
+                <w:rFonts w:ascii="Verdana" w:hAnsi="Verdana" w:cs="宋体"/>
                 <w:b/>
                 <w:bCs/>
                 <w:color w:val="323E32"/>
                 <w:kern w:val="0"/>
                 <w:sz w:val="18"/>
                 <w:szCs w:val="18"/>
+                <w:highlight w:val="yellow"/>
               </w:rPr>
               <w:t>控制时序</w:t>
             </w:r>
             <w:r>
               <w:rPr>
-                <w:rFonts w:ascii="Verdana" w:hAnsi="Verdana" w:eastAsia="宋体" w:cs="宋体"/>
+                <w:rFonts w:ascii="Verdana" w:hAnsi="Verdana" w:cs="宋体"/>
                 <w:color w:val="323E32"/>
                 <w:kern w:val="0"/>
                 <w:sz w:val="18"/>
@@ -2007,7 +4572,7 @@
               <w:ind w:left="450"/>
               <w:jc w:val="left"/>
               <w:rPr>
-                <w:rFonts w:ascii="Verdana" w:hAnsi="Verdana" w:eastAsia="宋体" w:cs="宋体"/>
+                <w:rFonts w:ascii="Verdana" w:hAnsi="Verdana" w:cs="宋体"/>
                 <w:color w:val="323E32"/>
                 <w:kern w:val="0"/>
                 <w:sz w:val="18"/>
@@ -2016,13 +4581,120 @@
             </w:pPr>
             <w:r>
               <w:rPr>
-                <w:rFonts w:ascii="Verdana" w:hAnsi="Verdana" w:eastAsia="宋体" w:cs="宋体"/>
-                <w:color w:val="323E32"/>
-                <w:kern w:val="0"/>
-                <w:sz w:val="18"/>
-                <w:szCs w:val="18"/>
-              </w:rPr>
-              <w:t>所谓保持独占，就是所有试图来获取这个锁的客户端，最终只有一个可以成功获得这把锁。通常的做法是把zk上的一个znode看作是一把锁，通过 create znode的方式来实现。所有客户端都去创建 /distribute_lock 节点，最终成功创建的那个客户端也即拥有了这把锁。</w:t>
+                <w:rFonts w:ascii="Verdana" w:hAnsi="Verdana" w:cs="宋体"/>
+                <w:color w:val="323E32"/>
+                <w:kern w:val="0"/>
+                <w:sz w:val="18"/>
+                <w:szCs w:val="18"/>
+              </w:rPr>
+              <w:t>所谓保持独占，就是所有试图来获取这个锁的客户端，最终只有一个可以成功获得这把锁。</w:t>
+            </w:r>
+            <w:r>
+              <w:rPr>
+                <w:rFonts w:ascii="Verdana" w:hAnsi="Verdana" w:cs="宋体"/>
+                <w:color w:val="323E32"/>
+                <w:kern w:val="0"/>
+                <w:sz w:val="18"/>
+                <w:szCs w:val="18"/>
+                <w:highlight w:val="yellow"/>
+              </w:rPr>
+              <w:t>通常的做法是把</w:t>
+            </w:r>
+            <w:r>
+              <w:rPr>
+                <w:rFonts w:ascii="Verdana" w:hAnsi="Verdana" w:cs="宋体"/>
+                <w:color w:val="323E32"/>
+                <w:kern w:val="0"/>
+                <w:sz w:val="18"/>
+                <w:szCs w:val="18"/>
+                <w:highlight w:val="yellow"/>
+              </w:rPr>
+              <w:t>zk</w:t>
+            </w:r>
+            <w:r>
+              <w:rPr>
+                <w:rFonts w:ascii="Verdana" w:hAnsi="Verdana" w:cs="宋体"/>
+                <w:color w:val="323E32"/>
+                <w:kern w:val="0"/>
+                <w:sz w:val="18"/>
+                <w:szCs w:val="18"/>
+                <w:highlight w:val="yellow"/>
+              </w:rPr>
+              <w:t>上的一个</w:t>
+            </w:r>
+            <w:r>
+              <w:rPr>
+                <w:rFonts w:ascii="Verdana" w:hAnsi="Verdana" w:cs="宋体"/>
+                <w:color w:val="323E32"/>
+                <w:kern w:val="0"/>
+                <w:sz w:val="18"/>
+                <w:szCs w:val="18"/>
+                <w:highlight w:val="yellow"/>
+              </w:rPr>
+              <w:t>znode</w:t>
+            </w:r>
+            <w:r>
+              <w:rPr>
+                <w:rFonts w:ascii="Verdana" w:hAnsi="Verdana" w:cs="宋体"/>
+                <w:color w:val="323E32"/>
+                <w:kern w:val="0"/>
+                <w:sz w:val="18"/>
+                <w:szCs w:val="18"/>
+                <w:highlight w:val="yellow"/>
+              </w:rPr>
+              <w:t>看作是一把锁，通过</w:t>
+            </w:r>
+            <w:r>
+              <w:rPr>
+                <w:rFonts w:ascii="Verdana" w:hAnsi="Verdana" w:cs="宋体"/>
+                <w:color w:val="323E32"/>
+                <w:kern w:val="0"/>
+                <w:sz w:val="18"/>
+                <w:szCs w:val="18"/>
+                <w:highlight w:val="yellow"/>
+              </w:rPr>
+              <w:t xml:space="preserve"> create znode</w:t>
+            </w:r>
+            <w:r>
+              <w:rPr>
+                <w:rFonts w:ascii="Verdana" w:hAnsi="Verdana" w:cs="宋体"/>
+                <w:color w:val="323E32"/>
+                <w:kern w:val="0"/>
+                <w:sz w:val="18"/>
+                <w:szCs w:val="18"/>
+                <w:highlight w:val="yellow"/>
+              </w:rPr>
+              <w:t>的方式来实现</w:t>
+            </w:r>
+            <w:r>
+              <w:rPr>
+                <w:rFonts w:ascii="Verdana" w:hAnsi="Verdana" w:cs="宋体"/>
+                <w:color w:val="323E32"/>
+                <w:kern w:val="0"/>
+                <w:sz w:val="18"/>
+                <w:szCs w:val="18"/>
+              </w:rPr>
+              <w:t>。所有客户端都去创建</w:t>
+            </w:r>
+            <w:r>
+              <w:rPr>
+                <w:rFonts w:ascii="Verdana" w:hAnsi="Verdana" w:cs="宋体"/>
+                <w:color w:val="323E32"/>
+                <w:kern w:val="0"/>
+                <w:sz w:val="18"/>
+                <w:szCs w:val="18"/>
+              </w:rPr>
+              <w:t xml:space="preserve"> /distribute_lock </w:t>
+            </w:r>
+            <w:r>
+              <w:rPr>
+                <w:rFonts w:ascii="Verdana" w:hAnsi="Verdana" w:cs="宋体"/>
+                <w:color w:val="323E32"/>
+                <w:kern w:val="0"/>
+                <w:sz w:val="18"/>
+                <w:szCs w:val="18"/>
+              </w:rPr>
+              <w:t>节点，最终成功创建的那个客户端也即拥有了这把锁。</w:t>
             </w:r>
           </w:p>
           <w:p>
@@ -2036,7 +4708,7 @@
               <w:ind w:left="450"/>
               <w:jc w:val="left"/>
               <w:rPr>
-                <w:rFonts w:ascii="Verdana" w:hAnsi="Verdana" w:eastAsia="宋体" w:cs="宋体"/>
+                <w:rFonts w:ascii="Verdana" w:hAnsi="Verdana" w:cs="宋体"/>
                 <w:color w:val="323E32"/>
                 <w:kern w:val="0"/>
                 <w:sz w:val="18"/>
@@ -2045,32 +4717,168 @@
             </w:pPr>
             <w:r>
               <w:rPr>
-                <w:rFonts w:ascii="Verdana" w:hAnsi="Verdana" w:eastAsia="宋体" w:cs="宋体"/>
-                <w:color w:val="323E32"/>
-                <w:kern w:val="0"/>
-                <w:sz w:val="18"/>
-                <w:szCs w:val="18"/>
-              </w:rPr>
-              <w:t>控制时序，就是所有视图来获取这个锁的客户端，最终都是会被安排执行，只是有个全局时序了。做法和上面基本类似，只是这里 /distribute_lock 已经预先存在，客户端在它下面创建临时有序节点（这个可以通过节点的属性控制：CreateMode.EPHEMERAL_SEQUENTIAL来指定）。Zk的父节点（/distribute_lock）维持一份sequence,保证子节点创建的时序性，从而也形成了每个客户端的全局时序。</w:t>
+                <w:rFonts w:ascii="Verdana" w:hAnsi="Verdana" w:cs="宋体"/>
+                <w:color w:val="323E32"/>
+                <w:kern w:val="0"/>
+                <w:sz w:val="18"/>
+                <w:szCs w:val="18"/>
+              </w:rPr>
+              <w:t>控制时序，就是所有试图</w:t>
+            </w:r>
+            <w:r>
+              <w:rPr>
+                <w:rFonts w:ascii="Verdana" w:hAnsi="Verdana" w:cs="宋体"/>
+                <w:color w:val="323E32"/>
+                <w:kern w:val="0"/>
+                <w:sz w:val="18"/>
+                <w:szCs w:val="18"/>
+              </w:rPr>
+              <w:t>来获取这个锁的客户端，最终都是会被安排执行，只是有个全局时序了。做法和上面基本类似，</w:t>
+            </w:r>
+            <w:r>
+              <w:rPr>
+                <w:rFonts w:ascii="Verdana" w:hAnsi="Verdana" w:cs="宋体"/>
+                <w:color w:val="323E32"/>
+                <w:kern w:val="0"/>
+                <w:sz w:val="18"/>
+                <w:szCs w:val="18"/>
+                <w:highlight w:val="yellow"/>
+              </w:rPr>
+              <w:t>只是这里</w:t>
+            </w:r>
+            <w:r>
+              <w:rPr>
+                <w:rFonts w:ascii="Verdana" w:hAnsi="Verdana" w:cs="宋体"/>
+                <w:color w:val="323E32"/>
+                <w:kern w:val="0"/>
+                <w:sz w:val="18"/>
+                <w:szCs w:val="18"/>
+                <w:highlight w:val="yellow"/>
+              </w:rPr>
+              <w:t xml:space="preserve"> /distribute_lock </w:t>
+            </w:r>
+            <w:r>
+              <w:rPr>
+                <w:rFonts w:ascii="Verdana" w:hAnsi="Verdana" w:cs="宋体"/>
+                <w:color w:val="323E32"/>
+                <w:kern w:val="0"/>
+                <w:sz w:val="18"/>
+                <w:szCs w:val="18"/>
+                <w:highlight w:val="yellow"/>
+              </w:rPr>
+              <w:t>已经预先存在，客户端在它下面创建临时有序节点（这个可以通过节点的属性控制：</w:t>
+            </w:r>
+            <w:r>
+              <w:rPr>
+                <w:rFonts w:ascii="Verdana" w:hAnsi="Verdana" w:cs="宋体"/>
+                <w:color w:val="323E32"/>
+                <w:kern w:val="0"/>
+                <w:sz w:val="18"/>
+                <w:szCs w:val="18"/>
+                <w:highlight w:val="yellow"/>
+              </w:rPr>
+              <w:t>CreateMode.EPHEMERAL_SEQUENTIAL</w:t>
+            </w:r>
+            <w:r>
+              <w:rPr>
+                <w:rFonts w:ascii="Verdana" w:hAnsi="Verdana" w:cs="宋体"/>
+                <w:color w:val="323E32"/>
+                <w:kern w:val="0"/>
+                <w:sz w:val="18"/>
+                <w:szCs w:val="18"/>
+                <w:highlight w:val="yellow"/>
+              </w:rPr>
+              <w:t>来指定）</w:t>
+            </w:r>
+            <w:r>
+              <w:rPr>
+                <w:rFonts w:ascii="Verdana" w:hAnsi="Verdana" w:cs="宋体"/>
+                <w:color w:val="323E32"/>
+                <w:kern w:val="0"/>
+                <w:sz w:val="18"/>
+                <w:szCs w:val="18"/>
+              </w:rPr>
+              <w:t>。</w:t>
+            </w:r>
+            <w:r>
+              <w:rPr>
+                <w:rFonts w:ascii="Verdana" w:hAnsi="Verdana" w:cs="宋体"/>
+                <w:color w:val="323E32"/>
+                <w:kern w:val="0"/>
+                <w:sz w:val="18"/>
+                <w:szCs w:val="18"/>
+              </w:rPr>
+              <w:t>Zk</w:t>
+            </w:r>
+            <w:r>
+              <w:rPr>
+                <w:rFonts w:ascii="Verdana" w:hAnsi="Verdana" w:cs="宋体"/>
+                <w:color w:val="323E32"/>
+                <w:kern w:val="0"/>
+                <w:sz w:val="18"/>
+                <w:szCs w:val="18"/>
+              </w:rPr>
+              <w:t>的</w:t>
+            </w:r>
+            <w:r>
+              <w:rPr>
+                <w:rFonts w:ascii="Verdana" w:hAnsi="Verdana" w:cs="宋体"/>
+                <w:color w:val="323E32"/>
+                <w:kern w:val="0"/>
+                <w:sz w:val="18"/>
+                <w:szCs w:val="18"/>
+              </w:rPr>
+              <w:lastRenderedPageBreak/>
+              <w:t>父节点（</w:t>
+            </w:r>
+            <w:r>
+              <w:rPr>
+                <w:rFonts w:ascii="Verdana" w:hAnsi="Verdana" w:cs="宋体"/>
+                <w:color w:val="323E32"/>
+                <w:kern w:val="0"/>
+                <w:sz w:val="18"/>
+                <w:szCs w:val="18"/>
+              </w:rPr>
+              <w:t>/distribute_lock</w:t>
+            </w:r>
+            <w:r>
+              <w:rPr>
+                <w:rFonts w:ascii="Verdana" w:hAnsi="Verdana" w:cs="宋体"/>
+                <w:color w:val="323E32"/>
+                <w:kern w:val="0"/>
+                <w:sz w:val="18"/>
+                <w:szCs w:val="18"/>
+              </w:rPr>
+              <w:t>）维持一份</w:t>
+            </w:r>
+            <w:r>
+              <w:rPr>
+                <w:rFonts w:ascii="Verdana" w:hAnsi="Verdana" w:cs="宋体"/>
+                <w:color w:val="323E32"/>
+                <w:kern w:val="0"/>
+                <w:sz w:val="18"/>
+                <w:szCs w:val="18"/>
+              </w:rPr>
+              <w:t>sequence,</w:t>
+            </w:r>
+            <w:r>
+              <w:rPr>
+                <w:rFonts w:ascii="Verdana" w:hAnsi="Verdana" w:cs="宋体"/>
+                <w:color w:val="323E32"/>
+                <w:kern w:val="0"/>
+                <w:sz w:val="18"/>
+                <w:szCs w:val="18"/>
+              </w:rPr>
+              <w:t>保证子节点创建的时序性，从而也形成了每个客户端的全局时序。</w:t>
             </w:r>
           </w:p>
         </w:tc>
       </w:tr>
       <w:tr>
         <w:tblPrEx>
-          <w:tblBorders>
-            <w:top w:val="single" w:color="auto" w:sz="24" w:space="0"/>
-            <w:left w:val="single" w:color="auto" w:sz="24" w:space="0"/>
-            <w:bottom w:val="single" w:color="auto" w:sz="24" w:space="0"/>
-            <w:right w:val="single" w:color="auto" w:sz="24" w:space="0"/>
-            <w:insideH w:val="none" w:color="auto" w:sz="0" w:space="0"/>
-            <w:insideV w:val="none" w:color="auto" w:sz="0" w:space="0"/>
-          </w:tblBorders>
-          <w:shd w:val="clear" w:color="auto" w:fill="8A8A8A"/>
-          <w:tblLayout w:type="fixed"/>
           <w:tblCellMar>
-            <w:left w:w="0" w:type="dxa"/>
-            <w:right w:w="0" w:type="dxa"/>
+            <w:top w:w="0" w:type="dxa"/>
+            <w:bottom w:w="0" w:type="dxa"/>
           </w:tblCellMar>
         </w:tblPrEx>
         <w:trPr>
@@ -2080,7 +4888,6 @@
           <w:tcPr>
             <w:tcW w:w="8426" w:type="dxa"/>
             <w:shd w:val="clear" w:color="auto" w:fill="8CEA00"/>
-            <w:vAlign w:val="top"/>
           </w:tcPr>
           <w:p>
             <w:pPr>
@@ -2088,7 +4895,7 @@
               <w:spacing w:line="405" w:lineRule="atLeast"/>
               <w:jc w:val="left"/>
               <w:rPr>
-                <w:rFonts w:ascii="Verdana" w:hAnsi="Verdana" w:eastAsia="宋体" w:cs="宋体"/>
+                <w:rFonts w:ascii="Verdana" w:hAnsi="Verdana" w:cs="宋体"/>
                 <w:color w:val="323E32"/>
                 <w:kern w:val="0"/>
                 <w:sz w:val="27"/>
@@ -2097,7 +4904,7 @@
             </w:pPr>
             <w:r>
               <w:rPr>
-                <w:rFonts w:ascii="Verdana" w:hAnsi="Verdana" w:eastAsia="宋体" w:cs="宋体"/>
+                <w:rFonts w:ascii="Verdana" w:hAnsi="Verdana" w:cs="宋体"/>
                 <w:b/>
                 <w:bCs/>
                 <w:color w:val="323E32"/>
@@ -2105,6 +4912,7 @@
                 <w:sz w:val="27"/>
                 <w:szCs w:val="27"/>
               </w:rPr>
+              <w:lastRenderedPageBreak/>
               <w:t>分布式队列</w:t>
             </w:r>
           </w:p>
@@ -2112,19 +4920,9 @@
       </w:tr>
       <w:tr>
         <w:tblPrEx>
-          <w:tblBorders>
-            <w:top w:val="single" w:color="auto" w:sz="24" w:space="0"/>
-            <w:left w:val="single" w:color="auto" w:sz="24" w:space="0"/>
-            <w:bottom w:val="single" w:color="auto" w:sz="24" w:space="0"/>
-            <w:right w:val="single" w:color="auto" w:sz="24" w:space="0"/>
-            <w:insideH w:val="none" w:color="auto" w:sz="0" w:space="0"/>
-            <w:insideV w:val="none" w:color="auto" w:sz="0" w:space="0"/>
-          </w:tblBorders>
-          <w:shd w:val="clear" w:color="auto" w:fill="8A8A8A"/>
-          <w:tblLayout w:type="fixed"/>
           <w:tblCellMar>
-            <w:left w:w="0" w:type="dxa"/>
-            <w:right w:w="0" w:type="dxa"/>
+            <w:top w:w="0" w:type="dxa"/>
+            <w:bottom w:w="0" w:type="dxa"/>
           </w:tblCellMar>
         </w:tblPrEx>
         <w:trPr>
@@ -2134,7 +4932,6 @@
           <w:tcPr>
             <w:tcW w:w="8426" w:type="dxa"/>
             <w:shd w:val="clear" w:color="auto" w:fill="C2C287"/>
-            <w:vAlign w:val="top"/>
           </w:tcPr>
           <w:p>
             <w:pPr>
@@ -2142,7 +4939,7 @@
               <w:spacing w:line="270" w:lineRule="atLeast"/>
               <w:jc w:val="left"/>
               <w:rPr>
-                <w:rFonts w:ascii="Verdana" w:hAnsi="Verdana" w:eastAsia="宋体" w:cs="宋体"/>
+                <w:rFonts w:ascii="Verdana" w:hAnsi="Verdana" w:cs="宋体"/>
                 <w:color w:val="323E32"/>
                 <w:kern w:val="0"/>
                 <w:sz w:val="18"/>
@@ -2151,7 +4948,7 @@
             </w:pPr>
             <w:r>
               <w:rPr>
-                <w:rFonts w:ascii="Verdana" w:hAnsi="Verdana" w:eastAsia="宋体" w:cs="宋体"/>
+                <w:rFonts w:ascii="Verdana" w:hAnsi="Verdana" w:cs="宋体"/>
                 <w:color w:val="323E32"/>
                 <w:kern w:val="0"/>
                 <w:sz w:val="18"/>
@@ -2166,7 +4963,7 @@
               <w:spacing w:after="75" w:line="270" w:lineRule="atLeast"/>
               <w:jc w:val="left"/>
               <w:rPr>
-                <w:rFonts w:ascii="Verdana" w:hAnsi="Verdana" w:eastAsia="宋体" w:cs="宋体"/>
+                <w:rFonts w:ascii="Verdana" w:hAnsi="Verdana" w:cs="宋体"/>
                 <w:color w:val="323E32"/>
                 <w:kern w:val="0"/>
                 <w:sz w:val="18"/>
@@ -2175,13 +4972,243 @@
             </w:pPr>
             <w:r>
               <w:rPr>
-                <w:rFonts w:ascii="Verdana" w:hAnsi="Verdana" w:eastAsia="宋体" w:cs="宋体"/>
-                <w:color w:val="323E32"/>
-                <w:kern w:val="0"/>
-                <w:sz w:val="18"/>
-                <w:szCs w:val="18"/>
-              </w:rPr>
-              <w:t>第二种队列其实是在FIFO队列的基础上作了一个增强。通常可以在 /queue 这个znode下预先建立一个/queue/num 节点，并且赋值为n（或者直接给/queue赋值n），表示队列大小，之后每次有队列成员加入后，就判断下是否已经到达队列大小，决定是否可以开始执行了。这种用法的典型场景是，分布式环境中，一个大任务Task A，需要在很多子任务完成（或条件就绪）情况下才能进行。这个时候，凡是其中一个子任务完成（就绪），那么就去 /taskList 下建立自己的临时时序节点（CreateMode.EPHEMERAL_SEQUENTIAL），当 /taskList 发现自己下面的子节点满足指定个数，就可以进行下一步按序进行处理了。</w:t>
+                <w:rFonts w:ascii="Verdana" w:hAnsi="Verdana" w:cs="宋体"/>
+                <w:color w:val="323E32"/>
+                <w:kern w:val="0"/>
+                <w:sz w:val="18"/>
+                <w:szCs w:val="18"/>
+              </w:rPr>
+              <w:t>第二种队列其实是在</w:t>
+            </w:r>
+            <w:r>
+              <w:rPr>
+                <w:rFonts w:ascii="Verdana" w:hAnsi="Verdana" w:cs="宋体"/>
+                <w:color w:val="323E32"/>
+                <w:kern w:val="0"/>
+                <w:sz w:val="18"/>
+                <w:szCs w:val="18"/>
+              </w:rPr>
+              <w:t>FIFO</w:t>
+            </w:r>
+            <w:r>
+              <w:rPr>
+                <w:rFonts w:ascii="Verdana" w:hAnsi="Verdana" w:cs="宋体"/>
+                <w:color w:val="323E32"/>
+                <w:kern w:val="0"/>
+                <w:sz w:val="18"/>
+                <w:szCs w:val="18"/>
+              </w:rPr>
+              <w:t>队列的基础上作了一个增强。通常可以在</w:t>
+            </w:r>
+            <w:r>
+              <w:rPr>
+                <w:rFonts w:ascii="Verdana" w:hAnsi="Verdana" w:cs="宋体"/>
+                <w:color w:val="323E32"/>
+                <w:kern w:val="0"/>
+                <w:sz w:val="18"/>
+                <w:szCs w:val="18"/>
+              </w:rPr>
+              <w:t xml:space="preserve"> /queue </w:t>
+            </w:r>
+            <w:r>
+              <w:rPr>
+                <w:rFonts w:ascii="Verdana" w:hAnsi="Verdana" w:cs="宋体"/>
+                <w:color w:val="323E32"/>
+                <w:kern w:val="0"/>
+                <w:sz w:val="18"/>
+                <w:szCs w:val="18"/>
+              </w:rPr>
+              <w:t>这个</w:t>
+            </w:r>
+            <w:r>
+              <w:rPr>
+                <w:rFonts w:ascii="Verdana" w:hAnsi="Verdana" w:cs="宋体"/>
+                <w:color w:val="323E32"/>
+                <w:kern w:val="0"/>
+                <w:sz w:val="18"/>
+                <w:szCs w:val="18"/>
+              </w:rPr>
+              <w:t>znode</w:t>
+            </w:r>
+            <w:r>
+              <w:rPr>
+                <w:rFonts w:ascii="Verdana" w:hAnsi="Verdana" w:cs="宋体"/>
+                <w:color w:val="323E32"/>
+                <w:kern w:val="0"/>
+                <w:sz w:val="18"/>
+                <w:szCs w:val="18"/>
+              </w:rPr>
+              <w:t>下预先建立一个</w:t>
+            </w:r>
+            <w:r>
+              <w:rPr>
+                <w:rFonts w:ascii="Verdana" w:hAnsi="Verdana" w:cs="宋体"/>
+                <w:color w:val="323E32"/>
+                <w:kern w:val="0"/>
+                <w:sz w:val="18"/>
+                <w:szCs w:val="18"/>
+              </w:rPr>
+              <w:t xml:space="preserve">/queue/num </w:t>
+            </w:r>
+            <w:r>
+              <w:rPr>
+                <w:rFonts w:ascii="Verdana" w:hAnsi="Verdana" w:cs="宋体"/>
+                <w:color w:val="323E32"/>
+                <w:kern w:val="0"/>
+                <w:sz w:val="18"/>
+                <w:szCs w:val="18"/>
+              </w:rPr>
+              <w:t>节点，并且赋值为</w:t>
+            </w:r>
+            <w:r>
+              <w:rPr>
+                <w:rFonts w:ascii="Verdana" w:hAnsi="Verdana" w:cs="宋体"/>
+                <w:color w:val="323E32"/>
+                <w:kern w:val="0"/>
+                <w:sz w:val="18"/>
+                <w:szCs w:val="18"/>
+              </w:rPr>
+              <w:t>n</w:t>
+            </w:r>
+            <w:r>
+              <w:rPr>
+                <w:rFonts w:ascii="Verdana" w:hAnsi="Verdana" w:cs="宋体"/>
+                <w:color w:val="323E32"/>
+                <w:kern w:val="0"/>
+                <w:sz w:val="18"/>
+                <w:szCs w:val="18"/>
+              </w:rPr>
+              <w:t>（或者直接给</w:t>
+            </w:r>
+            <w:r>
+              <w:rPr>
+                <w:rFonts w:ascii="Verdana" w:hAnsi="Verdana" w:cs="宋体"/>
+                <w:color w:val="323E32"/>
+                <w:kern w:val="0"/>
+                <w:sz w:val="18"/>
+                <w:szCs w:val="18"/>
+              </w:rPr>
+              <w:t>/queue</w:t>
+            </w:r>
+            <w:r>
+              <w:rPr>
+                <w:rFonts w:ascii="Verdana" w:hAnsi="Verdana" w:cs="宋体"/>
+                <w:color w:val="323E32"/>
+                <w:kern w:val="0"/>
+                <w:sz w:val="18"/>
+                <w:szCs w:val="18"/>
+              </w:rPr>
+              <w:t>赋值</w:t>
+            </w:r>
+            <w:r>
+              <w:rPr>
+                <w:rFonts w:ascii="Verdana" w:hAnsi="Verdana" w:cs="宋体"/>
+                <w:color w:val="323E32"/>
+                <w:kern w:val="0"/>
+                <w:sz w:val="18"/>
+                <w:szCs w:val="18"/>
+              </w:rPr>
+              <w:t>n</w:t>
+            </w:r>
+            <w:r>
+              <w:rPr>
+                <w:rFonts w:ascii="Verdana" w:hAnsi="Verdana" w:cs="宋体"/>
+                <w:color w:val="323E32"/>
+                <w:kern w:val="0"/>
+                <w:sz w:val="18"/>
+                <w:szCs w:val="18"/>
+              </w:rPr>
+              <w:t>），表示队列大小，之后每次有队列成员加入后，就判断下是否已经到达队列大小，决定是否可以开始执行了。这种用法的典型场景是，分布式环境中，一个大任务</w:t>
+            </w:r>
+            <w:r>
+              <w:rPr>
+                <w:rFonts w:ascii="Verdana" w:hAnsi="Verdana" w:cs="宋体"/>
+                <w:color w:val="323E32"/>
+                <w:kern w:val="0"/>
+                <w:sz w:val="18"/>
+                <w:szCs w:val="18"/>
+              </w:rPr>
+              <w:t>Task</w:t>
+            </w:r>
+            <w:r>
+              <w:rPr>
+                <w:rFonts w:ascii="Verdana" w:hAnsi="Verdana" w:cs="宋体"/>
+                <w:color w:val="323E32"/>
+                <w:kern w:val="0"/>
+                <w:sz w:val="18"/>
+                <w:szCs w:val="18"/>
+              </w:rPr>
+              <w:t xml:space="preserve"> A</w:t>
+            </w:r>
+            <w:r>
+              <w:rPr>
+                <w:rFonts w:ascii="Verdana" w:hAnsi="Verdana" w:cs="宋体"/>
+                <w:color w:val="323E32"/>
+                <w:kern w:val="0"/>
+                <w:sz w:val="18"/>
+                <w:szCs w:val="18"/>
+              </w:rPr>
+              <w:t>，需要在很多子任务完成（或条件就绪）情况下才能进行。这个时候，凡是其中一个子任务完成（就绪），那么就去</w:t>
+            </w:r>
+            <w:r>
+              <w:rPr>
+                <w:rFonts w:ascii="Verdana" w:hAnsi="Verdana" w:cs="宋体"/>
+                <w:color w:val="323E32"/>
+                <w:kern w:val="0"/>
+                <w:sz w:val="18"/>
+                <w:szCs w:val="18"/>
+              </w:rPr>
+              <w:t xml:space="preserve"> /taskList </w:t>
+            </w:r>
+            <w:r>
+              <w:rPr>
+                <w:rFonts w:ascii="Verdana" w:hAnsi="Verdana" w:cs="宋体"/>
+                <w:color w:val="323E32"/>
+                <w:kern w:val="0"/>
+                <w:sz w:val="18"/>
+                <w:szCs w:val="18"/>
+              </w:rPr>
+              <w:t>下建立自己的临时时序节点（</w:t>
+            </w:r>
+            <w:r>
+              <w:rPr>
+                <w:rFonts w:ascii="Verdana" w:hAnsi="Verdana" w:cs="宋体"/>
+                <w:color w:val="323E32"/>
+                <w:kern w:val="0"/>
+                <w:sz w:val="18"/>
+                <w:szCs w:val="18"/>
+              </w:rPr>
+              <w:t>CreateMode.EPHEMERAL_SEQUENTIAL</w:t>
+            </w:r>
+            <w:r>
+              <w:rPr>
+                <w:rFonts w:ascii="Verdana" w:hAnsi="Verdana" w:cs="宋体"/>
+                <w:color w:val="323E32"/>
+                <w:kern w:val="0"/>
+                <w:sz w:val="18"/>
+                <w:szCs w:val="18"/>
+              </w:rPr>
+              <w:t>），当</w:t>
+            </w:r>
+            <w:r>
+              <w:rPr>
+                <w:rFonts w:ascii="Verdana" w:hAnsi="Verdana" w:cs="宋体"/>
+                <w:color w:val="323E32"/>
+                <w:kern w:val="0"/>
+                <w:sz w:val="18"/>
+                <w:szCs w:val="18"/>
+              </w:rPr>
+              <w:t xml:space="preserve"> /taskList </w:t>
+            </w:r>
+            <w:r>
+              <w:rPr>
+                <w:rFonts w:ascii="Verdana" w:hAnsi="Verdana" w:cs="宋体"/>
+                <w:color w:val="323E32"/>
+                <w:kern w:val="0"/>
+                <w:sz w:val="18"/>
+                <w:szCs w:val="18"/>
+              </w:rPr>
+              <w:t>发现自己下面的子节点满足指定个数，就可以进行下一步按序进行处理了。</w:t>
             </w:r>
           </w:p>
         </w:tc>
@@ -2191,20 +5218,207 @@
     <w:sectPr>
       <w:pgSz w:w="11906" w:h="16838"/>
       <w:pgMar w:top="1440" w:right="1800" w:bottom="1440" w:left="1800" w:header="851" w:footer="992" w:gutter="0"/>
-      <w:cols w:space="425" w:num="1"/>
-      <w:docGrid w:type="lines" w:linePitch="312" w:charSpace="0"/>
+      <w:cols w:space="425"/>
+      <w:docGrid w:type="lines" w:linePitch="312"/>
     </w:sectPr>
   </w:body>
 </w:document>
 </file>
 
+<file path=word/endnotes.xml><?xml version="1.0" encoding="utf-8"?>
+<w:endnotes xmlns:ve="http://schemas.openxmlformats.org/markup-compatibility/2006" xmlns:o="urn:schemas-microsoft-com:office:office" xmlns:r="http://schemas.openxmlformats.org/officeDocument/2006/relationships" xmlns:m="http://schemas.openxmlformats.org/officeDocument/2006/math" xmlns:v="urn:schemas-microsoft-com:vml" xmlns:wp="http://schemas.openxmlformats.org/drawingml/2006/wordprocessingDrawing" xmlns:w10="urn:schemas-microsoft-com:office:word" xmlns:w="http://schemas.openxmlformats.org/wordprocessingml/2006/main" xmlns:wne="http://schemas.microsoft.com/office/word/2006/wordml">
+  <w:endnote w:type="separator" w:id="0">
+    <w:p>
+      <w:r>
+        <w:separator/>
+      </w:r>
+    </w:p>
+  </w:endnote>
+  <w:endnote w:type="continuationSeparator" w:id="1">
+    <w:p>
+      <w:r>
+        <w:continuationSeparator/>
+      </w:r>
+    </w:p>
+  </w:endnote>
+</w:endnotes>
+</file>
+
+<file path=word/footnotes.xml><?xml version="1.0" encoding="utf-8"?>
+<w:footnotes xmlns:ve="http://schemas.openxmlformats.org/markup-compatibility/2006" xmlns:o="urn:schemas-microsoft-com:office:office" xmlns:r="http://schemas.openxmlformats.org/officeDocument/2006/relationships" xmlns:m="http://schemas.openxmlformats.org/officeDocument/2006/math" xmlns:v="urn:schemas-microsoft-com:vml" xmlns:wp="http://schemas.openxmlformats.org/drawingml/2006/wordprocessingDrawing" xmlns:w10="urn:schemas-microsoft-com:office:word" xmlns:w="http://schemas.openxmlformats.org/wordprocessingml/2006/main" xmlns:wne="http://schemas.microsoft.com/office/word/2006/wordml">
+  <w:footnote w:type="separator" w:id="0">
+    <w:p>
+      <w:r>
+        <w:separator/>
+      </w:r>
+    </w:p>
+  </w:footnote>
+  <w:footnote w:type="continuationSeparator" w:id="1">
+    <w:p>
+      <w:r>
+        <w:continuationSeparator/>
+      </w:r>
+    </w:p>
+  </w:footnote>
+</w:footnotes>
+</file>
+
 <file path=word/numbering.xml><?xml version="1.0" encoding="utf-8"?>
-<w:numbering xmlns:wpc="http://schemas.microsoft.com/office/word/2010/wordprocessingCanvas" xmlns:mc="http://schemas.openxmlformats.org/markup-compatibility/2006" xmlns:o="urn:schemas-microsoft-com:office:office" xmlns:r="http://schemas.openxmlformats.org/officeDocument/2006/relationships" xmlns:m="http://schemas.openxmlformats.org/officeDocument/2006/math" xmlns:v="urn:schemas-microsoft-com:vml" xmlns:wp14="http://schemas.microsoft.com/office/word/2010/wordprocessingDrawing" xmlns:wp="http://schemas.openxmlformats.org/drawingml/2006/wordprocessingDrawing" xmlns:w10="urn:schemas-microsoft-com:office:word" xmlns:w="http://schemas.openxmlformats.org/wordprocessingml/2006/main" xmlns:w14="http://schemas.microsoft.com/office/word/2010/wordml" xmlns:wpg="http://schemas.microsoft.com/office/word/2010/wordprocessingGroup" xmlns:wpi="http://schemas.microsoft.com/office/word/2010/wordprocessingInk" xmlns:wne="http://schemas.microsoft.com/office/word/2006/wordml" xmlns:wps="http://schemas.microsoft.com/office/word/2010/wordprocessingShape" mc:Ignorable="w14 wp14">
-  <w:abstractNum w:abstractNumId="160585295">
+<w:numbering xmlns:ve="http://schemas.openxmlformats.org/markup-compatibility/2006" xmlns:o="urn:schemas-microsoft-com:office:office" xmlns:r="http://schemas.openxmlformats.org/officeDocument/2006/relationships" xmlns:m="http://schemas.openxmlformats.org/officeDocument/2006/math" xmlns:v="urn:schemas-microsoft-com:vml" xmlns:wp="http://schemas.openxmlformats.org/drawingml/2006/wordprocessingDrawing" xmlns:w10="urn:schemas-microsoft-com:office:word" xmlns:w="http://schemas.openxmlformats.org/wordprocessingml/2006/main" xmlns:wne="http://schemas.microsoft.com/office/word/2006/wordml">
+  <w:abstractNum w:abstractNumId="0">
+    <w:nsid w:val="038D60C2"/>
+    <w:multiLevelType w:val="multilevel"/>
+    <w:tmpl w:val="038D60C2"/>
+    <w:lvl w:ilvl="0">
+      <w:start w:val="1"/>
+      <w:numFmt w:val="bullet"/>
+      <w:lvlText w:val=""/>
+      <w:lvlJc w:val="left"/>
+      <w:pPr>
+        <w:tabs>
+          <w:tab w:val="left" w:pos="720"/>
+        </w:tabs>
+        <w:ind w:left="720" w:hanging="360"/>
+      </w:pPr>
+      <w:rPr>
+        <w:rFonts w:ascii="Symbol" w:hAnsi="Symbol" w:hint="default"/>
+        <w:sz w:val="20"/>
+      </w:rPr>
+    </w:lvl>
+    <w:lvl w:ilvl="1" w:tentative="1">
+      <w:start w:val="1"/>
+      <w:numFmt w:val="bullet"/>
+      <w:lvlText w:val="o"/>
+      <w:lvlJc w:val="left"/>
+      <w:pPr>
+        <w:tabs>
+          <w:tab w:val="left" w:pos="1440"/>
+        </w:tabs>
+        <w:ind w:left="1440" w:hanging="360"/>
+      </w:pPr>
+      <w:rPr>
+        <w:rFonts w:ascii="Courier New" w:hAnsi="Courier New" w:hint="default"/>
+        <w:sz w:val="20"/>
+      </w:rPr>
+    </w:lvl>
+    <w:lvl w:ilvl="2" w:tentative="1">
+      <w:start w:val="1"/>
+      <w:numFmt w:val="bullet"/>
+      <w:lvlText w:val=""/>
+      <w:lvlJc w:val="left"/>
+      <w:pPr>
+        <w:tabs>
+          <w:tab w:val="left" w:pos="2160"/>
+        </w:tabs>
+        <w:ind w:left="2160" w:hanging="360"/>
+      </w:pPr>
+      <w:rPr>
+        <w:rFonts w:ascii="Wingdings" w:hAnsi="Wingdings" w:hint="default"/>
+        <w:sz w:val="20"/>
+      </w:rPr>
+    </w:lvl>
+    <w:lvl w:ilvl="3" w:tentative="1">
+      <w:start w:val="1"/>
+      <w:numFmt w:val="bullet"/>
+      <w:lvlText w:val=""/>
+      <w:lvlJc w:val="left"/>
+      <w:pPr>
+        <w:tabs>
+          <w:tab w:val="left" w:pos="2880"/>
+        </w:tabs>
+        <w:ind w:left="2880" w:hanging="360"/>
+      </w:pPr>
+      <w:rPr>
+        <w:rFonts w:ascii="Wingdings" w:hAnsi="Wingdings" w:hint="default"/>
+        <w:sz w:val="20"/>
+      </w:rPr>
+    </w:lvl>
+    <w:lvl w:ilvl="4" w:tentative="1">
+      <w:start w:val="1"/>
+      <w:numFmt w:val="bullet"/>
+      <w:lvlText w:val=""/>
+      <w:lvlJc w:val="left"/>
+      <w:pPr>
+        <w:tabs>
+          <w:tab w:val="left" w:pos="3600"/>
+        </w:tabs>
+        <w:ind w:left="3600" w:hanging="360"/>
+      </w:pPr>
+      <w:rPr>
+        <w:rFonts w:ascii="Wingdings" w:hAnsi="Wingdings" w:hint="default"/>
+        <w:sz w:val="20"/>
+      </w:rPr>
+    </w:lvl>
+    <w:lvl w:ilvl="5" w:tentative="1">
+      <w:start w:val="1"/>
+      <w:numFmt w:val="bullet"/>
+      <w:lvlText w:val=""/>
+      <w:lvlJc w:val="left"/>
+      <w:pPr>
+        <w:tabs>
+          <w:tab w:val="left" w:pos="4320"/>
+        </w:tabs>
+        <w:ind w:left="4320" w:hanging="360"/>
+      </w:pPr>
+      <w:rPr>
+        <w:rFonts w:ascii="Wingdings" w:hAnsi="Wingdings" w:hint="default"/>
+        <w:sz w:val="20"/>
+      </w:rPr>
+    </w:lvl>
+    <w:lvl w:ilvl="6" w:tentative="1">
+      <w:start w:val="1"/>
+      <w:numFmt w:val="bullet"/>
+      <w:lvlText w:val=""/>
+      <w:lvlJc w:val="left"/>
+      <w:pPr>
+        <w:tabs>
+          <w:tab w:val="left" w:pos="5040"/>
+        </w:tabs>
+        <w:ind w:left="5040" w:hanging="360"/>
+      </w:pPr>
+      <w:rPr>
+        <w:rFonts w:ascii="Wingdings" w:hAnsi="Wingdings" w:hint="default"/>
+        <w:sz w:val="20"/>
+      </w:rPr>
+    </w:lvl>
+    <w:lvl w:ilvl="7" w:tentative="1">
+      <w:start w:val="1"/>
+      <w:numFmt w:val="bullet"/>
+      <w:lvlText w:val=""/>
+      <w:lvlJc w:val="left"/>
+      <w:pPr>
+        <w:tabs>
+          <w:tab w:val="left" w:pos="5760"/>
+        </w:tabs>
+        <w:ind w:left="5760" w:hanging="360"/>
+      </w:pPr>
+      <w:rPr>
+        <w:rFonts w:ascii="Wingdings" w:hAnsi="Wingdings" w:hint="default"/>
+        <w:sz w:val="20"/>
+      </w:rPr>
+    </w:lvl>
+    <w:lvl w:ilvl="8" w:tentative="1">
+      <w:start w:val="1"/>
+      <w:numFmt w:val="bullet"/>
+      <w:lvlText w:val=""/>
+      <w:lvlJc w:val="left"/>
+      <w:pPr>
+        <w:tabs>
+          <w:tab w:val="left" w:pos="6480"/>
+        </w:tabs>
+        <w:ind w:left="6480" w:hanging="360"/>
+      </w:pPr>
+      <w:rPr>
+        <w:rFonts w:ascii="Wingdings" w:hAnsi="Wingdings" w:hint="default"/>
+        <w:sz w:val="20"/>
+      </w:rPr>
+    </w:lvl>
+  </w:abstractNum>
+  <w:abstractNum w:abstractNumId="1">
     <w:nsid w:val="0992564F"/>
     <w:multiLevelType w:val="multilevel"/>
     <w:tmpl w:val="0992564F"/>
-    <w:lvl w:ilvl="0" w:tentative="1">
+    <w:lvl w:ilvl="0">
       <w:start w:val="1"/>
       <w:numFmt w:val="bullet"/>
       <w:lvlText w:val=""/>
@@ -2216,7 +5430,7 @@
         <w:ind w:left="720" w:hanging="360"/>
       </w:pPr>
       <w:rPr>
-        <w:rFonts w:hint="default" w:ascii="Symbol" w:hAnsi="Symbol"/>
+        <w:rFonts w:ascii="Symbol" w:hAnsi="Symbol" w:hint="default"/>
         <w:sz w:val="20"/>
       </w:rPr>
     </w:lvl>
@@ -2232,7 +5446,7 @@
         <w:ind w:left="1440" w:hanging="360"/>
       </w:pPr>
       <w:rPr>
-        <w:rFonts w:hint="default" w:ascii="Courier New" w:hAnsi="Courier New"/>
+        <w:rFonts w:ascii="Courier New" w:hAnsi="Courier New" w:hint="default"/>
         <w:sz w:val="20"/>
       </w:rPr>
     </w:lvl>
@@ -2248,7 +5462,7 @@
         <w:ind w:left="2160" w:hanging="360"/>
       </w:pPr>
       <w:rPr>
-        <w:rFonts w:hint="default" w:ascii="Wingdings" w:hAnsi="Wingdings"/>
+        <w:rFonts w:ascii="Wingdings" w:hAnsi="Wingdings" w:hint="default"/>
         <w:sz w:val="20"/>
       </w:rPr>
     </w:lvl>
@@ -2264,7 +5478,7 @@
         <w:ind w:left="2880" w:hanging="360"/>
       </w:pPr>
       <w:rPr>
-        <w:rFonts w:hint="default" w:ascii="Wingdings" w:hAnsi="Wingdings"/>
+        <w:rFonts w:ascii="Wingdings" w:hAnsi="Wingdings" w:hint="default"/>
         <w:sz w:val="20"/>
       </w:rPr>
     </w:lvl>
@@ -2280,7 +5494,7 @@
         <w:ind w:left="3600" w:hanging="360"/>
       </w:pPr>
       <w:rPr>
-        <w:rFonts w:hint="default" w:ascii="Wingdings" w:hAnsi="Wingdings"/>
+        <w:rFonts w:ascii="Wingdings" w:hAnsi="Wingdings" w:hint="default"/>
         <w:sz w:val="20"/>
       </w:rPr>
     </w:lvl>
@@ -2296,7 +5510,7 @@
         <w:ind w:left="4320" w:hanging="360"/>
       </w:pPr>
       <w:rPr>
-        <w:rFonts w:hint="default" w:ascii="Wingdings" w:hAnsi="Wingdings"/>
+        <w:rFonts w:ascii="Wingdings" w:hAnsi="Wingdings" w:hint="default"/>
         <w:sz w:val="20"/>
       </w:rPr>
     </w:lvl>
@@ -2312,7 +5526,7 @@
         <w:ind w:left="5040" w:hanging="360"/>
       </w:pPr>
       <w:rPr>
-        <w:rFonts w:hint="default" w:ascii="Wingdings" w:hAnsi="Wingdings"/>
+        <w:rFonts w:ascii="Wingdings" w:hAnsi="Wingdings" w:hint="default"/>
         <w:sz w:val="20"/>
       </w:rPr>
     </w:lvl>
@@ -2328,7 +5542,7 @@
         <w:ind w:left="5760" w:hanging="360"/>
       </w:pPr>
       <w:rPr>
-        <w:rFonts w:hint="default" w:ascii="Wingdings" w:hAnsi="Wingdings"/>
+        <w:rFonts w:ascii="Wingdings" w:hAnsi="Wingdings" w:hint="default"/>
         <w:sz w:val="20"/>
       </w:rPr>
     </w:lvl>
@@ -2344,165 +5558,16 @@
         <w:ind w:left="6480" w:hanging="360"/>
       </w:pPr>
       <w:rPr>
-        <w:rFonts w:hint="default" w:ascii="Wingdings" w:hAnsi="Wingdings"/>
+        <w:rFonts w:ascii="Wingdings" w:hAnsi="Wingdings" w:hint="default"/>
         <w:sz w:val="20"/>
       </w:rPr>
     </w:lvl>
   </w:abstractNum>
-  <w:abstractNum w:abstractNumId="59596994">
-    <w:nsid w:val="038D60C2"/>
-    <w:multiLevelType w:val="multilevel"/>
-    <w:tmpl w:val="038D60C2"/>
-    <w:lvl w:ilvl="0" w:tentative="1">
-      <w:start w:val="1"/>
-      <w:numFmt w:val="bullet"/>
-      <w:lvlText w:val=""/>
-      <w:lvlJc w:val="left"/>
-      <w:pPr>
-        <w:tabs>
-          <w:tab w:val="left" w:pos="720"/>
-        </w:tabs>
-        <w:ind w:left="720" w:hanging="360"/>
-      </w:pPr>
-      <w:rPr>
-        <w:rFonts w:hint="default" w:ascii="Symbol" w:hAnsi="Symbol"/>
-        <w:sz w:val="20"/>
-      </w:rPr>
-    </w:lvl>
-    <w:lvl w:ilvl="1" w:tentative="1">
-      <w:start w:val="1"/>
-      <w:numFmt w:val="bullet"/>
-      <w:lvlText w:val="o"/>
-      <w:lvlJc w:val="left"/>
-      <w:pPr>
-        <w:tabs>
-          <w:tab w:val="left" w:pos="1440"/>
-        </w:tabs>
-        <w:ind w:left="1440" w:hanging="360"/>
-      </w:pPr>
-      <w:rPr>
-        <w:rFonts w:hint="default" w:ascii="Courier New" w:hAnsi="Courier New"/>
-        <w:sz w:val="20"/>
-      </w:rPr>
-    </w:lvl>
-    <w:lvl w:ilvl="2" w:tentative="1">
-      <w:start w:val="1"/>
-      <w:numFmt w:val="bullet"/>
-      <w:lvlText w:val=""/>
-      <w:lvlJc w:val="left"/>
-      <w:pPr>
-        <w:tabs>
-          <w:tab w:val="left" w:pos="2160"/>
-        </w:tabs>
-        <w:ind w:left="2160" w:hanging="360"/>
-      </w:pPr>
-      <w:rPr>
-        <w:rFonts w:hint="default" w:ascii="Wingdings" w:hAnsi="Wingdings"/>
-        <w:sz w:val="20"/>
-      </w:rPr>
-    </w:lvl>
-    <w:lvl w:ilvl="3" w:tentative="1">
-      <w:start w:val="1"/>
-      <w:numFmt w:val="bullet"/>
-      <w:lvlText w:val=""/>
-      <w:lvlJc w:val="left"/>
-      <w:pPr>
-        <w:tabs>
-          <w:tab w:val="left" w:pos="2880"/>
-        </w:tabs>
-        <w:ind w:left="2880" w:hanging="360"/>
-      </w:pPr>
-      <w:rPr>
-        <w:rFonts w:hint="default" w:ascii="Wingdings" w:hAnsi="Wingdings"/>
-        <w:sz w:val="20"/>
-      </w:rPr>
-    </w:lvl>
-    <w:lvl w:ilvl="4" w:tentative="1">
-      <w:start w:val="1"/>
-      <w:numFmt w:val="bullet"/>
-      <w:lvlText w:val=""/>
-      <w:lvlJc w:val="left"/>
-      <w:pPr>
-        <w:tabs>
-          <w:tab w:val="left" w:pos="3600"/>
-        </w:tabs>
-        <w:ind w:left="3600" w:hanging="360"/>
-      </w:pPr>
-      <w:rPr>
-        <w:rFonts w:hint="default" w:ascii="Wingdings" w:hAnsi="Wingdings"/>
-        <w:sz w:val="20"/>
-      </w:rPr>
-    </w:lvl>
-    <w:lvl w:ilvl="5" w:tentative="1">
-      <w:start w:val="1"/>
-      <w:numFmt w:val="bullet"/>
-      <w:lvlText w:val=""/>
-      <w:lvlJc w:val="left"/>
-      <w:pPr>
-        <w:tabs>
-          <w:tab w:val="left" w:pos="4320"/>
-        </w:tabs>
-        <w:ind w:left="4320" w:hanging="360"/>
-      </w:pPr>
-      <w:rPr>
-        <w:rFonts w:hint="default" w:ascii="Wingdings" w:hAnsi="Wingdings"/>
-        <w:sz w:val="20"/>
-      </w:rPr>
-    </w:lvl>
-    <w:lvl w:ilvl="6" w:tentative="1">
-      <w:start w:val="1"/>
-      <w:numFmt w:val="bullet"/>
-      <w:lvlText w:val=""/>
-      <w:lvlJc w:val="left"/>
-      <w:pPr>
-        <w:tabs>
-          <w:tab w:val="left" w:pos="5040"/>
-        </w:tabs>
-        <w:ind w:left="5040" w:hanging="360"/>
-      </w:pPr>
-      <w:rPr>
-        <w:rFonts w:hint="default" w:ascii="Wingdings" w:hAnsi="Wingdings"/>
-        <w:sz w:val="20"/>
-      </w:rPr>
-    </w:lvl>
-    <w:lvl w:ilvl="7" w:tentative="1">
-      <w:start w:val="1"/>
-      <w:numFmt w:val="bullet"/>
-      <w:lvlText w:val=""/>
-      <w:lvlJc w:val="left"/>
-      <w:pPr>
-        <w:tabs>
-          <w:tab w:val="left" w:pos="5760"/>
-        </w:tabs>
-        <w:ind w:left="5760" w:hanging="360"/>
-      </w:pPr>
-      <w:rPr>
-        <w:rFonts w:hint="default" w:ascii="Wingdings" w:hAnsi="Wingdings"/>
-        <w:sz w:val="20"/>
-      </w:rPr>
-    </w:lvl>
-    <w:lvl w:ilvl="8" w:tentative="1">
-      <w:start w:val="1"/>
-      <w:numFmt w:val="bullet"/>
-      <w:lvlText w:val=""/>
-      <w:lvlJc w:val="left"/>
-      <w:pPr>
-        <w:tabs>
-          <w:tab w:val="left" w:pos="6480"/>
-        </w:tabs>
-        <w:ind w:left="6480" w:hanging="360"/>
-      </w:pPr>
-      <w:rPr>
-        <w:rFonts w:hint="default" w:ascii="Wingdings" w:hAnsi="Wingdings"/>
-        <w:sz w:val="20"/>
-      </w:rPr>
-    </w:lvl>
-  </w:abstractNum>
-  <w:abstractNum w:abstractNumId="364138208">
+  <w:abstractNum w:abstractNumId="2">
     <w:nsid w:val="15B44EE0"/>
     <w:multiLevelType w:val="multilevel"/>
     <w:tmpl w:val="15B44EE0"/>
-    <w:lvl w:ilvl="0" w:tentative="1">
+    <w:lvl w:ilvl="0">
       <w:start w:val="1"/>
       <w:numFmt w:val="decimal"/>
       <w:lvlText w:val="%1."/>
@@ -2611,11 +5676,11 @@
       </w:pPr>
     </w:lvl>
   </w:abstractNum>
-  <w:abstractNum w:abstractNumId="1239823782">
+  <w:abstractNum w:abstractNumId="3">
     <w:nsid w:val="49E635A6"/>
     <w:multiLevelType w:val="multilevel"/>
     <w:tmpl w:val="49E635A6"/>
-    <w:lvl w:ilvl="0" w:tentative="1">
+    <w:lvl w:ilvl="0">
       <w:start w:val="1"/>
       <w:numFmt w:val="bullet"/>
       <w:lvlText w:val=""/>
@@ -2627,7 +5692,7 @@
         <w:ind w:left="720" w:hanging="360"/>
       </w:pPr>
       <w:rPr>
-        <w:rFonts w:hint="default" w:ascii="Symbol" w:hAnsi="Symbol"/>
+        <w:rFonts w:ascii="Symbol" w:hAnsi="Symbol" w:hint="default"/>
         <w:sz w:val="20"/>
       </w:rPr>
     </w:lvl>
@@ -2643,7 +5708,7 @@
         <w:ind w:left="1440" w:hanging="360"/>
       </w:pPr>
       <w:rPr>
-        <w:rFonts w:hint="default" w:ascii="Courier New" w:hAnsi="Courier New"/>
+        <w:rFonts w:ascii="Courier New" w:hAnsi="Courier New" w:hint="default"/>
         <w:sz w:val="20"/>
       </w:rPr>
     </w:lvl>
@@ -2659,7 +5724,7 @@
         <w:ind w:left="2160" w:hanging="360"/>
       </w:pPr>
       <w:rPr>
-        <w:rFonts w:hint="default" w:ascii="Wingdings" w:hAnsi="Wingdings"/>
+        <w:rFonts w:ascii="Wingdings" w:hAnsi="Wingdings" w:hint="default"/>
         <w:sz w:val="20"/>
       </w:rPr>
     </w:lvl>
@@ -2675,7 +5740,7 @@
         <w:ind w:left="2880" w:hanging="360"/>
       </w:pPr>
       <w:rPr>
-        <w:rFonts w:hint="default" w:ascii="Wingdings" w:hAnsi="Wingdings"/>
+        <w:rFonts w:ascii="Wingdings" w:hAnsi="Wingdings" w:hint="default"/>
         <w:sz w:val="20"/>
       </w:rPr>
     </w:lvl>
@@ -2691,7 +5756,7 @@
         <w:ind w:left="3600" w:hanging="360"/>
       </w:pPr>
       <w:rPr>
-        <w:rFonts w:hint="default" w:ascii="Wingdings" w:hAnsi="Wingdings"/>
+        <w:rFonts w:ascii="Wingdings" w:hAnsi="Wingdings" w:hint="default"/>
         <w:sz w:val="20"/>
       </w:rPr>
     </w:lvl>
@@ -2707,7 +5772,7 @@
         <w:ind w:left="4320" w:hanging="360"/>
       </w:pPr>
       <w:rPr>
-        <w:rFonts w:hint="default" w:ascii="Wingdings" w:hAnsi="Wingdings"/>
+        <w:rFonts w:ascii="Wingdings" w:hAnsi="Wingdings" w:hint="default"/>
         <w:sz w:val="20"/>
       </w:rPr>
     </w:lvl>
@@ -2723,7 +5788,7 @@
         <w:ind w:left="5040" w:hanging="360"/>
       </w:pPr>
       <w:rPr>
-        <w:rFonts w:hint="default" w:ascii="Wingdings" w:hAnsi="Wingdings"/>
+        <w:rFonts w:ascii="Wingdings" w:hAnsi="Wingdings" w:hint="default"/>
         <w:sz w:val="20"/>
       </w:rPr>
     </w:lvl>
@@ -2739,7 +5804,7 @@
         <w:ind w:left="5760" w:hanging="360"/>
       </w:pPr>
       <w:rPr>
-        <w:rFonts w:hint="default" w:ascii="Wingdings" w:hAnsi="Wingdings"/>
+        <w:rFonts w:ascii="Wingdings" w:hAnsi="Wingdings" w:hint="default"/>
         <w:sz w:val="20"/>
       </w:rPr>
     </w:lvl>
@@ -2755,16 +5820,16 @@
         <w:ind w:left="6480" w:hanging="360"/>
       </w:pPr>
       <w:rPr>
-        <w:rFonts w:hint="default" w:ascii="Wingdings" w:hAnsi="Wingdings"/>
+        <w:rFonts w:ascii="Wingdings" w:hAnsi="Wingdings" w:hint="default"/>
         <w:sz w:val="20"/>
       </w:rPr>
     </w:lvl>
   </w:abstractNum>
-  <w:abstractNum w:abstractNumId="1478112629">
+  <w:abstractNum w:abstractNumId="4">
     <w:nsid w:val="581A3575"/>
     <w:multiLevelType w:val="multilevel"/>
     <w:tmpl w:val="581A3575"/>
-    <w:lvl w:ilvl="0" w:tentative="1">
+    <w:lvl w:ilvl="0">
       <w:start w:val="1"/>
       <w:numFmt w:val="bullet"/>
       <w:lvlText w:val=""/>
@@ -2776,7 +5841,7 @@
         <w:ind w:left="720" w:hanging="360"/>
       </w:pPr>
       <w:rPr>
-        <w:rFonts w:hint="default" w:ascii="Symbol" w:hAnsi="Symbol"/>
+        <w:rFonts w:ascii="Symbol" w:hAnsi="Symbol" w:hint="default"/>
         <w:sz w:val="20"/>
       </w:rPr>
     </w:lvl>
@@ -2792,7 +5857,7 @@
         <w:ind w:left="1440" w:hanging="360"/>
       </w:pPr>
       <w:rPr>
-        <w:rFonts w:hint="default" w:ascii="Courier New" w:hAnsi="Courier New"/>
+        <w:rFonts w:ascii="Courier New" w:hAnsi="Courier New" w:hint="default"/>
         <w:sz w:val="20"/>
       </w:rPr>
     </w:lvl>
@@ -2808,7 +5873,7 @@
         <w:ind w:left="2160" w:hanging="360"/>
       </w:pPr>
       <w:rPr>
-        <w:rFonts w:hint="default" w:ascii="Wingdings" w:hAnsi="Wingdings"/>
+        <w:rFonts w:ascii="Wingdings" w:hAnsi="Wingdings" w:hint="default"/>
         <w:sz w:val="20"/>
       </w:rPr>
     </w:lvl>
@@ -2824,7 +5889,7 @@
         <w:ind w:left="2880" w:hanging="360"/>
       </w:pPr>
       <w:rPr>
-        <w:rFonts w:hint="default" w:ascii="Wingdings" w:hAnsi="Wingdings"/>
+        <w:rFonts w:ascii="Wingdings" w:hAnsi="Wingdings" w:hint="default"/>
         <w:sz w:val="20"/>
       </w:rPr>
     </w:lvl>
@@ -2840,7 +5905,7 @@
         <w:ind w:left="3600" w:hanging="360"/>
       </w:pPr>
       <w:rPr>
-        <w:rFonts w:hint="default" w:ascii="Wingdings" w:hAnsi="Wingdings"/>
+        <w:rFonts w:ascii="Wingdings" w:hAnsi="Wingdings" w:hint="default"/>
         <w:sz w:val="20"/>
       </w:rPr>
     </w:lvl>
@@ -2856,7 +5921,7 @@
         <w:ind w:left="4320" w:hanging="360"/>
       </w:pPr>
       <w:rPr>
-        <w:rFonts w:hint="default" w:ascii="Wingdings" w:hAnsi="Wingdings"/>
+        <w:rFonts w:ascii="Wingdings" w:hAnsi="Wingdings" w:hint="default"/>
         <w:sz w:val="20"/>
       </w:rPr>
     </w:lvl>
@@ -2872,7 +5937,7 @@
         <w:ind w:left="5040" w:hanging="360"/>
       </w:pPr>
       <w:rPr>
-        <w:rFonts w:hint="default" w:ascii="Wingdings" w:hAnsi="Wingdings"/>
+        <w:rFonts w:ascii="Wingdings" w:hAnsi="Wingdings" w:hint="default"/>
         <w:sz w:val="20"/>
       </w:rPr>
     </w:lvl>
@@ -2888,7 +5953,7 @@
         <w:ind w:left="5760" w:hanging="360"/>
       </w:pPr>
       <w:rPr>
-        <w:rFonts w:hint="default" w:ascii="Wingdings" w:hAnsi="Wingdings"/>
+        <w:rFonts w:ascii="Wingdings" w:hAnsi="Wingdings" w:hint="default"/>
         <w:sz w:val="20"/>
       </w:rPr>
     </w:lvl>
@@ -2904,16 +5969,16 @@
         <w:ind w:left="6480" w:hanging="360"/>
       </w:pPr>
       <w:rPr>
-        <w:rFonts w:hint="default" w:ascii="Wingdings" w:hAnsi="Wingdings"/>
+        <w:rFonts w:ascii="Wingdings" w:hAnsi="Wingdings" w:hint="default"/>
         <w:sz w:val="20"/>
       </w:rPr>
     </w:lvl>
   </w:abstractNum>
-  <w:abstractNum w:abstractNumId="1528837301">
+  <w:abstractNum w:abstractNumId="5">
     <w:nsid w:val="5B2034B5"/>
     <w:multiLevelType w:val="multilevel"/>
     <w:tmpl w:val="5B2034B5"/>
-    <w:lvl w:ilvl="0" w:tentative="1">
+    <w:lvl w:ilvl="0">
       <w:start w:val="1"/>
       <w:numFmt w:val="bullet"/>
       <w:lvlText w:val=""/>
@@ -2925,7 +5990,7 @@
         <w:ind w:left="720" w:hanging="360"/>
       </w:pPr>
       <w:rPr>
-        <w:rFonts w:hint="default" w:ascii="Symbol" w:hAnsi="Symbol"/>
+        <w:rFonts w:ascii="Symbol" w:hAnsi="Symbol" w:hint="default"/>
         <w:sz w:val="20"/>
       </w:rPr>
     </w:lvl>
@@ -2941,7 +6006,7 @@
         <w:ind w:left="1440" w:hanging="360"/>
       </w:pPr>
       <w:rPr>
-        <w:rFonts w:hint="default" w:ascii="Courier New" w:hAnsi="Courier New"/>
+        <w:rFonts w:ascii="Courier New" w:hAnsi="Courier New" w:hint="default"/>
         <w:sz w:val="20"/>
       </w:rPr>
     </w:lvl>
@@ -2957,7 +6022,7 @@
         <w:ind w:left="2160" w:hanging="360"/>
       </w:pPr>
       <w:rPr>
-        <w:rFonts w:hint="default" w:ascii="Wingdings" w:hAnsi="Wingdings"/>
+        <w:rFonts w:ascii="Wingdings" w:hAnsi="Wingdings" w:hint="default"/>
         <w:sz w:val="20"/>
       </w:rPr>
     </w:lvl>
@@ -2973,7 +6038,7 @@
         <w:ind w:left="2880" w:hanging="360"/>
       </w:pPr>
       <w:rPr>
-        <w:rFonts w:hint="default" w:ascii="Wingdings" w:hAnsi="Wingdings"/>
+        <w:rFonts w:ascii="Wingdings" w:hAnsi="Wingdings" w:hint="default"/>
         <w:sz w:val="20"/>
       </w:rPr>
     </w:lvl>
@@ -2989,7 +6054,7 @@
         <w:ind w:left="3600" w:hanging="360"/>
       </w:pPr>
       <w:rPr>
-        <w:rFonts w:hint="default" w:ascii="Wingdings" w:hAnsi="Wingdings"/>
+        <w:rFonts w:ascii="Wingdings" w:hAnsi="Wingdings" w:hint="default"/>
         <w:sz w:val="20"/>
       </w:rPr>
     </w:lvl>
@@ -3005,7 +6070,7 @@
         <w:ind w:left="4320" w:hanging="360"/>
       </w:pPr>
       <w:rPr>
-        <w:rFonts w:hint="default" w:ascii="Wingdings" w:hAnsi="Wingdings"/>
+        <w:rFonts w:ascii="Wingdings" w:hAnsi="Wingdings" w:hint="default"/>
         <w:sz w:val="20"/>
       </w:rPr>
     </w:lvl>
@@ -3021,7 +6086,7 @@
         <w:ind w:left="5040" w:hanging="360"/>
       </w:pPr>
       <w:rPr>
-        <w:rFonts w:hint="default" w:ascii="Wingdings" w:hAnsi="Wingdings"/>
+        <w:rFonts w:ascii="Wingdings" w:hAnsi="Wingdings" w:hint="default"/>
         <w:sz w:val="20"/>
       </w:rPr>
     </w:lvl>
@@ -3037,7 +6102,7 @@
         <w:ind w:left="5760" w:hanging="360"/>
       </w:pPr>
       <w:rPr>
-        <w:rFonts w:hint="default" w:ascii="Wingdings" w:hAnsi="Wingdings"/>
+        <w:rFonts w:ascii="Wingdings" w:hAnsi="Wingdings" w:hint="default"/>
         <w:sz w:val="20"/>
       </w:rPr>
     </w:lvl>
@@ -3053,16 +6118,16 @@
         <w:ind w:left="6480" w:hanging="360"/>
       </w:pPr>
       <w:rPr>
-        <w:rFonts w:hint="default" w:ascii="Wingdings" w:hAnsi="Wingdings"/>
+        <w:rFonts w:ascii="Wingdings" w:hAnsi="Wingdings" w:hint="default"/>
         <w:sz w:val="20"/>
       </w:rPr>
     </w:lvl>
   </w:abstractNum>
-  <w:abstractNum w:abstractNumId="1554660021">
+  <w:abstractNum w:abstractNumId="6">
     <w:nsid w:val="5CAA3AB5"/>
     <w:multiLevelType w:val="multilevel"/>
     <w:tmpl w:val="5CAA3AB5"/>
-    <w:lvl w:ilvl="0" w:tentative="1">
+    <w:lvl w:ilvl="0">
       <w:start w:val="1"/>
       <w:numFmt w:val="decimal"/>
       <w:lvlText w:val="%1."/>
@@ -3171,11 +6236,11 @@
       </w:pPr>
     </w:lvl>
   </w:abstractNum>
-  <w:abstractNum w:abstractNumId="1831411099">
+  <w:abstractNum w:abstractNumId="7">
     <w:nsid w:val="6D291D9B"/>
     <w:multiLevelType w:val="multilevel"/>
     <w:tmpl w:val="6D291D9B"/>
-    <w:lvl w:ilvl="0" w:tentative="1">
+    <w:lvl w:ilvl="0">
       <w:start w:val="1"/>
       <w:numFmt w:val="bullet"/>
       <w:lvlText w:val=""/>
@@ -3187,7 +6252,7 @@
         <w:ind w:left="720" w:hanging="360"/>
       </w:pPr>
       <w:rPr>
-        <w:rFonts w:hint="default" w:ascii="Symbol" w:hAnsi="Symbol"/>
+        <w:rFonts w:ascii="Symbol" w:hAnsi="Symbol" w:hint="default"/>
         <w:sz w:val="20"/>
       </w:rPr>
     </w:lvl>
@@ -3203,7 +6268,7 @@
         <w:ind w:left="1440" w:hanging="360"/>
       </w:pPr>
       <w:rPr>
-        <w:rFonts w:hint="default" w:ascii="Courier New" w:hAnsi="Courier New"/>
+        <w:rFonts w:ascii="Courier New" w:hAnsi="Courier New" w:hint="default"/>
         <w:sz w:val="20"/>
       </w:rPr>
     </w:lvl>
@@ -3219,7 +6284,7 @@
         <w:ind w:left="2160" w:hanging="360"/>
       </w:pPr>
       <w:rPr>
-        <w:rFonts w:hint="default" w:ascii="Wingdings" w:hAnsi="Wingdings"/>
+        <w:rFonts w:ascii="Wingdings" w:hAnsi="Wingdings" w:hint="default"/>
         <w:sz w:val="20"/>
       </w:rPr>
     </w:lvl>
@@ -3235,7 +6300,7 @@
         <w:ind w:left="2880" w:hanging="360"/>
       </w:pPr>
       <w:rPr>
-        <w:rFonts w:hint="default" w:ascii="Wingdings" w:hAnsi="Wingdings"/>
+        <w:rFonts w:ascii="Wingdings" w:hAnsi="Wingdings" w:hint="default"/>
         <w:sz w:val="20"/>
       </w:rPr>
     </w:lvl>
@@ -3251,7 +6316,7 @@
         <w:ind w:left="3600" w:hanging="360"/>
       </w:pPr>
       <w:rPr>
-        <w:rFonts w:hint="default" w:ascii="Wingdings" w:hAnsi="Wingdings"/>
+        <w:rFonts w:ascii="Wingdings" w:hAnsi="Wingdings" w:hint="default"/>
         <w:sz w:val="20"/>
       </w:rPr>
     </w:lvl>
@@ -3267,7 +6332,7 @@
         <w:ind w:left="4320" w:hanging="360"/>
       </w:pPr>
       <w:rPr>
-        <w:rFonts w:hint="default" w:ascii="Wingdings" w:hAnsi="Wingdings"/>
+        <w:rFonts w:ascii="Wingdings" w:hAnsi="Wingdings" w:hint="default"/>
         <w:sz w:val="20"/>
       </w:rPr>
     </w:lvl>
@@ -3283,7 +6348,7 @@
         <w:ind w:left="5040" w:hanging="360"/>
       </w:pPr>
       <w:rPr>
-        <w:rFonts w:hint="default" w:ascii="Wingdings" w:hAnsi="Wingdings"/>
+        <w:rFonts w:ascii="Wingdings" w:hAnsi="Wingdings" w:hint="default"/>
         <w:sz w:val="20"/>
       </w:rPr>
     </w:lvl>
@@ -3299,7 +6364,7 @@
         <w:ind w:left="5760" w:hanging="360"/>
       </w:pPr>
       <w:rPr>
-        <w:rFonts w:hint="default" w:ascii="Wingdings" w:hAnsi="Wingdings"/>
+        <w:rFonts w:ascii="Wingdings" w:hAnsi="Wingdings" w:hint="default"/>
         <w:sz w:val="20"/>
       </w:rPr>
     </w:lvl>
@@ -3315,16 +6380,16 @@
         <w:ind w:left="6480" w:hanging="360"/>
       </w:pPr>
       <w:rPr>
-        <w:rFonts w:hint="default" w:ascii="Wingdings" w:hAnsi="Wingdings"/>
+        <w:rFonts w:ascii="Wingdings" w:hAnsi="Wingdings" w:hint="default"/>
         <w:sz w:val="20"/>
       </w:rPr>
     </w:lvl>
   </w:abstractNum>
-  <w:abstractNum w:abstractNumId="1901552882">
+  <w:abstractNum w:abstractNumId="8">
     <w:nsid w:val="715764F2"/>
     <w:multiLevelType w:val="multilevel"/>
     <w:tmpl w:val="715764F2"/>
-    <w:lvl w:ilvl="0" w:tentative="1">
+    <w:lvl w:ilvl="0">
       <w:start w:val="1"/>
       <w:numFmt w:val="bullet"/>
       <w:lvlText w:val=""/>
@@ -3336,7 +6401,7 @@
         <w:ind w:left="720" w:hanging="360"/>
       </w:pPr>
       <w:rPr>
-        <w:rFonts w:hint="default" w:ascii="Symbol" w:hAnsi="Symbol"/>
+        <w:rFonts w:ascii="Symbol" w:hAnsi="Symbol" w:hint="default"/>
         <w:sz w:val="20"/>
       </w:rPr>
     </w:lvl>
@@ -3352,7 +6417,7 @@
         <w:ind w:left="1440" w:hanging="360"/>
       </w:pPr>
       <w:rPr>
-        <w:rFonts w:hint="default" w:ascii="Courier New" w:hAnsi="Courier New"/>
+        <w:rFonts w:ascii="Courier New" w:hAnsi="Courier New" w:hint="default"/>
         <w:sz w:val="20"/>
       </w:rPr>
     </w:lvl>
@@ -3368,7 +6433,7 @@
         <w:ind w:left="2160" w:hanging="360"/>
       </w:pPr>
       <w:rPr>
-        <w:rFonts w:hint="default" w:ascii="Wingdings" w:hAnsi="Wingdings"/>
+        <w:rFonts w:ascii="Wingdings" w:hAnsi="Wingdings" w:hint="default"/>
         <w:sz w:val="20"/>
       </w:rPr>
     </w:lvl>
@@ -3384,7 +6449,7 @@
         <w:ind w:left="2880" w:hanging="360"/>
       </w:pPr>
       <w:rPr>
-        <w:rFonts w:hint="default" w:ascii="Wingdings" w:hAnsi="Wingdings"/>
+        <w:rFonts w:ascii="Wingdings" w:hAnsi="Wingdings" w:hint="default"/>
         <w:sz w:val="20"/>
       </w:rPr>
     </w:lvl>
@@ -3400,7 +6465,7 @@
         <w:ind w:left="3600" w:hanging="360"/>
       </w:pPr>
       <w:rPr>
-        <w:rFonts w:hint="default" w:ascii="Wingdings" w:hAnsi="Wingdings"/>
+        <w:rFonts w:ascii="Wingdings" w:hAnsi="Wingdings" w:hint="default"/>
         <w:sz w:val="20"/>
       </w:rPr>
     </w:lvl>
@@ -3416,7 +6481,7 @@
         <w:ind w:left="4320" w:hanging="360"/>
       </w:pPr>
       <w:rPr>
-        <w:rFonts w:hint="default" w:ascii="Wingdings" w:hAnsi="Wingdings"/>
+        <w:rFonts w:ascii="Wingdings" w:hAnsi="Wingdings" w:hint="default"/>
         <w:sz w:val="20"/>
       </w:rPr>
     </w:lvl>
@@ -3432,7 +6497,7 @@
         <w:ind w:left="5040" w:hanging="360"/>
       </w:pPr>
       <w:rPr>
-        <w:rFonts w:hint="default" w:ascii="Wingdings" w:hAnsi="Wingdings"/>
+        <w:rFonts w:ascii="Wingdings" w:hAnsi="Wingdings" w:hint="default"/>
         <w:sz w:val="20"/>
       </w:rPr>
     </w:lvl>
@@ -3448,7 +6513,7 @@
         <w:ind w:left="5760" w:hanging="360"/>
       </w:pPr>
       <w:rPr>
-        <w:rFonts w:hint="default" w:ascii="Wingdings" w:hAnsi="Wingdings"/>
+        <w:rFonts w:ascii="Wingdings" w:hAnsi="Wingdings" w:hint="default"/>
         <w:sz w:val="20"/>
       </w:rPr>
     </w:lvl>
@@ -3464,180 +6529,265 @@
         <w:ind w:left="6480" w:hanging="360"/>
       </w:pPr>
       <w:rPr>
-        <w:rFonts w:hint="default" w:ascii="Wingdings" w:hAnsi="Wingdings"/>
+        <w:rFonts w:ascii="Wingdings" w:hAnsi="Wingdings" w:hint="default"/>
         <w:sz w:val="20"/>
       </w:rPr>
     </w:lvl>
   </w:abstractNum>
   <w:num w:numId="1">
-    <w:abstractNumId w:val="1528837301"/>
+    <w:abstractNumId w:val="5"/>
   </w:num>
   <w:num w:numId="2">
-    <w:abstractNumId w:val="1239823782"/>
+    <w:abstractNumId w:val="3"/>
   </w:num>
   <w:num w:numId="3">
-    <w:abstractNumId w:val="1901552882"/>
+    <w:abstractNumId w:val="8"/>
   </w:num>
   <w:num w:numId="4">
-    <w:abstractNumId w:val="160585295"/>
+    <w:abstractNumId w:val="1"/>
   </w:num>
   <w:num w:numId="5">
-    <w:abstractNumId w:val="1554660021"/>
+    <w:abstractNumId w:val="6"/>
   </w:num>
   <w:num w:numId="6">
-    <w:abstractNumId w:val="364138208"/>
+    <w:abstractNumId w:val="2"/>
   </w:num>
   <w:num w:numId="7">
-    <w:abstractNumId w:val="1831411099"/>
+    <w:abstractNumId w:val="7"/>
   </w:num>
   <w:num w:numId="8">
-    <w:abstractNumId w:val="59596994"/>
+    <w:abstractNumId w:val="0"/>
   </w:num>
   <w:num w:numId="9">
-    <w:abstractNumId w:val="1478112629"/>
+    <w:abstractNumId w:val="4"/>
   </w:num>
 </w:numbering>
 </file>
 
 <file path=word/styles.xml><?xml version="1.0" encoding="utf-8"?>
-<w:styles xmlns:mc="http://schemas.openxmlformats.org/markup-compatibility/2006" xmlns:o="urn:schemas-microsoft-com:office:office" xmlns:r="http://schemas.openxmlformats.org/officeDocument/2006/relationships" xmlns:m="http://schemas.openxmlformats.org/officeDocument/2006/math" xmlns:v="urn:schemas-microsoft-com:vml" xmlns:w="http://schemas.openxmlformats.org/wordprocessingml/2006/main" xmlns:w14="http://schemas.microsoft.com/office/word/2010/wordml" xmlns:w10="urn:schemas-microsoft-com:office:word" xmlns:sl="http://schemas.openxmlformats.org/schemaLibrary/2006/main" mc:Ignorable="w14">
+<w:styles xmlns:r="http://schemas.openxmlformats.org/officeDocument/2006/relationships" xmlns:w="http://schemas.openxmlformats.org/wordprocessingml/2006/main">
   <w:docDefaults>
     <w:rPrDefault>
       <w:rPr>
-        <w:rFonts w:ascii="Times New Roman" w:hAnsi="Times New Roman" w:eastAsia="宋体" w:cs="Times New Roman"/>
+        <w:rFonts w:ascii="Times New Roman" w:eastAsia="宋体" w:hAnsi="Times New Roman" w:cs="Times New Roman"/>
         <w:lang w:val="en-US" w:eastAsia="zh-CN" w:bidi="ar-SA"/>
       </w:rPr>
     </w:rPrDefault>
+    <w:pPrDefault/>
   </w:docDefaults>
-  <w:latentStyles w:count="156" w:defQFormat="0" w:defUnhideWhenUsed="1" w:defSemiHidden="1" w:defUIPriority="99" w:defLockedState="0">
-    <w:lsdException w:qFormat="1" w:unhideWhenUsed="0" w:uiPriority="0" w:semiHidden="0" w:name="Normal"/>
-    <w:lsdException w:qFormat="1" w:unhideWhenUsed="0" w:uiPriority="9" w:semiHidden="0" w:name="heading 1"/>
-    <w:lsdException w:qFormat="1" w:unhideWhenUsed="0" w:uiPriority="9" w:semiHidden="0" w:name="heading 2"/>
-    <w:lsdException w:qFormat="1" w:unhideWhenUsed="0" w:uiPriority="9" w:semiHidden="0" w:name="heading 3"/>
-    <w:lsdException w:qFormat="1" w:unhideWhenUsed="0" w:uiPriority="9" w:semiHidden="0" w:name="heading 4"/>
-    <w:lsdException w:qFormat="1" w:uiPriority="9" w:name="heading 5"/>
-    <w:lsdException w:qFormat="1" w:uiPriority="9" w:name="heading 6"/>
-    <w:lsdException w:qFormat="1" w:uiPriority="9" w:name="heading 7"/>
-    <w:lsdException w:qFormat="1" w:uiPriority="9" w:name="heading 8"/>
-    <w:lsdException w:qFormat="1" w:uiPriority="9" w:name="heading 9"/>
-    <w:lsdException w:uiPriority="0" w:name="index 1"/>
-    <w:lsdException w:uiPriority="0" w:name="index 2"/>
-    <w:lsdException w:uiPriority="0" w:name="index 3"/>
-    <w:lsdException w:uiPriority="0" w:name="index 4"/>
-    <w:lsdException w:uiPriority="0" w:name="index 5"/>
-    <w:lsdException w:uiPriority="0" w:name="index 6"/>
-    <w:lsdException w:uiPriority="0" w:name="index 7"/>
-    <w:lsdException w:uiPriority="0" w:name="index 8"/>
-    <w:lsdException w:uiPriority="0" w:name="index 9"/>
-    <w:lsdException w:qFormat="1" w:uiPriority="39" w:semiHidden="0" w:name="toc 1"/>
-    <w:lsdException w:qFormat="1" w:uiPriority="39" w:semiHidden="0" w:name="toc 2"/>
-    <w:lsdException w:qFormat="1" w:uiPriority="39" w:semiHidden="0" w:name="toc 3"/>
-    <w:lsdException w:uiPriority="39" w:name="toc 4"/>
-    <w:lsdException w:uiPriority="39" w:name="toc 5"/>
-    <w:lsdException w:uiPriority="39" w:name="toc 6"/>
-    <w:lsdException w:uiPriority="39" w:name="toc 7"/>
-    <w:lsdException w:uiPriority="39" w:name="toc 8"/>
-    <w:lsdException w:uiPriority="39" w:name="toc 9"/>
-    <w:lsdException w:uiPriority="0" w:name="Normal Indent"/>
-    <w:lsdException w:uiPriority="0" w:name="footnote text"/>
-    <w:lsdException w:uiPriority="0" w:name="annotation text"/>
-    <w:lsdException w:uiPriority="0" w:name="header"/>
-    <w:lsdException w:uiPriority="0" w:name="footer"/>
-    <w:lsdException w:uiPriority="0" w:name="index heading"/>
-    <w:lsdException w:qFormat="1" w:uiPriority="35" w:name="caption"/>
-    <w:lsdException w:uiPriority="0" w:name="table of figures"/>
-    <w:lsdException w:uiPriority="0" w:name="envelope address"/>
-    <w:lsdException w:uiPriority="0" w:name="envelope return"/>
-    <w:lsdException w:uiPriority="0" w:name="footnote reference"/>
-    <w:lsdException w:uiPriority="0" w:name="annotation reference"/>
-    <w:lsdException w:uiPriority="0" w:name="line number"/>
-    <w:lsdException w:uiPriority="0" w:name="page number"/>
-    <w:lsdException w:uiPriority="0" w:name="endnote reference"/>
-    <w:lsdException w:uiPriority="0" w:name="endnote text"/>
-    <w:lsdException w:uiPriority="0" w:name="table of authorities"/>
-    <w:lsdException w:uiPriority="0" w:name="macro"/>
-    <w:lsdException w:uiPriority="0" w:name="toa heading"/>
-    <w:lsdException w:uiPriority="0" w:name="List"/>
-    <w:lsdException w:uiPriority="0" w:name="List Bullet"/>
-    <w:lsdException w:uiPriority="0" w:name="List Number"/>
-    <w:lsdException w:uiPriority="0" w:name="List 2"/>
-    <w:lsdException w:uiPriority="0" w:name="List 3"/>
-    <w:lsdException w:uiPriority="0" w:name="List 4"/>
-    <w:lsdException w:uiPriority="0" w:name="List 5"/>
-    <w:lsdException w:uiPriority="0" w:name="List Bullet 2"/>
-    <w:lsdException w:uiPriority="0" w:name="List Bullet 3"/>
-    <w:lsdException w:uiPriority="0" w:name="List Bullet 4"/>
-    <w:lsdException w:uiPriority="0" w:name="List Bullet 5"/>
-    <w:lsdException w:uiPriority="0" w:name="List Number 2"/>
-    <w:lsdException w:uiPriority="0" w:name="List Number 3"/>
-    <w:lsdException w:uiPriority="0" w:name="List Number 4"/>
-    <w:lsdException w:uiPriority="0" w:name="List Number 5"/>
-    <w:lsdException w:qFormat="1" w:unhideWhenUsed="0" w:uiPriority="10" w:semiHidden="0" w:name="Title"/>
-    <w:lsdException w:uiPriority="0" w:name="Closing"/>
-    <w:lsdException w:uiPriority="0" w:name="Signature"/>
-    <w:lsdException w:uiPriority="1" w:name="Default Paragraph Font"/>
-    <w:lsdException w:uiPriority="0" w:name="Body Text"/>
-    <w:lsdException w:uiPriority="0" w:name="Body Text Indent"/>
-    <w:lsdException w:uiPriority="0" w:name="List Continue"/>
-    <w:lsdException w:uiPriority="0" w:name="List Continue 2"/>
-    <w:lsdException w:uiPriority="0" w:name="List Continue 3"/>
-    <w:lsdException w:uiPriority="0" w:name="List Continue 4"/>
-    <w:lsdException w:uiPriority="0" w:name="List Continue 5"/>
-    <w:lsdException w:uiPriority="0" w:name="Message Header"/>
-    <w:lsdException w:qFormat="1" w:unhideWhenUsed="0" w:uiPriority="11" w:semiHidden="0" w:name="Subtitle"/>
-    <w:lsdException w:uiPriority="0" w:name="Salutation"/>
-    <w:lsdException w:uiPriority="0" w:name="Date"/>
-    <w:lsdException w:uiPriority="0" w:name="Body Text First Indent"/>
-    <w:lsdException w:uiPriority="0" w:name="Body Text First Indent 2"/>
-    <w:lsdException w:uiPriority="0" w:name="Note Heading"/>
-    <w:lsdException w:uiPriority="0" w:name="Body Text 2"/>
-    <w:lsdException w:uiPriority="0" w:name="Body Text 3"/>
-    <w:lsdException w:uiPriority="0" w:name="Body Text Indent 2"/>
-    <w:lsdException w:uiPriority="0" w:name="Body Text Indent 3"/>
-    <w:lsdException w:uiPriority="0" w:name="Block Text"/>
-    <w:lsdException w:uiPriority="99" w:name="Hyperlink"/>
-    <w:lsdException w:uiPriority="0" w:name="FollowedHyperlink"/>
-    <w:lsdException w:qFormat="1" w:unhideWhenUsed="0" w:uiPriority="22" w:semiHidden="0" w:name="Strong"/>
-    <w:lsdException w:qFormat="1" w:unhideWhenUsed="0" w:uiPriority="20" w:semiHidden="0" w:name="Emphasis"/>
-    <w:lsdException w:uiPriority="0" w:name="Document Map"/>
-    <w:lsdException w:uiPriority="0" w:name="Plain Text"/>
-    <w:lsdException w:uiPriority="0" w:name="E-mail Signature"/>
-    <w:lsdException w:uiPriority="99" w:semiHidden="0" w:name="Normal (Web)"/>
-    <w:lsdException w:uiPriority="0" w:name="HTML Acronym"/>
-    <w:lsdException w:uiPriority="0" w:name="HTML Address"/>
-    <w:lsdException w:uiPriority="0" w:name="HTML Cite"/>
-    <w:lsdException w:uiPriority="0" w:name="HTML Code"/>
-    <w:lsdException w:uiPriority="0" w:name="HTML Definition"/>
-    <w:lsdException w:uiPriority="0" w:name="HTML Keyboard"/>
-    <w:lsdException w:uiPriority="0" w:name="HTML Preformatted"/>
-    <w:lsdException w:uiPriority="0" w:name="HTML Sample"/>
-    <w:lsdException w:uiPriority="0" w:name="HTML Typewriter"/>
-    <w:lsdException w:uiPriority="0" w:name="HTML Variable"/>
-    <w:lsdException w:uiPriority="0" w:name="annotation subject"/>
-    <w:lsdException w:uiPriority="0" w:name="Balloon Text"/>
+  <w:latentStyles w:defLockedState="0" w:defUIPriority="0" w:defSemiHidden="1" w:defUnhideWhenUsed="1" w:defQFormat="0" w:count="267">
+    <w:lsdException w:name="Normal" w:semiHidden="0" w:unhideWhenUsed="0" w:qFormat="1"/>
+    <w:lsdException w:name="heading 1" w:semiHidden="0" w:uiPriority="9" w:unhideWhenUsed="0" w:qFormat="1"/>
+    <w:lsdException w:name="heading 2" w:semiHidden="0" w:uiPriority="9" w:unhideWhenUsed="0" w:qFormat="1"/>
+    <w:lsdException w:name="heading 3" w:semiHidden="0" w:uiPriority="9" w:unhideWhenUsed="0" w:qFormat="1"/>
+    <w:lsdException w:name="heading 4" w:semiHidden="0" w:uiPriority="9" w:unhideWhenUsed="0" w:qFormat="1"/>
+    <w:lsdException w:name="heading 5" w:uiPriority="9" w:qFormat="1"/>
+    <w:lsdException w:name="heading 6" w:uiPriority="9" w:qFormat="1"/>
+    <w:lsdException w:name="heading 7" w:uiPriority="9" w:qFormat="1"/>
+    <w:lsdException w:name="heading 8" w:uiPriority="9" w:qFormat="1"/>
+    <w:lsdException w:name="heading 9" w:uiPriority="9" w:qFormat="1"/>
+    <w:lsdException w:name="toc 1" w:semiHidden="0" w:uiPriority="39" w:qFormat="1"/>
+    <w:lsdException w:name="toc 2" w:semiHidden="0" w:uiPriority="39" w:qFormat="1"/>
+    <w:lsdException w:name="toc 3" w:semiHidden="0" w:uiPriority="39" w:qFormat="1"/>
+    <w:lsdException w:name="toc 4" w:uiPriority="39"/>
+    <w:lsdException w:name="toc 5" w:uiPriority="39"/>
+    <w:lsdException w:name="toc 6" w:uiPriority="39"/>
+    <w:lsdException w:name="toc 7" w:uiPriority="39"/>
+    <w:lsdException w:name="toc 8" w:uiPriority="39"/>
+    <w:lsdException w:name="toc 9" w:uiPriority="39"/>
+    <w:lsdException w:name="caption" w:uiPriority="35" w:qFormat="1"/>
+    <w:lsdException w:name="Title" w:semiHidden="0" w:uiPriority="10" w:unhideWhenUsed="0" w:qFormat="1"/>
+    <w:lsdException w:name="Default Paragraph Font" w:uiPriority="1"/>
+    <w:lsdException w:name="Subtitle" w:semiHidden="0" w:uiPriority="11" w:unhideWhenUsed="0" w:qFormat="1"/>
+    <w:lsdException w:name="Hyperlink" w:uiPriority="99"/>
+    <w:lsdException w:name="Strong" w:semiHidden="0" w:uiPriority="22" w:unhideWhenUsed="0" w:qFormat="1"/>
+    <w:lsdException w:name="Emphasis" w:semiHidden="0" w:uiPriority="20" w:unhideWhenUsed="0" w:qFormat="1"/>
+    <w:lsdException w:name="HTML Top of Form" w:uiPriority="99"/>
+    <w:lsdException w:name="HTML Bottom of Form" w:uiPriority="99"/>
+    <w:lsdException w:name="Normal (Web)" w:semiHidden="0" w:uiPriority="99"/>
+    <w:lsdException w:name="Normal Table" w:uiPriority="99"/>
+    <w:lsdException w:name="No List" w:uiPriority="99"/>
+    <w:lsdException w:name="Outline List 1" w:uiPriority="99"/>
+    <w:lsdException w:name="Outline List 2" w:uiPriority="99"/>
+    <w:lsdException w:name="Outline List 3" w:uiPriority="99"/>
+    <w:lsdException w:name="Table Simple 1" w:uiPriority="99"/>
+    <w:lsdException w:name="Table Simple 2" w:uiPriority="99"/>
+    <w:lsdException w:name="Table Simple 3" w:uiPriority="99"/>
+    <w:lsdException w:name="Table Classic 1" w:uiPriority="99"/>
+    <w:lsdException w:name="Table Classic 2" w:uiPriority="99"/>
+    <w:lsdException w:name="Table Classic 3" w:uiPriority="99"/>
+    <w:lsdException w:name="Table Classic 4" w:uiPriority="99"/>
+    <w:lsdException w:name="Table Colorful 1" w:uiPriority="99"/>
+    <w:lsdException w:name="Table Colorful 2" w:uiPriority="99"/>
+    <w:lsdException w:name="Table Colorful 3" w:uiPriority="99"/>
+    <w:lsdException w:name="Table Columns 1" w:uiPriority="99"/>
+    <w:lsdException w:name="Table Columns 2" w:uiPriority="99"/>
+    <w:lsdException w:name="Table Columns 3" w:uiPriority="99"/>
+    <w:lsdException w:name="Table Columns 4" w:uiPriority="99"/>
+    <w:lsdException w:name="Table Columns 5" w:uiPriority="99"/>
+    <w:lsdException w:name="Table Grid 1" w:uiPriority="99"/>
+    <w:lsdException w:name="Table Grid 2" w:uiPriority="99"/>
+    <w:lsdException w:name="Table Grid 3" w:uiPriority="99"/>
+    <w:lsdException w:name="Table Grid 4" w:uiPriority="99"/>
+    <w:lsdException w:name="Table Grid 5" w:uiPriority="99"/>
+    <w:lsdException w:name="Table Grid 6" w:uiPriority="99"/>
+    <w:lsdException w:name="Table Grid 7" w:uiPriority="99"/>
+    <w:lsdException w:name="Table Grid 8" w:uiPriority="99"/>
+    <w:lsdException w:name="Table List 1" w:uiPriority="99"/>
+    <w:lsdException w:name="Table List 2" w:uiPriority="99"/>
+    <w:lsdException w:name="Table List 3" w:uiPriority="99"/>
+    <w:lsdException w:name="Table List 4" w:uiPriority="99"/>
+    <w:lsdException w:name="Table List 5" w:uiPriority="99"/>
+    <w:lsdException w:name="Table List 6" w:uiPriority="99"/>
+    <w:lsdException w:name="Table List 7" w:uiPriority="99"/>
+    <w:lsdException w:name="Table List 8" w:uiPriority="99"/>
+    <w:lsdException w:name="Table 3D effects 1" w:uiPriority="99"/>
+    <w:lsdException w:name="Table 3D effects 2" w:uiPriority="99"/>
+    <w:lsdException w:name="Table 3D effects 3" w:uiPriority="99"/>
+    <w:lsdException w:name="Table Contemporary" w:uiPriority="99"/>
+    <w:lsdException w:name="Table Elegant" w:uiPriority="99"/>
+    <w:lsdException w:name="Table Professional" w:uiPriority="99"/>
+    <w:lsdException w:name="Table Subtle 1" w:uiPriority="99"/>
+    <w:lsdException w:name="Table Subtle 2" w:uiPriority="99"/>
+    <w:lsdException w:name="Table Web 1" w:uiPriority="99"/>
+    <w:lsdException w:name="Table Web 2" w:uiPriority="99"/>
+    <w:lsdException w:name="Table Web 3" w:uiPriority="99"/>
+    <w:lsdException w:name="Table Grid" w:uiPriority="99"/>
+    <w:lsdException w:name="Table Theme" w:uiPriority="99"/>
+    <w:lsdException w:name="Placeholder Text" w:uiPriority="99" w:unhideWhenUsed="0"/>
+    <w:lsdException w:name="No Spacing" w:semiHidden="0" w:uiPriority="1" w:unhideWhenUsed="0" w:qFormat="1"/>
+    <w:lsdException w:name="Light Shading" w:semiHidden="0" w:uiPriority="60" w:unhideWhenUsed="0"/>
+    <w:lsdException w:name="Light List" w:semiHidden="0" w:uiPriority="61" w:unhideWhenUsed="0"/>
+    <w:lsdException w:name="Light Grid" w:semiHidden="0" w:uiPriority="62" w:unhideWhenUsed="0"/>
+    <w:lsdException w:name="Medium Shading 1" w:semiHidden="0" w:uiPriority="63" w:unhideWhenUsed="0"/>
+    <w:lsdException w:name="Medium Shading 2" w:semiHidden="0" w:uiPriority="64" w:unhideWhenUsed="0"/>
+    <w:lsdException w:name="Medium List 1" w:semiHidden="0" w:uiPriority="65" w:unhideWhenUsed="0"/>
+    <w:lsdException w:name="Medium List 2" w:semiHidden="0" w:uiPriority="66" w:unhideWhenUsed="0"/>
+    <w:lsdException w:name="Medium Grid 1" w:semiHidden="0" w:uiPriority="67" w:unhideWhenUsed="0"/>
+    <w:lsdException w:name="Medium Grid 2" w:semiHidden="0" w:uiPriority="68" w:unhideWhenUsed="0"/>
+    <w:lsdException w:name="Medium Grid 3" w:semiHidden="0" w:uiPriority="69" w:unhideWhenUsed="0"/>
+    <w:lsdException w:name="Dark List" w:semiHidden="0" w:uiPriority="70" w:unhideWhenUsed="0"/>
+    <w:lsdException w:name="Colorful Shading" w:semiHidden="0" w:uiPriority="71" w:unhideWhenUsed="0"/>
+    <w:lsdException w:name="Colorful List" w:semiHidden="0" w:uiPriority="72" w:unhideWhenUsed="0"/>
+    <w:lsdException w:name="Colorful Grid" w:semiHidden="0" w:uiPriority="73" w:unhideWhenUsed="0"/>
+    <w:lsdException w:name="Light Shading Accent 1" w:semiHidden="0" w:uiPriority="60" w:unhideWhenUsed="0"/>
+    <w:lsdException w:name="Light List Accent 1" w:semiHidden="0" w:uiPriority="61" w:unhideWhenUsed="0"/>
+    <w:lsdException w:name="Light Grid Accent 1" w:semiHidden="0" w:uiPriority="62" w:unhideWhenUsed="0"/>
+    <w:lsdException w:name="Medium Shading 1 Accent 1" w:semiHidden="0" w:uiPriority="63" w:unhideWhenUsed="0"/>
+    <w:lsdException w:name="Medium Shading 2 Accent 1" w:semiHidden="0" w:uiPriority="64" w:unhideWhenUsed="0"/>
+    <w:lsdException w:name="Medium List 1 Accent 1" w:semiHidden="0" w:uiPriority="65" w:unhideWhenUsed="0"/>
+    <w:lsdException w:name="Revision" w:uiPriority="99" w:unhideWhenUsed="0"/>
+    <w:lsdException w:name="List Paragraph" w:semiHidden="0" w:uiPriority="34" w:unhideWhenUsed="0" w:qFormat="1"/>
+    <w:lsdException w:name="Quote" w:semiHidden="0" w:uiPriority="29" w:unhideWhenUsed="0" w:qFormat="1"/>
+    <w:lsdException w:name="Intense Quote" w:semiHidden="0" w:uiPriority="30" w:unhideWhenUsed="0" w:qFormat="1"/>
+    <w:lsdException w:name="Medium List 2 Accent 1" w:semiHidden="0" w:uiPriority="66" w:unhideWhenUsed="0"/>
+    <w:lsdException w:name="Medium Grid 1 Accent 1" w:semiHidden="0" w:uiPriority="67" w:unhideWhenUsed="0"/>
+    <w:lsdException w:name="Medium Grid 2 Accent 1" w:semiHidden="0" w:uiPriority="68" w:unhideWhenUsed="0"/>
+    <w:lsdException w:name="Medium Grid 3 Accent 1" w:semiHidden="0" w:uiPriority="69" w:unhideWhenUsed="0"/>
+    <w:lsdException w:name="Dark List Accent 1" w:semiHidden="0" w:uiPriority="70" w:unhideWhenUsed="0"/>
+    <w:lsdException w:name="Colorful Shading Accent 1" w:semiHidden="0" w:uiPriority="71" w:unhideWhenUsed="0"/>
+    <w:lsdException w:name="Colorful List Accent 1" w:semiHidden="0" w:uiPriority="72" w:unhideWhenUsed="0"/>
+    <w:lsdException w:name="Colorful Grid Accent 1" w:semiHidden="0" w:uiPriority="73" w:unhideWhenUsed="0"/>
+    <w:lsdException w:name="Light Shading Accent 2" w:semiHidden="0" w:uiPriority="60" w:unhideWhenUsed="0"/>
+    <w:lsdException w:name="Light List Accent 2" w:semiHidden="0" w:uiPriority="61" w:unhideWhenUsed="0"/>
+    <w:lsdException w:name="Light Grid Accent 2" w:semiHidden="0" w:uiPriority="62" w:unhideWhenUsed="0"/>
+    <w:lsdException w:name="Medium Shading 1 Accent 2" w:semiHidden="0" w:uiPriority="63" w:unhideWhenUsed="0"/>
+    <w:lsdException w:name="Medium Shading 2 Accent 2" w:semiHidden="0" w:uiPriority="64" w:unhideWhenUsed="0"/>
+    <w:lsdException w:name="Medium List 1 Accent 2" w:semiHidden="0" w:uiPriority="65" w:unhideWhenUsed="0"/>
+    <w:lsdException w:name="Medium List 2 Accent 2" w:semiHidden="0" w:uiPriority="66" w:unhideWhenUsed="0"/>
+    <w:lsdException w:name="Medium Grid 1 Accent 2" w:semiHidden="0" w:uiPriority="67" w:unhideWhenUsed="0"/>
+    <w:lsdException w:name="Medium Grid 2 Accent 2" w:semiHidden="0" w:uiPriority="68" w:unhideWhenUsed="0"/>
+    <w:lsdException w:name="Medium Grid 3 Accent 2" w:semiHidden="0" w:uiPriority="69" w:unhideWhenUsed="0"/>
+    <w:lsdException w:name="Dark List Accent 2" w:semiHidden="0" w:uiPriority="70" w:unhideWhenUsed="0"/>
+    <w:lsdException w:name="Colorful Shading Accent 2" w:semiHidden="0" w:uiPriority="71" w:unhideWhenUsed="0"/>
+    <w:lsdException w:name="Colorful List Accent 2" w:semiHidden="0" w:uiPriority="72" w:unhideWhenUsed="0"/>
+    <w:lsdException w:name="Colorful Grid Accent 2" w:semiHidden="0" w:uiPriority="73" w:unhideWhenUsed="0"/>
+    <w:lsdException w:name="Light Shading Accent 3" w:semiHidden="0" w:uiPriority="60" w:unhideWhenUsed="0"/>
+    <w:lsdException w:name="Light List Accent 3" w:semiHidden="0" w:uiPriority="61" w:unhideWhenUsed="0"/>
+    <w:lsdException w:name="Light Grid Accent 3" w:semiHidden="0" w:uiPriority="62" w:unhideWhenUsed="0"/>
+    <w:lsdException w:name="Medium Shading 1 Accent 3" w:semiHidden="0" w:uiPriority="63" w:unhideWhenUsed="0"/>
+    <w:lsdException w:name="Medium Shading 2 Accent 3" w:semiHidden="0" w:uiPriority="64" w:unhideWhenUsed="0"/>
+    <w:lsdException w:name="Medium List 1 Accent 3" w:semiHidden="0" w:uiPriority="65" w:unhideWhenUsed="0"/>
+    <w:lsdException w:name="Medium List 2 Accent 3" w:semiHidden="0" w:uiPriority="66" w:unhideWhenUsed="0"/>
+    <w:lsdException w:name="Medium Grid 1 Accent 3" w:semiHidden="0" w:uiPriority="67" w:unhideWhenUsed="0"/>
+    <w:lsdException w:name="Medium Grid 2 Accent 3" w:semiHidden="0" w:uiPriority="68" w:unhideWhenUsed="0"/>
+    <w:lsdException w:name="Medium Grid 3 Accent 3" w:semiHidden="0" w:uiPriority="69" w:unhideWhenUsed="0"/>
+    <w:lsdException w:name="Dark List Accent 3" w:semiHidden="0" w:uiPriority="70" w:unhideWhenUsed="0"/>
+    <w:lsdException w:name="Colorful Shading Accent 3" w:semiHidden="0" w:uiPriority="71" w:unhideWhenUsed="0"/>
+    <w:lsdException w:name="Colorful List Accent 3" w:semiHidden="0" w:uiPriority="72" w:unhideWhenUsed="0"/>
+    <w:lsdException w:name="Colorful Grid Accent 3" w:semiHidden="0" w:uiPriority="73" w:unhideWhenUsed="0"/>
+    <w:lsdException w:name="Light Shading Accent 4" w:semiHidden="0" w:uiPriority="60" w:unhideWhenUsed="0"/>
+    <w:lsdException w:name="Light List Accent 4" w:semiHidden="0" w:uiPriority="61" w:unhideWhenUsed="0"/>
+    <w:lsdException w:name="Light Grid Accent 4" w:semiHidden="0" w:uiPriority="62" w:unhideWhenUsed="0"/>
+    <w:lsdException w:name="Medium Shading 1 Accent 4" w:semiHidden="0" w:uiPriority="63" w:unhideWhenUsed="0"/>
+    <w:lsdException w:name="Medium Shading 2 Accent 4" w:semiHidden="0" w:uiPriority="64" w:unhideWhenUsed="0"/>
+    <w:lsdException w:name="Medium List 1 Accent 4" w:semiHidden="0" w:uiPriority="65" w:unhideWhenUsed="0"/>
+    <w:lsdException w:name="Medium List 2 Accent 4" w:semiHidden="0" w:uiPriority="66" w:unhideWhenUsed="0"/>
+    <w:lsdException w:name="Medium Grid 1 Accent 4" w:semiHidden="0" w:uiPriority="67" w:unhideWhenUsed="0"/>
+    <w:lsdException w:name="Medium Grid 2 Accent 4" w:semiHidden="0" w:uiPriority="68" w:unhideWhenUsed="0"/>
+    <w:lsdException w:name="Medium Grid 3 Accent 4" w:semiHidden="0" w:uiPriority="69" w:unhideWhenUsed="0"/>
+    <w:lsdException w:name="Dark List Accent 4" w:semiHidden="0" w:uiPriority="70" w:unhideWhenUsed="0"/>
+    <w:lsdException w:name="Colorful Shading Accent 4" w:semiHidden="0" w:uiPriority="71" w:unhideWhenUsed="0"/>
+    <w:lsdException w:name="Colorful List Accent 4" w:semiHidden="0" w:uiPriority="72" w:unhideWhenUsed="0"/>
+    <w:lsdException w:name="Colorful Grid Accent 4" w:semiHidden="0" w:uiPriority="73" w:unhideWhenUsed="0"/>
+    <w:lsdException w:name="Light Shading Accent 5" w:semiHidden="0" w:uiPriority="60" w:unhideWhenUsed="0"/>
+    <w:lsdException w:name="Light List Accent 5" w:semiHidden="0" w:uiPriority="61" w:unhideWhenUsed="0"/>
+    <w:lsdException w:name="Light Grid Accent 5" w:semiHidden="0" w:uiPriority="62" w:unhideWhenUsed="0"/>
+    <w:lsdException w:name="Medium Shading 1 Accent 5" w:semiHidden="0" w:uiPriority="63" w:unhideWhenUsed="0"/>
+    <w:lsdException w:name="Medium Shading 2 Accent 5" w:semiHidden="0" w:uiPriority="64" w:unhideWhenUsed="0"/>
+    <w:lsdException w:name="Medium List 1 Accent 5" w:semiHidden="0" w:uiPriority="65" w:unhideWhenUsed="0"/>
+    <w:lsdException w:name="Medium List 2 Accent 5" w:semiHidden="0" w:uiPriority="66" w:unhideWhenUsed="0"/>
+    <w:lsdException w:name="Medium Grid 1 Accent 5" w:semiHidden="0" w:uiPriority="67" w:unhideWhenUsed="0"/>
+    <w:lsdException w:name="Medium Grid 2 Accent 5" w:semiHidden="0" w:uiPriority="68" w:unhideWhenUsed="0"/>
+    <w:lsdException w:name="Medium Grid 3 Accent 5" w:semiHidden="0" w:uiPriority="69" w:unhideWhenUsed="0"/>
+    <w:lsdException w:name="Dark List Accent 5" w:semiHidden="0" w:uiPriority="70" w:unhideWhenUsed="0"/>
+    <w:lsdException w:name="Colorful Shading Accent 5" w:semiHidden="0" w:uiPriority="71" w:unhideWhenUsed="0"/>
+    <w:lsdException w:name="Colorful List Accent 5" w:semiHidden="0" w:uiPriority="72" w:unhideWhenUsed="0"/>
+    <w:lsdException w:name="Colorful Grid Accent 5" w:semiHidden="0" w:uiPriority="73" w:unhideWhenUsed="0"/>
+    <w:lsdException w:name="Light Shading Accent 6" w:semiHidden="0" w:uiPriority="60" w:unhideWhenUsed="0"/>
+    <w:lsdException w:name="Light List Accent 6" w:semiHidden="0" w:uiPriority="61" w:unhideWhenUsed="0"/>
+    <w:lsdException w:name="Light Grid Accent 6" w:semiHidden="0" w:uiPriority="62" w:unhideWhenUsed="0"/>
+    <w:lsdException w:name="Medium Shading 1 Accent 6" w:semiHidden="0" w:uiPriority="63" w:unhideWhenUsed="0"/>
+    <w:lsdException w:name="Medium Shading 2 Accent 6" w:semiHidden="0" w:uiPriority="64" w:unhideWhenUsed="0"/>
+    <w:lsdException w:name="Medium List 1 Accent 6" w:semiHidden="0" w:uiPriority="65" w:unhideWhenUsed="0"/>
+    <w:lsdException w:name="Medium List 2 Accent 6" w:semiHidden="0" w:uiPriority="66" w:unhideWhenUsed="0"/>
+    <w:lsdException w:name="Medium Grid 1 Accent 6" w:semiHidden="0" w:uiPriority="67" w:unhideWhenUsed="0"/>
+    <w:lsdException w:name="Medium Grid 2 Accent 6" w:semiHidden="0" w:uiPriority="68" w:unhideWhenUsed="0"/>
+    <w:lsdException w:name="Medium Grid 3 Accent 6" w:semiHidden="0" w:uiPriority="69" w:unhideWhenUsed="0"/>
+    <w:lsdException w:name="Dark List Accent 6" w:semiHidden="0" w:uiPriority="70" w:unhideWhenUsed="0"/>
+    <w:lsdException w:name="Colorful Shading Accent 6" w:semiHidden="0" w:uiPriority="71" w:unhideWhenUsed="0"/>
+    <w:lsdException w:name="Colorful List Accent 6" w:semiHidden="0" w:uiPriority="72" w:unhideWhenUsed="0"/>
+    <w:lsdException w:name="Colorful Grid Accent 6" w:semiHidden="0" w:uiPriority="73" w:unhideWhenUsed="0"/>
+    <w:lsdException w:name="Subtle Emphasis" w:semiHidden="0" w:uiPriority="19" w:unhideWhenUsed="0" w:qFormat="1"/>
+    <w:lsdException w:name="Intense Emphasis" w:semiHidden="0" w:uiPriority="21" w:unhideWhenUsed="0" w:qFormat="1"/>
+    <w:lsdException w:name="Subtle Reference" w:semiHidden="0" w:uiPriority="31" w:unhideWhenUsed="0" w:qFormat="1"/>
+    <w:lsdException w:name="Intense Reference" w:semiHidden="0" w:uiPriority="32" w:unhideWhenUsed="0" w:qFormat="1"/>
+    <w:lsdException w:name="Book Title" w:semiHidden="0" w:uiPriority="33" w:unhideWhenUsed="0" w:qFormat="1"/>
+    <w:lsdException w:name="Bibliography" w:uiPriority="37"/>
+    <w:lsdException w:name="TOC Heading" w:uiPriority="39" w:qFormat="1"/>
   </w:latentStyles>
-  <w:style w:type="paragraph" w:default="1" w:styleId="1">
+  <w:style w:type="paragraph" w:default="1" w:styleId="a">
     <w:name w:val="Normal"/>
     <w:qFormat/>
-    <w:uiPriority w:val="0"/>
+    <w:rsid w:val="00855B7D"/>
     <w:pPr>
       <w:widowControl w:val="0"/>
       <w:jc w:val="both"/>
     </w:pPr>
     <w:rPr>
-      <w:rFonts w:ascii="Calibri" w:hAnsi="Calibri" w:eastAsia="宋体"/>
+      <w:rFonts w:ascii="Calibri" w:hAnsi="Calibri"/>
       <w:kern w:val="2"/>
       <w:sz w:val="21"/>
       <w:szCs w:val="22"/>
-      <w:lang w:val="en-US" w:eastAsia="zh-CN" w:bidi="ar-SA"/>
     </w:rPr>
   </w:style>
-  <w:style w:type="paragraph" w:styleId="2">
+  <w:style w:type="paragraph" w:styleId="1">
     <w:name w:val="heading 1"/>
-    <w:basedOn w:val="1"/>
-    <w:link w:val="18"/>
+    <w:basedOn w:val="a"/>
+    <w:link w:val="1Char"/>
+    <w:uiPriority w:val="9"/>
     <w:qFormat/>
-    <w:uiPriority w:val="9"/>
+    <w:rsid w:val="00855B7D"/>
     <w:pPr>
       <w:widowControl/>
       <w:spacing w:before="340" w:after="330" w:line="576" w:lineRule="auto"/>
@@ -3645,7 +6795,7 @@
       <w:outlineLvl w:val="0"/>
     </w:pPr>
     <w:rPr>
-      <w:rFonts w:ascii="Times New Roman" w:hAnsi="Times New Roman" w:eastAsia="宋体"/>
+      <w:rFonts w:ascii="Times New Roman" w:hAnsi="Times New Roman"/>
       <w:b/>
       <w:bCs/>
       <w:kern w:val="36"/>
@@ -3653,12 +6803,13 @@
       <w:szCs w:val="44"/>
     </w:rPr>
   </w:style>
-  <w:style w:type="paragraph" w:styleId="3">
+  <w:style w:type="paragraph" w:styleId="2">
     <w:name w:val="heading 2"/>
-    <w:basedOn w:val="1"/>
-    <w:link w:val="19"/>
+    <w:basedOn w:val="a"/>
+    <w:link w:val="2Char"/>
+    <w:uiPriority w:val="9"/>
     <w:qFormat/>
-    <w:uiPriority w:val="9"/>
+    <w:rsid w:val="00855B7D"/>
     <w:pPr>
       <w:widowControl/>
       <w:spacing w:before="260" w:after="260" w:line="415" w:lineRule="auto"/>
@@ -3666,7 +6817,29 @@
       <w:outlineLvl w:val="1"/>
     </w:pPr>
     <w:rPr>
-      <w:rFonts w:ascii="Cambria" w:hAnsi="Cambria" w:eastAsia="宋体" w:cs="宋体"/>
+      <w:rFonts w:ascii="Cambria" w:hAnsi="Cambria" w:cs="宋体"/>
+      <w:b/>
+      <w:bCs/>
+      <w:kern w:val="0"/>
+      <w:sz w:val="32"/>
+      <w:szCs w:val="32"/>
+    </w:rPr>
+  </w:style>
+  <w:style w:type="paragraph" w:styleId="3">
+    <w:name w:val="heading 3"/>
+    <w:basedOn w:val="a"/>
+    <w:link w:val="3Char"/>
+    <w:uiPriority w:val="9"/>
+    <w:qFormat/>
+    <w:rsid w:val="00855B7D"/>
+    <w:pPr>
+      <w:widowControl/>
+      <w:spacing w:before="260" w:after="260" w:line="415" w:lineRule="auto"/>
+      <w:ind w:left="709" w:hanging="709"/>
+      <w:outlineLvl w:val="2"/>
+    </w:pPr>
+    <w:rPr>
+      <w:rFonts w:ascii="Times New Roman" w:hAnsi="Times New Roman"/>
       <w:b/>
       <w:bCs/>
       <w:kern w:val="0"/>
@@ -3675,32 +6848,12 @@
     </w:rPr>
   </w:style>
   <w:style w:type="paragraph" w:styleId="4">
-    <w:name w:val="heading 3"/>
-    <w:basedOn w:val="1"/>
-    <w:link w:val="20"/>
+    <w:name w:val="heading 4"/>
+    <w:basedOn w:val="a"/>
+    <w:link w:val="4Char"/>
+    <w:uiPriority w:val="9"/>
     <w:qFormat/>
-    <w:uiPriority w:val="9"/>
-    <w:pPr>
-      <w:widowControl/>
-      <w:spacing w:before="260" w:after="260" w:line="415" w:lineRule="auto"/>
-      <w:ind w:left="709" w:hanging="709"/>
-      <w:outlineLvl w:val="2"/>
-    </w:pPr>
-    <w:rPr>
-      <w:rFonts w:ascii="Times New Roman" w:hAnsi="Times New Roman" w:eastAsia="宋体" w:cs="Times New Roman"/>
-      <w:b/>
-      <w:bCs/>
-      <w:kern w:val="0"/>
-      <w:sz w:val="32"/>
-      <w:szCs w:val="32"/>
-    </w:rPr>
-  </w:style>
-  <w:style w:type="paragraph" w:styleId="5">
-    <w:name w:val="heading 4"/>
-    <w:basedOn w:val="1"/>
-    <w:link w:val="21"/>
-    <w:qFormat/>
-    <w:uiPriority w:val="9"/>
+    <w:rsid w:val="00855B7D"/>
     <w:pPr>
       <w:widowControl/>
       <w:spacing w:before="280" w:after="290" w:line="374" w:lineRule="auto"/>
@@ -3708,7 +6861,7 @@
       <w:outlineLvl w:val="3"/>
     </w:pPr>
     <w:rPr>
-      <w:rFonts w:ascii="Cambria" w:hAnsi="Cambria" w:eastAsia="宋体" w:cs="宋体"/>
+      <w:rFonts w:ascii="Cambria" w:hAnsi="Cambria" w:cs="宋体"/>
       <w:b/>
       <w:bCs/>
       <w:kern w:val="0"/>
@@ -3716,19 +6869,42 @@
       <w:szCs w:val="28"/>
     </w:rPr>
   </w:style>
-  <w:style w:type="character" w:default="1" w:styleId="10">
+  <w:style w:type="character" w:default="1" w:styleId="a0">
     <w:name w:val="Default Paragraph Font"/>
+    <w:uiPriority w:val="1"/>
     <w:semiHidden/>
     <w:unhideWhenUsed/>
-    <w:uiPriority w:val="1"/>
   </w:style>
-  <w:style w:type="paragraph" w:styleId="6">
-    <w:name w:val="toc 3"/>
-    <w:basedOn w:val="1"/>
-    <w:next w:val="1"/>
+  <w:style w:type="table" w:default="1" w:styleId="a1">
+    <w:name w:val="Normal Table"/>
+    <w:uiPriority w:val="99"/>
+    <w:semiHidden/>
     <w:unhideWhenUsed/>
     <w:qFormat/>
+    <w:tblPr>
+      <w:tblInd w:w="0" w:type="dxa"/>
+      <w:tblCellMar>
+        <w:top w:w="0" w:type="dxa"/>
+        <w:left w:w="108" w:type="dxa"/>
+        <w:bottom w:w="0" w:type="dxa"/>
+        <w:right w:w="108" w:type="dxa"/>
+      </w:tblCellMar>
+    </w:tblPr>
+  </w:style>
+  <w:style w:type="numbering" w:default="1" w:styleId="a2">
+    <w:name w:val="No List"/>
+    <w:uiPriority w:val="99"/>
+    <w:semiHidden/>
+    <w:unhideWhenUsed/>
+  </w:style>
+  <w:style w:type="paragraph" w:styleId="30">
+    <w:name w:val="toc 3"/>
+    <w:basedOn w:val="a"/>
+    <w:next w:val="a"/>
     <w:uiPriority w:val="39"/>
+    <w:unhideWhenUsed/>
+    <w:qFormat/>
+    <w:rsid w:val="00855B7D"/>
     <w:pPr>
       <w:widowControl/>
       <w:spacing w:after="100" w:line="276" w:lineRule="auto"/>
@@ -3740,13 +6916,14 @@
       <w:sz w:val="22"/>
     </w:rPr>
   </w:style>
-  <w:style w:type="paragraph" w:styleId="7">
+  <w:style w:type="paragraph" w:styleId="10">
     <w:name w:val="toc 1"/>
-    <w:basedOn w:val="1"/>
-    <w:next w:val="1"/>
+    <w:basedOn w:val="a"/>
+    <w:next w:val="a"/>
+    <w:uiPriority w:val="39"/>
     <w:unhideWhenUsed/>
     <w:qFormat/>
-    <w:uiPriority w:val="39"/>
+    <w:rsid w:val="00855B7D"/>
     <w:pPr>
       <w:widowControl/>
       <w:spacing w:after="100" w:line="276" w:lineRule="auto"/>
@@ -3757,13 +6934,14 @@
       <w:sz w:val="22"/>
     </w:rPr>
   </w:style>
-  <w:style w:type="paragraph" w:styleId="8">
+  <w:style w:type="paragraph" w:styleId="20">
     <w:name w:val="toc 2"/>
-    <w:basedOn w:val="1"/>
-    <w:next w:val="1"/>
+    <w:basedOn w:val="a"/>
+    <w:next w:val="a"/>
+    <w:uiPriority w:val="39"/>
     <w:unhideWhenUsed/>
     <w:qFormat/>
-    <w:uiPriority w:val="39"/>
+    <w:rsid w:val="00855B7D"/>
     <w:pPr>
       <w:widowControl/>
       <w:spacing w:after="100" w:line="276" w:lineRule="auto"/>
@@ -3775,59 +6953,63 @@
       <w:sz w:val="22"/>
     </w:rPr>
   </w:style>
-  <w:style w:type="paragraph" w:styleId="9">
+  <w:style w:type="paragraph" w:styleId="a3">
     <w:name w:val="Normal (Web)"/>
-    <w:basedOn w:val="1"/>
+    <w:basedOn w:val="a"/>
+    <w:uiPriority w:val="99"/>
     <w:unhideWhenUsed/>
-    <w:uiPriority w:val="99"/>
+    <w:rsid w:val="00855B7D"/>
     <w:pPr>
       <w:widowControl/>
       <w:spacing w:before="100" w:beforeAutospacing="1" w:after="100" w:afterAutospacing="1"/>
       <w:jc w:val="left"/>
     </w:pPr>
     <w:rPr>
-      <w:rFonts w:ascii="宋体" w:hAnsi="宋体" w:eastAsia="宋体" w:cs="宋体"/>
+      <w:rFonts w:ascii="宋体" w:hAnsi="宋体" w:cs="宋体"/>
       <w:kern w:val="0"/>
       <w:sz w:val="24"/>
       <w:szCs w:val="24"/>
     </w:rPr>
   </w:style>
-  <w:style w:type="character" w:styleId="11">
+  <w:style w:type="character" w:styleId="a4">
     <w:name w:val="Strong"/>
-    <w:basedOn w:val="10"/>
+    <w:basedOn w:val="a0"/>
+    <w:uiPriority w:val="22"/>
     <w:qFormat/>
-    <w:uiPriority w:val="22"/>
+    <w:rsid w:val="00855B7D"/>
     <w:rPr>
       <w:b/>
       <w:bCs/>
     </w:rPr>
   </w:style>
-  <w:style w:type="character" w:styleId="12">
+  <w:style w:type="character" w:styleId="a5">
     <w:name w:val="Emphasis"/>
-    <w:basedOn w:val="10"/>
+    <w:basedOn w:val="a0"/>
+    <w:uiPriority w:val="20"/>
     <w:qFormat/>
-    <w:uiPriority w:val="20"/>
+    <w:rsid w:val="00855B7D"/>
     <w:rPr>
       <w:i/>
       <w:iCs/>
     </w:rPr>
   </w:style>
-  <w:style w:type="character" w:styleId="13">
+  <w:style w:type="character" w:styleId="a6">
     <w:name w:val="Hyperlink"/>
-    <w:basedOn w:val="10"/>
+    <w:basedOn w:val="a0"/>
+    <w:uiPriority w:val="99"/>
     <w:semiHidden/>
     <w:unhideWhenUsed/>
-    <w:uiPriority w:val="99"/>
+    <w:rsid w:val="00855B7D"/>
     <w:rPr>
       <w:color w:val="0000FF"/>
       <w:u w:val="single"/>
     </w:rPr>
   </w:style>
-  <w:style w:type="paragraph" w:customStyle="1" w:styleId="14">
+  <w:style w:type="paragraph" w:customStyle="1" w:styleId="1n">
     <w:name w:val="1第n章"/>
-    <w:basedOn w:val="2"/>
+    <w:basedOn w:val="1"/>
     <w:qFormat/>
-    <w:uiPriority w:val="0"/>
+    <w:rsid w:val="00855B7D"/>
     <w:pPr>
       <w:keepNext/>
       <w:keepLines/>
@@ -3842,39 +7024,41 @@
       <w:szCs w:val="20"/>
     </w:rPr>
   </w:style>
-  <w:style w:type="paragraph" w:customStyle="1" w:styleId="15">
-    <w:name w:val="No Spacing"/>
+  <w:style w:type="paragraph" w:customStyle="1" w:styleId="11">
+    <w:name w:val="无间隔1"/>
+    <w:uiPriority w:val="1"/>
     <w:qFormat/>
-    <w:uiPriority w:val="1"/>
+    <w:rsid w:val="00855B7D"/>
     <w:pPr>
       <w:widowControl w:val="0"/>
       <w:jc w:val="both"/>
     </w:pPr>
     <w:rPr>
-      <w:rFonts w:ascii="Calibri" w:hAnsi="Calibri" w:eastAsia="宋体"/>
+      <w:rFonts w:ascii="Calibri" w:hAnsi="Calibri"/>
       <w:kern w:val="2"/>
       <w:sz w:val="21"/>
       <w:szCs w:val="22"/>
-      <w:lang w:val="en-US" w:eastAsia="zh-CN" w:bidi="ar-SA"/>
     </w:rPr>
   </w:style>
-  <w:style w:type="paragraph" w:customStyle="1" w:styleId="16">
-    <w:name w:val="List Paragraph"/>
-    <w:basedOn w:val="1"/>
+  <w:style w:type="paragraph" w:customStyle="1" w:styleId="12">
+    <w:name w:val="列出段落1"/>
+    <w:basedOn w:val="a"/>
+    <w:uiPriority w:val="34"/>
     <w:qFormat/>
-    <w:uiPriority w:val="34"/>
+    <w:rsid w:val="00855B7D"/>
     <w:pPr>
-      <w:ind w:firstLine="420" w:firstLineChars="200"/>
+      <w:ind w:firstLineChars="200" w:firstLine="420"/>
     </w:pPr>
   </w:style>
-  <w:style w:type="paragraph" w:customStyle="1" w:styleId="17">
-    <w:name w:val="TOC Heading"/>
-    <w:basedOn w:val="2"/>
-    <w:next w:val="1"/>
+  <w:style w:type="paragraph" w:customStyle="1" w:styleId="TOC1">
+    <w:name w:val="TOC 标题1"/>
+    <w:basedOn w:val="1"/>
+    <w:next w:val="a"/>
+    <w:uiPriority w:val="39"/>
     <w:semiHidden/>
     <w:unhideWhenUsed/>
     <w:qFormat/>
-    <w:uiPriority w:val="39"/>
+    <w:rsid w:val="00855B7D"/>
     <w:pPr>
       <w:keepNext/>
       <w:keepLines/>
@@ -3884,20 +7068,21 @@
       <w:outlineLvl w:val="9"/>
     </w:pPr>
     <w:rPr>
-      <w:rFonts w:ascii="Cambria" w:hAnsi="Cambria" w:eastAsia="宋体"/>
+      <w:rFonts w:ascii="Cambria" w:hAnsi="Cambria"/>
       <w:color w:val="365F90"/>
       <w:kern w:val="0"/>
       <w:sz w:val="28"/>
       <w:szCs w:val="28"/>
     </w:rPr>
   </w:style>
-  <w:style w:type="character" w:customStyle="1" w:styleId="18">
+  <w:style w:type="character" w:customStyle="1" w:styleId="1Char">
     <w:name w:val="标题 1 Char"/>
-    <w:basedOn w:val="10"/>
-    <w:link w:val="2"/>
+    <w:basedOn w:val="a0"/>
+    <w:link w:val="1"/>
     <w:uiPriority w:val="9"/>
+    <w:rsid w:val="00855B7D"/>
     <w:rPr>
-      <w:rFonts w:ascii="Times New Roman" w:hAnsi="Times New Roman" w:eastAsia="宋体"/>
+      <w:rFonts w:ascii="Times New Roman" w:eastAsia="宋体" w:hAnsi="Times New Roman"/>
       <w:b/>
       <w:bCs/>
       <w:kern w:val="36"/>
@@ -3905,13 +7090,14 @@
       <w:szCs w:val="44"/>
     </w:rPr>
   </w:style>
-  <w:style w:type="character" w:customStyle="1" w:styleId="19">
+  <w:style w:type="character" w:customStyle="1" w:styleId="2Char">
     <w:name w:val="标题 2 Char"/>
-    <w:basedOn w:val="10"/>
-    <w:link w:val="3"/>
+    <w:basedOn w:val="a0"/>
+    <w:link w:val="2"/>
     <w:uiPriority w:val="9"/>
+    <w:rsid w:val="00855B7D"/>
     <w:rPr>
-      <w:rFonts w:ascii="Cambria" w:hAnsi="Cambria" w:eastAsia="宋体" w:cs="宋体"/>
+      <w:rFonts w:ascii="Cambria" w:eastAsia="宋体" w:hAnsi="Cambria" w:cs="宋体"/>
       <w:b/>
       <w:bCs/>
       <w:kern w:val="0"/>
@@ -3919,13 +7105,14 @@
       <w:szCs w:val="32"/>
     </w:rPr>
   </w:style>
-  <w:style w:type="character" w:customStyle="1" w:styleId="20">
+  <w:style w:type="character" w:customStyle="1" w:styleId="3Char">
     <w:name w:val="标题 3 Char"/>
-    <w:basedOn w:val="10"/>
-    <w:link w:val="4"/>
+    <w:basedOn w:val="a0"/>
+    <w:link w:val="3"/>
     <w:uiPriority w:val="9"/>
+    <w:rsid w:val="00855B7D"/>
     <w:rPr>
-      <w:rFonts w:ascii="Times New Roman" w:hAnsi="Times New Roman" w:eastAsia="宋体" w:cs="Times New Roman"/>
+      <w:rFonts w:ascii="Times New Roman" w:eastAsia="宋体" w:hAnsi="Times New Roman" w:cs="Times New Roman"/>
       <w:b/>
       <w:bCs/>
       <w:kern w:val="0"/>
@@ -3933,18 +7120,88 @@
       <w:szCs w:val="32"/>
     </w:rPr>
   </w:style>
-  <w:style w:type="character" w:customStyle="1" w:styleId="21">
+  <w:style w:type="character" w:customStyle="1" w:styleId="4Char">
     <w:name w:val="标题 4 Char"/>
-    <w:basedOn w:val="10"/>
-    <w:link w:val="5"/>
+    <w:basedOn w:val="a0"/>
+    <w:link w:val="4"/>
     <w:uiPriority w:val="9"/>
+    <w:rsid w:val="00855B7D"/>
     <w:rPr>
-      <w:rFonts w:ascii="Cambria" w:hAnsi="Cambria" w:eastAsia="宋体" w:cs="宋体"/>
+      <w:rFonts w:ascii="Cambria" w:eastAsia="宋体" w:hAnsi="Cambria" w:cs="宋体"/>
       <w:b/>
       <w:bCs/>
       <w:kern w:val="0"/>
       <w:sz w:val="28"/>
       <w:szCs w:val="28"/>
+    </w:rPr>
+  </w:style>
+  <w:style w:type="paragraph" w:styleId="a7">
+    <w:name w:val="header"/>
+    <w:basedOn w:val="a"/>
+    <w:link w:val="Char"/>
+    <w:semiHidden/>
+    <w:unhideWhenUsed/>
+    <w:rsid w:val="00984226"/>
+    <w:pPr>
+      <w:pBdr>
+        <w:bottom w:val="single" w:sz="6" w:space="1" w:color="auto"/>
+      </w:pBdr>
+      <w:tabs>
+        <w:tab w:val="center" w:pos="4153"/>
+        <w:tab w:val="right" w:pos="8306"/>
+      </w:tabs>
+      <w:snapToGrid w:val="0"/>
+      <w:jc w:val="center"/>
+    </w:pPr>
+    <w:rPr>
+      <w:sz w:val="18"/>
+      <w:szCs w:val="18"/>
+    </w:rPr>
+  </w:style>
+  <w:style w:type="character" w:customStyle="1" w:styleId="Char">
+    <w:name w:val="页眉 Char"/>
+    <w:basedOn w:val="a0"/>
+    <w:link w:val="a7"/>
+    <w:semiHidden/>
+    <w:rsid w:val="00984226"/>
+    <w:rPr>
+      <w:rFonts w:ascii="Calibri" w:hAnsi="Calibri"/>
+      <w:kern w:val="2"/>
+      <w:sz w:val="18"/>
+      <w:szCs w:val="18"/>
+    </w:rPr>
+  </w:style>
+  <w:style w:type="paragraph" w:styleId="a8">
+    <w:name w:val="footer"/>
+    <w:basedOn w:val="a"/>
+    <w:link w:val="Char0"/>
+    <w:semiHidden/>
+    <w:unhideWhenUsed/>
+    <w:rsid w:val="00984226"/>
+    <w:pPr>
+      <w:tabs>
+        <w:tab w:val="center" w:pos="4153"/>
+        <w:tab w:val="right" w:pos="8306"/>
+      </w:tabs>
+      <w:snapToGrid w:val="0"/>
+      <w:jc w:val="left"/>
+    </w:pPr>
+    <w:rPr>
+      <w:sz w:val="18"/>
+      <w:szCs w:val="18"/>
+    </w:rPr>
+  </w:style>
+  <w:style w:type="character" w:customStyle="1" w:styleId="Char0">
+    <w:name w:val="页脚 Char"/>
+    <w:basedOn w:val="a0"/>
+    <w:link w:val="a8"/>
+    <w:semiHidden/>
+    <w:rsid w:val="00984226"/>
+    <w:rPr>
+      <w:rFonts w:ascii="Calibri" w:hAnsi="Calibri"/>
+      <w:kern w:val="2"/>
+      <w:sz w:val="18"/>
+      <w:szCs w:val="18"/>
     </w:rPr>
   </w:style>
 </w:styles>
